--- a/Notes/Spring Data JPA.docx
+++ b/Notes/Spring Data JPA.docx
@@ -4108,7 +4108,6 @@
           <w:kern w:val="0"/>
           <w:sz w:val="21"/>
           <w:szCs w:val="21"/>
-          <w:bdr w:val="none" w:color="auto" w:sz="0" w:space="0"/>
           <w:shd w:val="clear" w:fill="FFFFFF"/>
           <w:vertAlign w:val="baseline"/>
           <w:lang w:val="en-US" w:eastAsia="zh-CN" w:bidi="ar"/>
@@ -4129,7 +4128,6 @@
           <w:kern w:val="0"/>
           <w:sz w:val="21"/>
           <w:szCs w:val="21"/>
-          <w:bdr w:val="none" w:color="auto" w:sz="0" w:space="0"/>
           <w:shd w:val="clear" w:fill="FFFFFF"/>
           <w:vertAlign w:val="baseline"/>
           <w:lang w:val="en-US" w:eastAsia="zh-CN" w:bidi="ar"/>
@@ -4150,7 +4148,6 @@
           <w:kern w:val="0"/>
           <w:sz w:val="21"/>
           <w:szCs w:val="21"/>
-          <w:bdr w:val="none" w:color="auto" w:sz="0" w:space="0"/>
           <w:shd w:val="clear" w:fill="FFFFFF"/>
           <w:vertAlign w:val="baseline"/>
           <w:lang w:val="en-US" w:eastAsia="zh-CN" w:bidi="ar"/>
@@ -4201,7 +4198,6 @@
           <w:kern w:val="0"/>
           <w:sz w:val="21"/>
           <w:szCs w:val="21"/>
-          <w:bdr w:val="none" w:color="auto" w:sz="0" w:space="0"/>
           <w:shd w:val="clear" w:fill="FFFFFF"/>
           <w:vertAlign w:val="baseline"/>
           <w:lang w:val="en-US" w:eastAsia="zh-CN" w:bidi="ar"/>
@@ -4222,7 +4218,6 @@
           <w:kern w:val="0"/>
           <w:sz w:val="21"/>
           <w:szCs w:val="21"/>
-          <w:bdr w:val="none" w:color="auto" w:sz="0" w:space="0"/>
           <w:shd w:val="clear" w:fill="FFFFFF"/>
           <w:vertAlign w:val="baseline"/>
           <w:lang w:val="en-US" w:eastAsia="zh-CN" w:bidi="ar"/>
@@ -4243,7 +4238,6 @@
           <w:kern w:val="0"/>
           <w:sz w:val="21"/>
           <w:szCs w:val="21"/>
-          <w:bdr w:val="none" w:color="auto" w:sz="0" w:space="0"/>
           <w:shd w:val="clear" w:fill="FFFFFF"/>
           <w:vertAlign w:val="baseline"/>
           <w:lang w:val="en-US" w:eastAsia="zh-CN" w:bidi="ar"/>
@@ -4264,7 +4258,6 @@
           <w:kern w:val="0"/>
           <w:sz w:val="21"/>
           <w:szCs w:val="21"/>
-          <w:bdr w:val="none" w:color="auto" w:sz="0" w:space="0"/>
           <w:shd w:val="clear" w:fill="FFFFFF"/>
           <w:vertAlign w:val="baseline"/>
           <w:lang w:val="en-US" w:eastAsia="zh-CN" w:bidi="ar"/>
@@ -4285,7 +4278,6 @@
           <w:kern w:val="0"/>
           <w:sz w:val="21"/>
           <w:szCs w:val="21"/>
-          <w:bdr w:val="none" w:color="auto" w:sz="0" w:space="0"/>
           <w:shd w:val="clear" w:fill="FFFFFF"/>
           <w:vertAlign w:val="baseline"/>
           <w:lang w:val="en-US" w:eastAsia="zh-CN" w:bidi="ar"/>
@@ -4306,7 +4298,6 @@
           <w:kern w:val="0"/>
           <w:sz w:val="21"/>
           <w:szCs w:val="21"/>
-          <w:bdr w:val="none" w:color="auto" w:sz="0" w:space="0"/>
           <w:shd w:val="clear" w:fill="FFFFFF"/>
           <w:vertAlign w:val="baseline"/>
           <w:lang w:val="en-US" w:eastAsia="zh-CN" w:bidi="ar"/>
@@ -4357,7 +4348,6 @@
           <w:kern w:val="0"/>
           <w:sz w:val="21"/>
           <w:szCs w:val="21"/>
-          <w:bdr w:val="none" w:color="auto" w:sz="0" w:space="0"/>
           <w:shd w:val="clear" w:fill="FFFFFF"/>
           <w:vertAlign w:val="baseline"/>
           <w:lang w:val="en-US" w:eastAsia="zh-CN" w:bidi="ar"/>
@@ -4378,7 +4368,6 @@
           <w:kern w:val="0"/>
           <w:sz w:val="21"/>
           <w:szCs w:val="21"/>
-          <w:bdr w:val="none" w:color="auto" w:sz="0" w:space="0"/>
           <w:shd w:val="clear" w:fill="FFFFFF"/>
           <w:vertAlign w:val="baseline"/>
           <w:lang w:val="en-US" w:eastAsia="zh-CN" w:bidi="ar"/>
@@ -4399,7 +4388,6 @@
           <w:kern w:val="0"/>
           <w:sz w:val="21"/>
           <w:szCs w:val="21"/>
-          <w:bdr w:val="none" w:color="auto" w:sz="0" w:space="0"/>
           <w:shd w:val="clear" w:fill="FFFFFF"/>
           <w:vertAlign w:val="baseline"/>
           <w:lang w:val="en-US" w:eastAsia="zh-CN" w:bidi="ar"/>
@@ -4420,7 +4408,6 @@
           <w:kern w:val="0"/>
           <w:sz w:val="21"/>
           <w:szCs w:val="21"/>
-          <w:bdr w:val="none" w:color="auto" w:sz="0" w:space="0"/>
           <w:shd w:val="clear" w:fill="FFFFFF"/>
           <w:vertAlign w:val="baseline"/>
           <w:lang w:val="en-US" w:eastAsia="zh-CN" w:bidi="ar"/>
@@ -4441,7 +4428,6 @@
           <w:kern w:val="0"/>
           <w:sz w:val="21"/>
           <w:szCs w:val="21"/>
-          <w:bdr w:val="none" w:color="auto" w:sz="0" w:space="0"/>
           <w:shd w:val="clear" w:fill="FFFFFF"/>
           <w:vertAlign w:val="baseline"/>
           <w:lang w:val="en-US" w:eastAsia="zh-CN" w:bidi="ar"/>
@@ -4462,7 +4448,6 @@
           <w:kern w:val="0"/>
           <w:sz w:val="21"/>
           <w:szCs w:val="21"/>
-          <w:bdr w:val="none" w:color="auto" w:sz="0" w:space="0"/>
           <w:shd w:val="clear" w:fill="FFFFFF"/>
           <w:vertAlign w:val="baseline"/>
           <w:lang w:val="en-US" w:eastAsia="zh-CN" w:bidi="ar"/>
@@ -4501,7 +4486,6 @@
           <w:kern w:val="0"/>
           <w:sz w:val="21"/>
           <w:szCs w:val="21"/>
-          <w:bdr w:val="none" w:color="auto" w:sz="0" w:space="0"/>
           <w:shd w:val="clear" w:fill="FFFFFF"/>
           <w:vertAlign w:val="baseline"/>
           <w:lang w:val="en-US" w:eastAsia="zh-CN" w:bidi="ar"/>
@@ -4521,7 +4505,6 @@
           <w:kern w:val="0"/>
           <w:sz w:val="21"/>
           <w:szCs w:val="21"/>
-          <w:bdr w:val="none" w:color="auto" w:sz="0" w:space="0"/>
           <w:shd w:val="clear" w:fill="FFFFFF"/>
           <w:vertAlign w:val="baseline"/>
           <w:lang w:val="en-US" w:eastAsia="zh-CN" w:bidi="ar"/>
@@ -4542,7 +4525,6 @@
           <w:kern w:val="0"/>
           <w:sz w:val="21"/>
           <w:szCs w:val="21"/>
-          <w:bdr w:val="none" w:color="auto" w:sz="0" w:space="0"/>
           <w:shd w:val="clear" w:fill="FFFFFF"/>
           <w:vertAlign w:val="baseline"/>
           <w:lang w:val="en-US" w:eastAsia="zh-CN" w:bidi="ar"/>
@@ -4563,7 +4545,6 @@
           <w:kern w:val="0"/>
           <w:sz w:val="21"/>
           <w:szCs w:val="21"/>
-          <w:bdr w:val="none" w:color="auto" w:sz="0" w:space="0"/>
           <w:shd w:val="clear" w:fill="FFFFFF"/>
           <w:vertAlign w:val="baseline"/>
           <w:lang w:val="en-US" w:eastAsia="zh-CN" w:bidi="ar"/>
@@ -4584,7 +4565,6 @@
           <w:kern w:val="0"/>
           <w:sz w:val="21"/>
           <w:szCs w:val="21"/>
-          <w:bdr w:val="none" w:color="auto" w:sz="0" w:space="0"/>
           <w:shd w:val="clear" w:fill="FFFFFF"/>
           <w:vertAlign w:val="baseline"/>
           <w:lang w:val="en-US" w:eastAsia="zh-CN" w:bidi="ar"/>
@@ -4623,7 +4603,6 @@
           <w:kern w:val="0"/>
           <w:sz w:val="21"/>
           <w:szCs w:val="21"/>
-          <w:bdr w:val="none" w:color="auto" w:sz="0" w:space="0"/>
           <w:shd w:val="clear" w:fill="FFFFFF"/>
           <w:vertAlign w:val="baseline"/>
           <w:lang w:val="en-US" w:eastAsia="zh-CN" w:bidi="ar"/>
@@ -4704,7 +4683,6 @@
           <w:kern w:val="0"/>
           <w:sz w:val="21"/>
           <w:szCs w:val="21"/>
-          <w:bdr w:val="none" w:color="auto" w:sz="0" w:space="0"/>
           <w:shd w:val="clear" w:fill="FFFFFF"/>
           <w:vertAlign w:val="baseline"/>
           <w:lang w:val="en-US" w:eastAsia="zh-CN" w:bidi="ar"/>
@@ -4755,7 +4733,6 @@
           <w:kern w:val="0"/>
           <w:sz w:val="21"/>
           <w:szCs w:val="21"/>
-          <w:bdr w:val="none" w:color="auto" w:sz="0" w:space="0"/>
           <w:shd w:val="clear" w:fill="FFFFFF"/>
           <w:vertAlign w:val="baseline"/>
           <w:lang w:val="en-US" w:eastAsia="zh-CN" w:bidi="ar"/>
@@ -4776,7 +4753,6 @@
           <w:kern w:val="0"/>
           <w:sz w:val="21"/>
           <w:szCs w:val="21"/>
-          <w:bdr w:val="none" w:color="auto" w:sz="0" w:space="0"/>
           <w:shd w:val="clear" w:fill="FFFFFF"/>
           <w:vertAlign w:val="baseline"/>
           <w:lang w:val="en-US" w:eastAsia="zh-CN" w:bidi="ar"/>
@@ -4797,7 +4773,6 @@
           <w:kern w:val="0"/>
           <w:sz w:val="21"/>
           <w:szCs w:val="21"/>
-          <w:bdr w:val="none" w:color="auto" w:sz="0" w:space="0"/>
           <w:shd w:val="clear" w:fill="FFFFFF"/>
           <w:vertAlign w:val="baseline"/>
           <w:lang w:val="en-US" w:eastAsia="zh-CN" w:bidi="ar"/>
@@ -4818,7 +4793,6 @@
           <w:kern w:val="0"/>
           <w:sz w:val="21"/>
           <w:szCs w:val="21"/>
-          <w:bdr w:val="none" w:color="auto" w:sz="0" w:space="0"/>
           <w:shd w:val="clear" w:fill="FFFFFF"/>
           <w:vertAlign w:val="baseline"/>
           <w:lang w:val="en-US" w:eastAsia="zh-CN" w:bidi="ar"/>
@@ -4869,7 +4843,6 @@
           <w:kern w:val="0"/>
           <w:sz w:val="21"/>
           <w:szCs w:val="21"/>
-          <w:bdr w:val="none" w:color="auto" w:sz="0" w:space="0"/>
           <w:shd w:val="clear" w:fill="FFFFFF"/>
           <w:vertAlign w:val="baseline"/>
           <w:lang w:val="en-US" w:eastAsia="zh-CN" w:bidi="ar"/>
@@ -4887,7 +4860,6 @@
           <w:kern w:val="0"/>
           <w:sz w:val="22"/>
           <w:szCs w:val="22"/>
-          <w:bdr w:val="none" w:color="auto" w:sz="0" w:space="0"/>
           <w:shd w:val="clear" w:fill="FFFFFF"/>
           <w:vertAlign w:val="baseline"/>
           <w:lang w:val="en-US" w:eastAsia="zh-CN" w:bidi="ar"/>
@@ -4908,7 +4880,6 @@
           <w:kern w:val="0"/>
           <w:sz w:val="21"/>
           <w:szCs w:val="21"/>
-          <w:bdr w:val="none" w:color="auto" w:sz="0" w:space="0"/>
           <w:shd w:val="clear" w:fill="FFFFFF"/>
           <w:vertAlign w:val="baseline"/>
           <w:lang w:val="en-US" w:eastAsia="zh-CN" w:bidi="ar"/>
@@ -4926,7 +4897,6 @@
           <w:kern w:val="0"/>
           <w:sz w:val="22"/>
           <w:szCs w:val="22"/>
-          <w:bdr w:val="none" w:color="auto" w:sz="0" w:space="0"/>
           <w:shd w:val="clear" w:fill="FFFFFF"/>
           <w:vertAlign w:val="baseline"/>
           <w:lang w:val="en-US" w:eastAsia="zh-CN" w:bidi="ar"/>
@@ -4947,7 +4917,6 @@
           <w:kern w:val="0"/>
           <w:sz w:val="21"/>
           <w:szCs w:val="21"/>
-          <w:bdr w:val="none" w:color="auto" w:sz="0" w:space="0"/>
           <w:shd w:val="clear" w:fill="FFFFFF"/>
           <w:vertAlign w:val="baseline"/>
           <w:lang w:val="en-US" w:eastAsia="zh-CN" w:bidi="ar"/>
@@ -4968,7 +4937,6 @@
           <w:kern w:val="0"/>
           <w:sz w:val="21"/>
           <w:szCs w:val="21"/>
-          <w:bdr w:val="none" w:color="auto" w:sz="0" w:space="0"/>
           <w:shd w:val="clear" w:fill="FFFFFF"/>
           <w:vertAlign w:val="baseline"/>
           <w:lang w:val="en-US" w:eastAsia="zh-CN" w:bidi="ar"/>
@@ -4986,7 +4954,6 @@
           <w:kern w:val="0"/>
           <w:sz w:val="22"/>
           <w:szCs w:val="22"/>
-          <w:bdr w:val="none" w:color="auto" w:sz="0" w:space="0"/>
           <w:shd w:val="clear" w:fill="FFFFFF"/>
           <w:vertAlign w:val="baseline"/>
           <w:lang w:val="en-US" w:eastAsia="zh-CN" w:bidi="ar"/>
@@ -5007,7 +4974,6 @@
           <w:kern w:val="0"/>
           <w:sz w:val="21"/>
           <w:szCs w:val="21"/>
-          <w:bdr w:val="none" w:color="auto" w:sz="0" w:space="0"/>
           <w:shd w:val="clear" w:fill="FFFFFF"/>
           <w:vertAlign w:val="baseline"/>
           <w:lang w:val="en-US" w:eastAsia="zh-CN" w:bidi="ar"/>
@@ -5055,7 +5021,6 @@
           <w:kern w:val="0"/>
           <w:sz w:val="22"/>
           <w:szCs w:val="22"/>
-          <w:bdr w:val="none" w:color="auto" w:sz="0" w:space="0"/>
           <w:shd w:val="clear" w:fill="FFFFFF"/>
           <w:vertAlign w:val="baseline"/>
           <w:lang w:val="en-US" w:eastAsia="zh-CN" w:bidi="ar"/>
@@ -5106,7 +5071,6 @@
           <w:kern w:val="0"/>
           <w:sz w:val="21"/>
           <w:szCs w:val="21"/>
-          <w:bdr w:val="none" w:color="auto" w:sz="0" w:space="0"/>
           <w:shd w:val="clear" w:fill="FFFFFF"/>
           <w:vertAlign w:val="baseline"/>
           <w:lang w:val="en-US" w:eastAsia="zh-CN" w:bidi="ar"/>
@@ -5127,7 +5091,6 @@
           <w:kern w:val="0"/>
           <w:sz w:val="21"/>
           <w:szCs w:val="21"/>
-          <w:bdr w:val="none" w:color="auto" w:sz="0" w:space="0"/>
           <w:shd w:val="clear" w:fill="FFFFFF"/>
           <w:vertAlign w:val="baseline"/>
           <w:lang w:val="en-US" w:eastAsia="zh-CN" w:bidi="ar"/>
@@ -5145,7 +5108,6 @@
           <w:kern w:val="0"/>
           <w:sz w:val="22"/>
           <w:szCs w:val="22"/>
-          <w:bdr w:val="none" w:color="auto" w:sz="0" w:space="0"/>
           <w:shd w:val="clear" w:fill="FFFFFF"/>
           <w:vertAlign w:val="baseline"/>
           <w:lang w:val="en-US" w:eastAsia="zh-CN" w:bidi="ar"/>
@@ -5166,7 +5128,6 @@
           <w:kern w:val="0"/>
           <w:sz w:val="21"/>
           <w:szCs w:val="21"/>
-          <w:bdr w:val="none" w:color="auto" w:sz="0" w:space="0"/>
           <w:shd w:val="clear" w:fill="FFFFFF"/>
           <w:vertAlign w:val="baseline"/>
           <w:lang w:val="en-US" w:eastAsia="zh-CN" w:bidi="ar"/>
@@ -5184,7 +5145,6 @@
           <w:kern w:val="0"/>
           <w:sz w:val="22"/>
           <w:szCs w:val="22"/>
-          <w:bdr w:val="none" w:color="auto" w:sz="0" w:space="0"/>
           <w:shd w:val="clear" w:fill="FFFFFF"/>
           <w:vertAlign w:val="baseline"/>
           <w:lang w:val="en-US" w:eastAsia="zh-CN" w:bidi="ar"/>
@@ -5205,7 +5165,6 @@
           <w:kern w:val="0"/>
           <w:sz w:val="21"/>
           <w:szCs w:val="21"/>
-          <w:bdr w:val="none" w:color="auto" w:sz="0" w:space="0"/>
           <w:shd w:val="clear" w:fill="FFFFFF"/>
           <w:vertAlign w:val="baseline"/>
           <w:lang w:val="en-US" w:eastAsia="zh-CN" w:bidi="ar"/>
@@ -5223,7 +5182,6 @@
           <w:kern w:val="0"/>
           <w:sz w:val="22"/>
           <w:szCs w:val="22"/>
-          <w:bdr w:val="none" w:color="auto" w:sz="0" w:space="0"/>
           <w:shd w:val="clear" w:fill="FFFFFF"/>
           <w:vertAlign w:val="baseline"/>
           <w:lang w:val="en-US" w:eastAsia="zh-CN" w:bidi="ar"/>
@@ -5244,7 +5202,6 @@
           <w:kern w:val="0"/>
           <w:sz w:val="21"/>
           <w:szCs w:val="21"/>
-          <w:bdr w:val="none" w:color="auto" w:sz="0" w:space="0"/>
           <w:shd w:val="clear" w:fill="FFFFFF"/>
           <w:vertAlign w:val="baseline"/>
           <w:lang w:val="en-US" w:eastAsia="zh-CN" w:bidi="ar"/>
@@ -5262,7 +5219,6 @@
           <w:kern w:val="0"/>
           <w:sz w:val="22"/>
           <w:szCs w:val="22"/>
-          <w:bdr w:val="none" w:color="auto" w:sz="0" w:space="0"/>
           <w:shd w:val="clear" w:fill="FFFFFF"/>
           <w:vertAlign w:val="baseline"/>
           <w:lang w:val="en-US" w:eastAsia="zh-CN" w:bidi="ar"/>
@@ -5283,7 +5239,6 @@
           <w:kern w:val="0"/>
           <w:sz w:val="21"/>
           <w:szCs w:val="21"/>
-          <w:bdr w:val="none" w:color="auto" w:sz="0" w:space="0"/>
           <w:shd w:val="clear" w:fill="FFFFFF"/>
           <w:vertAlign w:val="baseline"/>
           <w:lang w:val="en-US" w:eastAsia="zh-CN" w:bidi="ar"/>
@@ -5334,7 +5289,6 @@
           <w:kern w:val="0"/>
           <w:sz w:val="21"/>
           <w:szCs w:val="21"/>
-          <w:bdr w:val="none" w:color="auto" w:sz="0" w:space="0"/>
           <w:shd w:val="clear" w:fill="FFFFFF"/>
           <w:vertAlign w:val="baseline"/>
           <w:lang w:val="en-US" w:eastAsia="zh-CN" w:bidi="ar"/>
@@ -5355,7 +5309,6 @@
           <w:kern w:val="0"/>
           <w:sz w:val="21"/>
           <w:szCs w:val="21"/>
-          <w:bdr w:val="none" w:color="auto" w:sz="0" w:space="0"/>
           <w:shd w:val="clear" w:fill="FFFFFF"/>
           <w:vertAlign w:val="baseline"/>
           <w:lang w:val="en-US" w:eastAsia="zh-CN" w:bidi="ar"/>
@@ -5406,7 +5359,6 @@
           <w:kern w:val="0"/>
           <w:sz w:val="21"/>
           <w:szCs w:val="21"/>
-          <w:bdr w:val="none" w:color="auto" w:sz="0" w:space="0"/>
           <w:shd w:val="clear" w:fill="FFFFFF"/>
           <w:vertAlign w:val="baseline"/>
           <w:lang w:val="en-US" w:eastAsia="zh-CN" w:bidi="ar"/>
@@ -5427,7 +5379,6 @@
           <w:kern w:val="0"/>
           <w:sz w:val="21"/>
           <w:szCs w:val="21"/>
-          <w:bdr w:val="none" w:color="auto" w:sz="0" w:space="0"/>
           <w:shd w:val="clear" w:fill="FFFFFF"/>
           <w:vertAlign w:val="baseline"/>
           <w:lang w:val="en-US" w:eastAsia="zh-CN" w:bidi="ar"/>
@@ -5448,7 +5399,6 @@
           <w:kern w:val="0"/>
           <w:sz w:val="21"/>
           <w:szCs w:val="21"/>
-          <w:bdr w:val="none" w:color="auto" w:sz="0" w:space="0"/>
           <w:shd w:val="clear" w:fill="FFFFFF"/>
           <w:vertAlign w:val="baseline"/>
           <w:lang w:val="en-US" w:eastAsia="zh-CN" w:bidi="ar"/>
@@ -5499,7 +5449,6 @@
           <w:kern w:val="0"/>
           <w:sz w:val="21"/>
           <w:szCs w:val="21"/>
-          <w:bdr w:val="none" w:color="auto" w:sz="0" w:space="0"/>
           <w:shd w:val="clear" w:fill="FFFFFF"/>
           <w:vertAlign w:val="baseline"/>
           <w:lang w:val="en-US" w:eastAsia="zh-CN" w:bidi="ar"/>
@@ -5520,7 +5469,6 @@
           <w:kern w:val="0"/>
           <w:sz w:val="21"/>
           <w:szCs w:val="21"/>
-          <w:bdr w:val="none" w:color="auto" w:sz="0" w:space="0"/>
           <w:shd w:val="clear" w:fill="FFFFFF"/>
           <w:vertAlign w:val="baseline"/>
           <w:lang w:val="en-US" w:eastAsia="zh-CN" w:bidi="ar"/>
@@ -5541,7 +5489,6 @@
           <w:kern w:val="0"/>
           <w:sz w:val="21"/>
           <w:szCs w:val="21"/>
-          <w:bdr w:val="none" w:color="auto" w:sz="0" w:space="0"/>
           <w:shd w:val="clear" w:fill="FFFFFF"/>
           <w:vertAlign w:val="baseline"/>
           <w:lang w:val="en-US" w:eastAsia="zh-CN" w:bidi="ar"/>
@@ -5562,7 +5509,6 @@
           <w:kern w:val="0"/>
           <w:sz w:val="21"/>
           <w:szCs w:val="21"/>
-          <w:bdr w:val="none" w:color="auto" w:sz="0" w:space="0"/>
           <w:shd w:val="clear" w:fill="FFFFFF"/>
           <w:vertAlign w:val="baseline"/>
           <w:lang w:val="en-US" w:eastAsia="zh-CN" w:bidi="ar"/>
@@ -5583,7 +5529,6 @@
           <w:kern w:val="0"/>
           <w:sz w:val="21"/>
           <w:szCs w:val="21"/>
-          <w:bdr w:val="none" w:color="auto" w:sz="0" w:space="0"/>
           <w:shd w:val="clear" w:fill="FFFFFF"/>
           <w:vertAlign w:val="baseline"/>
           <w:lang w:val="en-US" w:eastAsia="zh-CN" w:bidi="ar"/>
@@ -5634,7 +5579,6 @@
           <w:kern w:val="0"/>
           <w:sz w:val="21"/>
           <w:szCs w:val="21"/>
-          <w:bdr w:val="none" w:color="auto" w:sz="0" w:space="0"/>
           <w:shd w:val="clear" w:fill="FFFFFF"/>
           <w:vertAlign w:val="baseline"/>
           <w:lang w:val="en-US" w:eastAsia="zh-CN" w:bidi="ar"/>
@@ -5655,7 +5599,6 @@
           <w:kern w:val="0"/>
           <w:sz w:val="21"/>
           <w:szCs w:val="21"/>
-          <w:bdr w:val="none" w:color="auto" w:sz="0" w:space="0"/>
           <w:shd w:val="clear" w:fill="FFFFFF"/>
           <w:vertAlign w:val="baseline"/>
           <w:lang w:val="en-US" w:eastAsia="zh-CN" w:bidi="ar"/>
@@ -5673,7 +5616,6 @@
           <w:kern w:val="0"/>
           <w:sz w:val="22"/>
           <w:szCs w:val="22"/>
-          <w:bdr w:val="none" w:color="auto" w:sz="0" w:space="0"/>
           <w:shd w:val="clear" w:fill="FFFFFF"/>
           <w:vertAlign w:val="baseline"/>
           <w:lang w:val="en-US" w:eastAsia="zh-CN" w:bidi="ar"/>
@@ -5694,7 +5636,6 @@
           <w:kern w:val="0"/>
           <w:sz w:val="21"/>
           <w:szCs w:val="21"/>
-          <w:bdr w:val="none" w:color="auto" w:sz="0" w:space="0"/>
           <w:shd w:val="clear" w:fill="FFFFFF"/>
           <w:vertAlign w:val="baseline"/>
           <w:lang w:val="en-US" w:eastAsia="zh-CN" w:bidi="ar"/>
@@ -5712,7 +5653,6 @@
           <w:kern w:val="0"/>
           <w:sz w:val="22"/>
           <w:szCs w:val="22"/>
-          <w:bdr w:val="none" w:color="auto" w:sz="0" w:space="0"/>
           <w:shd w:val="clear" w:fill="FFFFFF"/>
           <w:vertAlign w:val="baseline"/>
           <w:lang w:val="en-US" w:eastAsia="zh-CN" w:bidi="ar"/>
@@ -5733,7 +5673,6 @@
           <w:kern w:val="0"/>
           <w:sz w:val="21"/>
           <w:szCs w:val="21"/>
-          <w:bdr w:val="none" w:color="auto" w:sz="0" w:space="0"/>
           <w:shd w:val="clear" w:fill="FFFFFF"/>
           <w:vertAlign w:val="baseline"/>
           <w:lang w:val="en-US" w:eastAsia="zh-CN" w:bidi="ar"/>
@@ -5781,7 +5720,6 @@
           <w:kern w:val="0"/>
           <w:sz w:val="22"/>
           <w:szCs w:val="22"/>
-          <w:bdr w:val="none" w:color="auto" w:sz="0" w:space="0"/>
           <w:shd w:val="clear" w:fill="FFFFFF"/>
           <w:vertAlign w:val="baseline"/>
           <w:lang w:val="en-US" w:eastAsia="zh-CN" w:bidi="ar"/>
@@ -5832,7 +5770,6 @@
           <w:kern w:val="0"/>
           <w:sz w:val="21"/>
           <w:szCs w:val="21"/>
-          <w:bdr w:val="none" w:color="auto" w:sz="0" w:space="0"/>
           <w:shd w:val="clear" w:fill="FFFFFF"/>
           <w:vertAlign w:val="baseline"/>
           <w:lang w:val="en-US" w:eastAsia="zh-CN" w:bidi="ar"/>
@@ -5853,7 +5790,6 @@
           <w:kern w:val="0"/>
           <w:sz w:val="21"/>
           <w:szCs w:val="21"/>
-          <w:bdr w:val="none" w:color="auto" w:sz="0" w:space="0"/>
           <w:shd w:val="clear" w:fill="FFFFFF"/>
           <w:vertAlign w:val="baseline"/>
           <w:lang w:val="en-US" w:eastAsia="zh-CN" w:bidi="ar"/>
@@ -5874,7 +5810,6 @@
           <w:kern w:val="0"/>
           <w:sz w:val="21"/>
           <w:szCs w:val="21"/>
-          <w:bdr w:val="none" w:color="auto" w:sz="0" w:space="0"/>
           <w:shd w:val="clear" w:fill="FFFFFF"/>
           <w:vertAlign w:val="baseline"/>
           <w:lang w:val="en-US" w:eastAsia="zh-CN" w:bidi="ar"/>
@@ -5895,7 +5830,6 @@
           <w:kern w:val="0"/>
           <w:sz w:val="21"/>
           <w:szCs w:val="21"/>
-          <w:bdr w:val="none" w:color="auto" w:sz="0" w:space="0"/>
           <w:shd w:val="clear" w:fill="FFFFFF"/>
           <w:vertAlign w:val="baseline"/>
           <w:lang w:val="en-US" w:eastAsia="zh-CN" w:bidi="ar"/>
@@ -5916,7 +5850,6 @@
           <w:kern w:val="0"/>
           <w:sz w:val="21"/>
           <w:szCs w:val="21"/>
-          <w:bdr w:val="none" w:color="auto" w:sz="0" w:space="0"/>
           <w:shd w:val="clear" w:fill="FFFFFF"/>
           <w:vertAlign w:val="baseline"/>
           <w:lang w:val="en-US" w:eastAsia="zh-CN" w:bidi="ar"/>
@@ -5967,7 +5900,6 @@
           <w:kern w:val="0"/>
           <w:sz w:val="21"/>
           <w:szCs w:val="21"/>
-          <w:bdr w:val="none" w:color="auto" w:sz="0" w:space="0"/>
           <w:shd w:val="clear" w:fill="FFFFFF"/>
           <w:vertAlign w:val="baseline"/>
           <w:lang w:val="en-US" w:eastAsia="zh-CN" w:bidi="ar"/>
@@ -5988,7 +5920,6 @@
           <w:kern w:val="0"/>
           <w:sz w:val="21"/>
           <w:szCs w:val="21"/>
-          <w:bdr w:val="none" w:color="auto" w:sz="0" w:space="0"/>
           <w:shd w:val="clear" w:fill="FFFFFF"/>
           <w:vertAlign w:val="baseline"/>
           <w:lang w:val="en-US" w:eastAsia="zh-CN" w:bidi="ar"/>
@@ -6006,7 +5937,6 @@
           <w:kern w:val="0"/>
           <w:sz w:val="22"/>
           <w:szCs w:val="22"/>
-          <w:bdr w:val="none" w:color="auto" w:sz="0" w:space="0"/>
           <w:shd w:val="clear" w:fill="FFFFFF"/>
           <w:vertAlign w:val="baseline"/>
           <w:lang w:val="en-US" w:eastAsia="zh-CN" w:bidi="ar"/>
@@ -6027,7 +5957,6 @@
           <w:kern w:val="0"/>
           <w:sz w:val="21"/>
           <w:szCs w:val="21"/>
-          <w:bdr w:val="none" w:color="auto" w:sz="0" w:space="0"/>
           <w:shd w:val="clear" w:fill="FFFFFF"/>
           <w:vertAlign w:val="baseline"/>
           <w:lang w:val="en-US" w:eastAsia="zh-CN" w:bidi="ar"/>
@@ -6075,7 +6004,6 @@
           <w:kern w:val="0"/>
           <w:sz w:val="22"/>
           <w:szCs w:val="22"/>
-          <w:bdr w:val="none" w:color="auto" w:sz="0" w:space="0"/>
           <w:shd w:val="clear" w:fill="FFFFFF"/>
           <w:vertAlign w:val="baseline"/>
           <w:lang w:val="en-US" w:eastAsia="zh-CN" w:bidi="ar"/>
@@ -6126,7 +6054,6 @@
           <w:kern w:val="0"/>
           <w:sz w:val="21"/>
           <w:szCs w:val="21"/>
-          <w:bdr w:val="none" w:color="auto" w:sz="0" w:space="0"/>
           <w:shd w:val="clear" w:fill="FFFFFF"/>
           <w:vertAlign w:val="baseline"/>
           <w:lang w:val="en-US" w:eastAsia="zh-CN" w:bidi="ar"/>
@@ -6147,7 +6074,6 @@
           <w:kern w:val="0"/>
           <w:sz w:val="21"/>
           <w:szCs w:val="21"/>
-          <w:bdr w:val="none" w:color="auto" w:sz="0" w:space="0"/>
           <w:shd w:val="clear" w:fill="FFFFFF"/>
           <w:vertAlign w:val="baseline"/>
           <w:lang w:val="en-US" w:eastAsia="zh-CN" w:bidi="ar"/>
@@ -6168,7 +6094,6 @@
           <w:kern w:val="0"/>
           <w:sz w:val="21"/>
           <w:szCs w:val="21"/>
-          <w:bdr w:val="none" w:color="auto" w:sz="0" w:space="0"/>
           <w:shd w:val="clear" w:fill="FFFFFF"/>
           <w:vertAlign w:val="baseline"/>
           <w:lang w:val="en-US" w:eastAsia="zh-CN" w:bidi="ar"/>
@@ -6189,7 +6114,6 @@
           <w:kern w:val="0"/>
           <w:sz w:val="21"/>
           <w:szCs w:val="21"/>
-          <w:bdr w:val="none" w:color="auto" w:sz="0" w:space="0"/>
           <w:shd w:val="clear" w:fill="FFFFFF"/>
           <w:vertAlign w:val="baseline"/>
           <w:lang w:val="en-US" w:eastAsia="zh-CN" w:bidi="ar"/>
@@ -6210,7 +6134,6 @@
           <w:kern w:val="0"/>
           <w:sz w:val="21"/>
           <w:szCs w:val="21"/>
-          <w:bdr w:val="none" w:color="auto" w:sz="0" w:space="0"/>
           <w:shd w:val="clear" w:fill="FFFFFF"/>
           <w:vertAlign w:val="baseline"/>
           <w:lang w:val="en-US" w:eastAsia="zh-CN" w:bidi="ar"/>
@@ -6261,7 +6184,6 @@
           <w:kern w:val="0"/>
           <w:sz w:val="21"/>
           <w:szCs w:val="21"/>
-          <w:bdr w:val="none" w:color="auto" w:sz="0" w:space="0"/>
           <w:shd w:val="clear" w:fill="FFFFFF"/>
           <w:vertAlign w:val="baseline"/>
           <w:lang w:val="en-US" w:eastAsia="zh-CN" w:bidi="ar"/>
@@ -6282,7 +6204,6 @@
           <w:kern w:val="0"/>
           <w:sz w:val="21"/>
           <w:szCs w:val="21"/>
-          <w:bdr w:val="none" w:color="auto" w:sz="0" w:space="0"/>
           <w:shd w:val="clear" w:fill="FFFFFF"/>
           <w:vertAlign w:val="baseline"/>
           <w:lang w:val="en-US" w:eastAsia="zh-CN" w:bidi="ar"/>
@@ -6300,7 +6221,6 @@
           <w:kern w:val="0"/>
           <w:sz w:val="22"/>
           <w:szCs w:val="22"/>
-          <w:bdr w:val="none" w:color="auto" w:sz="0" w:space="0"/>
           <w:shd w:val="clear" w:fill="FFFFFF"/>
           <w:vertAlign w:val="baseline"/>
           <w:lang w:val="en-US" w:eastAsia="zh-CN" w:bidi="ar"/>
@@ -6321,7 +6241,6 @@
           <w:kern w:val="0"/>
           <w:sz w:val="21"/>
           <w:szCs w:val="21"/>
-          <w:bdr w:val="none" w:color="auto" w:sz="0" w:space="0"/>
           <w:shd w:val="clear" w:fill="FFFFFF"/>
           <w:vertAlign w:val="baseline"/>
           <w:lang w:val="en-US" w:eastAsia="zh-CN" w:bidi="ar"/>
@@ -6372,7 +6291,6 @@
           <w:kern w:val="0"/>
           <w:sz w:val="21"/>
           <w:szCs w:val="21"/>
-          <w:bdr w:val="none" w:color="auto" w:sz="0" w:space="0"/>
           <w:shd w:val="clear" w:fill="FFFFFF"/>
           <w:vertAlign w:val="baseline"/>
           <w:lang w:val="en-US" w:eastAsia="zh-CN" w:bidi="ar"/>
@@ -6390,7 +6308,6 @@
           <w:kern w:val="0"/>
           <w:sz w:val="22"/>
           <w:szCs w:val="22"/>
-          <w:bdr w:val="none" w:color="auto" w:sz="0" w:space="0"/>
           <w:shd w:val="clear" w:fill="FFFFFF"/>
           <w:vertAlign w:val="baseline"/>
           <w:lang w:val="en-US" w:eastAsia="zh-CN" w:bidi="ar"/>
@@ -6441,7 +6358,6 @@
           <w:kern w:val="0"/>
           <w:sz w:val="21"/>
           <w:szCs w:val="21"/>
-          <w:bdr w:val="none" w:color="auto" w:sz="0" w:space="0"/>
           <w:shd w:val="clear" w:fill="FFFFFF"/>
           <w:vertAlign w:val="baseline"/>
           <w:lang w:val="en-US" w:eastAsia="zh-CN" w:bidi="ar"/>
@@ -6462,7 +6378,6 @@
           <w:kern w:val="0"/>
           <w:sz w:val="21"/>
           <w:szCs w:val="21"/>
-          <w:bdr w:val="none" w:color="auto" w:sz="0" w:space="0"/>
           <w:shd w:val="clear" w:fill="FFFFFF"/>
           <w:vertAlign w:val="baseline"/>
           <w:lang w:val="en-US" w:eastAsia="zh-CN" w:bidi="ar"/>
@@ -6483,7 +6398,6 @@
           <w:kern w:val="0"/>
           <w:sz w:val="21"/>
           <w:szCs w:val="21"/>
-          <w:bdr w:val="none" w:color="auto" w:sz="0" w:space="0"/>
           <w:shd w:val="clear" w:fill="FFFFFF"/>
           <w:vertAlign w:val="baseline"/>
           <w:lang w:val="en-US" w:eastAsia="zh-CN" w:bidi="ar"/>
@@ -6504,7 +6418,6 @@
           <w:kern w:val="0"/>
           <w:sz w:val="21"/>
           <w:szCs w:val="21"/>
-          <w:bdr w:val="none" w:color="auto" w:sz="0" w:space="0"/>
           <w:shd w:val="clear" w:fill="FFFFFF"/>
           <w:vertAlign w:val="baseline"/>
           <w:lang w:val="en-US" w:eastAsia="zh-CN" w:bidi="ar"/>
@@ -6525,7 +6438,6 @@
           <w:kern w:val="0"/>
           <w:sz w:val="21"/>
           <w:szCs w:val="21"/>
-          <w:bdr w:val="none" w:color="auto" w:sz="0" w:space="0"/>
           <w:shd w:val="clear" w:fill="FFFFFF"/>
           <w:vertAlign w:val="baseline"/>
           <w:lang w:val="en-US" w:eastAsia="zh-CN" w:bidi="ar"/>
@@ -6576,7 +6488,6 @@
           <w:kern w:val="0"/>
           <w:sz w:val="21"/>
           <w:szCs w:val="21"/>
-          <w:bdr w:val="none" w:color="auto" w:sz="0" w:space="0"/>
           <w:shd w:val="clear" w:fill="FFFFFF"/>
           <w:vertAlign w:val="baseline"/>
           <w:lang w:val="en-US" w:eastAsia="zh-CN" w:bidi="ar"/>
@@ -6597,7 +6508,6 @@
           <w:kern w:val="0"/>
           <w:sz w:val="21"/>
           <w:szCs w:val="21"/>
-          <w:bdr w:val="none" w:color="auto" w:sz="0" w:space="0"/>
           <w:shd w:val="clear" w:fill="FFFFFF"/>
           <w:vertAlign w:val="baseline"/>
           <w:lang w:val="en-US" w:eastAsia="zh-CN" w:bidi="ar"/>
@@ -6615,7 +6525,6 @@
           <w:kern w:val="0"/>
           <w:sz w:val="22"/>
           <w:szCs w:val="22"/>
-          <w:bdr w:val="none" w:color="auto" w:sz="0" w:space="0"/>
           <w:shd w:val="clear" w:fill="FFFFFF"/>
           <w:vertAlign w:val="baseline"/>
           <w:lang w:val="en-US" w:eastAsia="zh-CN" w:bidi="ar"/>
@@ -6636,7 +6545,6 @@
           <w:kern w:val="0"/>
           <w:sz w:val="21"/>
           <w:szCs w:val="21"/>
-          <w:bdr w:val="none" w:color="auto" w:sz="0" w:space="0"/>
           <w:shd w:val="clear" w:fill="FFFFFF"/>
           <w:vertAlign w:val="baseline"/>
           <w:lang w:val="en-US" w:eastAsia="zh-CN" w:bidi="ar"/>
@@ -6654,7 +6562,6 @@
           <w:kern w:val="0"/>
           <w:sz w:val="22"/>
           <w:szCs w:val="22"/>
-          <w:bdr w:val="none" w:color="auto" w:sz="0" w:space="0"/>
           <w:shd w:val="clear" w:fill="FFFFFF"/>
           <w:vertAlign w:val="baseline"/>
           <w:lang w:val="en-US" w:eastAsia="zh-CN" w:bidi="ar"/>
@@ -6675,7 +6582,6 @@
           <w:kern w:val="0"/>
           <w:sz w:val="21"/>
           <w:szCs w:val="21"/>
-          <w:bdr w:val="none" w:color="auto" w:sz="0" w:space="0"/>
           <w:shd w:val="clear" w:fill="FFFFFF"/>
           <w:vertAlign w:val="baseline"/>
           <w:lang w:val="en-US" w:eastAsia="zh-CN" w:bidi="ar"/>
@@ -6714,7 +6620,6 @@
           <w:kern w:val="0"/>
           <w:sz w:val="21"/>
           <w:szCs w:val="21"/>
-          <w:bdr w:val="none" w:color="auto" w:sz="0" w:space="0"/>
           <w:shd w:val="clear" w:fill="FFFFFF"/>
           <w:vertAlign w:val="baseline"/>
           <w:lang w:val="en-US" w:eastAsia="zh-CN" w:bidi="ar"/>
@@ -6985,7 +6890,6 @@
           <w:kern w:val="0"/>
           <w:sz w:val="21"/>
           <w:szCs w:val="21"/>
-          <w:bdr w:val="none" w:color="auto" w:sz="0" w:space="0"/>
           <w:shd w:val="clear" w:fill="FFFFFF"/>
           <w:vertAlign w:val="baseline"/>
           <w:lang w:val="en-US" w:eastAsia="zh-CN" w:bidi="ar"/>
@@ -7003,7 +6907,6 @@
           <w:kern w:val="0"/>
           <w:sz w:val="22"/>
           <w:szCs w:val="22"/>
-          <w:bdr w:val="none" w:color="auto" w:sz="0" w:space="0"/>
           <w:shd w:val="clear" w:fill="FFFFFF"/>
           <w:vertAlign w:val="baseline"/>
           <w:lang w:val="en-US" w:eastAsia="zh-CN" w:bidi="ar"/>
@@ -7024,7 +6927,6 @@
           <w:kern w:val="0"/>
           <w:sz w:val="21"/>
           <w:szCs w:val="21"/>
-          <w:bdr w:val="none" w:color="auto" w:sz="0" w:space="0"/>
           <w:shd w:val="clear" w:fill="FFFFFF"/>
           <w:vertAlign w:val="baseline"/>
           <w:lang w:val="en-US" w:eastAsia="zh-CN" w:bidi="ar"/>
@@ -7075,7 +6977,6 @@
           <w:kern w:val="0"/>
           <w:sz w:val="21"/>
           <w:szCs w:val="21"/>
-          <w:bdr w:val="none" w:color="auto" w:sz="0" w:space="0"/>
           <w:shd w:val="clear" w:fill="FFFFFF"/>
           <w:vertAlign w:val="baseline"/>
           <w:lang w:val="en-US" w:eastAsia="zh-CN" w:bidi="ar"/>
@@ -7093,7 +6994,6 @@
           <w:kern w:val="0"/>
           <w:sz w:val="22"/>
           <w:szCs w:val="22"/>
-          <w:bdr w:val="none" w:color="auto" w:sz="0" w:space="0"/>
           <w:shd w:val="clear" w:fill="FFFFFF"/>
           <w:vertAlign w:val="baseline"/>
           <w:lang w:val="en-US" w:eastAsia="zh-CN" w:bidi="ar"/>
@@ -7114,7 +7014,6 @@
           <w:kern w:val="0"/>
           <w:sz w:val="21"/>
           <w:szCs w:val="21"/>
-          <w:bdr w:val="none" w:color="auto" w:sz="0" w:space="0"/>
           <w:shd w:val="clear" w:fill="FFFFFF"/>
           <w:vertAlign w:val="baseline"/>
           <w:lang w:val="en-US" w:eastAsia="zh-CN" w:bidi="ar"/>
@@ -7165,7 +7064,6 @@
           <w:kern w:val="0"/>
           <w:sz w:val="21"/>
           <w:szCs w:val="21"/>
-          <w:bdr w:val="none" w:color="auto" w:sz="0" w:space="0"/>
           <w:shd w:val="clear" w:fill="FFFFFF"/>
           <w:vertAlign w:val="baseline"/>
           <w:lang w:val="en-US" w:eastAsia="zh-CN" w:bidi="ar"/>
@@ -7183,7 +7081,6 @@
           <w:kern w:val="0"/>
           <w:sz w:val="22"/>
           <w:szCs w:val="22"/>
-          <w:bdr w:val="none" w:color="auto" w:sz="0" w:space="0"/>
           <w:shd w:val="clear" w:fill="FFFFFF"/>
           <w:vertAlign w:val="baseline"/>
           <w:lang w:val="en-US" w:eastAsia="zh-CN" w:bidi="ar"/>
@@ -7204,7 +7101,6 @@
           <w:kern w:val="0"/>
           <w:sz w:val="21"/>
           <w:szCs w:val="21"/>
-          <w:bdr w:val="none" w:color="auto" w:sz="0" w:space="0"/>
           <w:shd w:val="clear" w:fill="FFFFFF"/>
           <w:vertAlign w:val="baseline"/>
           <w:lang w:val="en-US" w:eastAsia="zh-CN" w:bidi="ar"/>
@@ -7255,7 +7151,6 @@
           <w:kern w:val="0"/>
           <w:sz w:val="21"/>
           <w:szCs w:val="21"/>
-          <w:bdr w:val="none" w:color="auto" w:sz="0" w:space="0"/>
           <w:shd w:val="clear" w:fill="FFFFFF"/>
           <w:vertAlign w:val="baseline"/>
           <w:lang w:val="en-US" w:eastAsia="zh-CN" w:bidi="ar"/>
@@ -7273,7 +7168,6 @@
           <w:kern w:val="0"/>
           <w:sz w:val="22"/>
           <w:szCs w:val="22"/>
-          <w:bdr w:val="none" w:color="auto" w:sz="0" w:space="0"/>
           <w:shd w:val="clear" w:fill="FFFFFF"/>
           <w:vertAlign w:val="baseline"/>
           <w:lang w:val="en-US" w:eastAsia="zh-CN" w:bidi="ar"/>
@@ -7294,7 +7188,6 @@
           <w:kern w:val="0"/>
           <w:sz w:val="21"/>
           <w:szCs w:val="21"/>
-          <w:bdr w:val="none" w:color="auto" w:sz="0" w:space="0"/>
           <w:shd w:val="clear" w:fill="FFFFFF"/>
           <w:vertAlign w:val="baseline"/>
           <w:lang w:val="en-US" w:eastAsia="zh-CN" w:bidi="ar"/>
@@ -7342,7 +7235,6 @@
           <w:kern w:val="0"/>
           <w:sz w:val="22"/>
           <w:szCs w:val="22"/>
-          <w:bdr w:val="none" w:color="auto" w:sz="0" w:space="0"/>
           <w:shd w:val="clear" w:fill="FFFFFF"/>
           <w:vertAlign w:val="baseline"/>
           <w:lang w:val="en-US" w:eastAsia="zh-CN" w:bidi="ar"/>
@@ -7393,7 +7285,6 @@
           <w:kern w:val="0"/>
           <w:sz w:val="21"/>
           <w:szCs w:val="21"/>
-          <w:bdr w:val="none" w:color="auto" w:sz="0" w:space="0"/>
           <w:shd w:val="clear" w:fill="FFFFFF"/>
           <w:vertAlign w:val="baseline"/>
           <w:lang w:val="en-US" w:eastAsia="zh-CN" w:bidi="ar"/>
@@ -7411,7 +7302,6 @@
           <w:kern w:val="0"/>
           <w:sz w:val="22"/>
           <w:szCs w:val="22"/>
-          <w:bdr w:val="none" w:color="auto" w:sz="0" w:space="0"/>
           <w:shd w:val="clear" w:fill="FFFFFF"/>
           <w:vertAlign w:val="baseline"/>
           <w:lang w:val="en-US" w:eastAsia="zh-CN" w:bidi="ar"/>
@@ -7432,7 +7322,6 @@
           <w:kern w:val="0"/>
           <w:sz w:val="21"/>
           <w:szCs w:val="21"/>
-          <w:bdr w:val="none" w:color="auto" w:sz="0" w:space="0"/>
           <w:shd w:val="clear" w:fill="FFFFFF"/>
           <w:vertAlign w:val="baseline"/>
           <w:lang w:val="en-US" w:eastAsia="zh-CN" w:bidi="ar"/>
@@ -7480,7 +7369,6 @@
           <w:kern w:val="0"/>
           <w:sz w:val="22"/>
           <w:szCs w:val="22"/>
-          <w:bdr w:val="none" w:color="auto" w:sz="0" w:space="0"/>
           <w:shd w:val="clear" w:fill="FFFFFF"/>
           <w:vertAlign w:val="baseline"/>
           <w:lang w:val="en-US" w:eastAsia="zh-CN" w:bidi="ar"/>
@@ -7531,7 +7419,6 @@
           <w:kern w:val="0"/>
           <w:sz w:val="21"/>
           <w:szCs w:val="21"/>
-          <w:bdr w:val="none" w:color="auto" w:sz="0" w:space="0"/>
           <w:shd w:val="clear" w:fill="FFFFFF"/>
           <w:vertAlign w:val="baseline"/>
           <w:lang w:val="en-US" w:eastAsia="zh-CN" w:bidi="ar"/>
@@ -7570,7 +7457,6 @@
           <w:kern w:val="0"/>
           <w:sz w:val="21"/>
           <w:szCs w:val="21"/>
-          <w:bdr w:val="none" w:color="auto" w:sz="0" w:space="0"/>
           <w:shd w:val="clear" w:fill="FFFFFF"/>
           <w:vertAlign w:val="baseline"/>
           <w:lang w:val="en-US" w:eastAsia="zh-CN" w:bidi="ar"/>
@@ -7590,7 +7476,6 @@
           <w:kern w:val="0"/>
           <w:sz w:val="21"/>
           <w:szCs w:val="21"/>
-          <w:bdr w:val="none" w:color="auto" w:sz="0" w:space="0"/>
           <w:shd w:val="clear" w:fill="FFFFFF"/>
           <w:vertAlign w:val="baseline"/>
           <w:lang w:val="en-US" w:eastAsia="zh-CN" w:bidi="ar"/>
@@ -7608,7 +7493,6 @@
           <w:kern w:val="0"/>
           <w:sz w:val="22"/>
           <w:szCs w:val="22"/>
-          <w:bdr w:val="none" w:color="auto" w:sz="0" w:space="0"/>
           <w:shd w:val="clear" w:fill="FFFFFF"/>
           <w:vertAlign w:val="baseline"/>
           <w:lang w:val="en-US" w:eastAsia="zh-CN" w:bidi="ar"/>
@@ -7629,7 +7513,6 @@
           <w:kern w:val="0"/>
           <w:sz w:val="21"/>
           <w:szCs w:val="21"/>
-          <w:bdr w:val="none" w:color="auto" w:sz="0" w:space="0"/>
           <w:shd w:val="clear" w:fill="FFFFFF"/>
           <w:vertAlign w:val="baseline"/>
           <w:lang w:val="en-US" w:eastAsia="zh-CN" w:bidi="ar"/>
@@ -7647,7 +7530,6 @@
           <w:kern w:val="0"/>
           <w:sz w:val="22"/>
           <w:szCs w:val="22"/>
-          <w:bdr w:val="none" w:color="auto" w:sz="0" w:space="0"/>
           <w:shd w:val="clear" w:fill="FFFFFF"/>
           <w:vertAlign w:val="baseline"/>
           <w:lang w:val="en-US" w:eastAsia="zh-CN" w:bidi="ar"/>
@@ -7668,7 +7550,6 @@
           <w:kern w:val="0"/>
           <w:sz w:val="21"/>
           <w:szCs w:val="21"/>
-          <w:bdr w:val="none" w:color="auto" w:sz="0" w:space="0"/>
           <w:shd w:val="clear" w:fill="FFFFFF"/>
           <w:vertAlign w:val="baseline"/>
           <w:lang w:val="en-US" w:eastAsia="zh-CN" w:bidi="ar"/>
@@ -7689,7 +7570,6 @@
           <w:kern w:val="0"/>
           <w:sz w:val="21"/>
           <w:szCs w:val="21"/>
-          <w:bdr w:val="none" w:color="auto" w:sz="0" w:space="0"/>
           <w:shd w:val="clear" w:fill="FFFFFF"/>
           <w:vertAlign w:val="baseline"/>
           <w:lang w:val="en-US" w:eastAsia="zh-CN" w:bidi="ar"/>
@@ -7707,7 +7587,6 @@
           <w:kern w:val="0"/>
           <w:sz w:val="22"/>
           <w:szCs w:val="22"/>
-          <w:bdr w:val="none" w:color="auto" w:sz="0" w:space="0"/>
           <w:shd w:val="clear" w:fill="FFFFFF"/>
           <w:vertAlign w:val="baseline"/>
           <w:lang w:val="en-US" w:eastAsia="zh-CN" w:bidi="ar"/>
@@ -7728,7 +7607,6 @@
           <w:kern w:val="0"/>
           <w:sz w:val="21"/>
           <w:szCs w:val="21"/>
-          <w:bdr w:val="none" w:color="auto" w:sz="0" w:space="0"/>
           <w:shd w:val="clear" w:fill="FFFFFF"/>
           <w:vertAlign w:val="baseline"/>
           <w:lang w:val="en-US" w:eastAsia="zh-CN" w:bidi="ar"/>
@@ -7767,7 +7645,6 @@
           <w:kern w:val="0"/>
           <w:sz w:val="21"/>
           <w:szCs w:val="21"/>
-          <w:bdr w:val="none" w:color="auto" w:sz="0" w:space="0"/>
           <w:shd w:val="clear" w:fill="FFFFFF"/>
           <w:vertAlign w:val="baseline"/>
           <w:lang w:val="en-US" w:eastAsia="zh-CN" w:bidi="ar"/>
@@ -7817,7 +7694,6 @@
           <w:kern w:val="0"/>
           <w:sz w:val="21"/>
           <w:szCs w:val="21"/>
-          <w:bdr w:val="none" w:color="auto" w:sz="0" w:space="0"/>
           <w:shd w:val="clear" w:fill="FFFFFF"/>
           <w:vertAlign w:val="baseline"/>
           <w:lang w:val="en-US" w:eastAsia="zh-CN" w:bidi="ar"/>
@@ -7838,7 +7714,6 @@
           <w:kern w:val="0"/>
           <w:sz w:val="21"/>
           <w:szCs w:val="21"/>
-          <w:bdr w:val="none" w:color="auto" w:sz="0" w:space="0"/>
           <w:shd w:val="clear" w:fill="FFFFFF"/>
           <w:vertAlign w:val="baseline"/>
           <w:lang w:val="en-US" w:eastAsia="zh-CN" w:bidi="ar"/>
@@ -7889,7 +7764,6 @@
           <w:kern w:val="0"/>
           <w:sz w:val="21"/>
           <w:szCs w:val="21"/>
-          <w:bdr w:val="none" w:color="auto" w:sz="0" w:space="0"/>
           <w:shd w:val="clear" w:fill="FFFFFF"/>
           <w:vertAlign w:val="baseline"/>
           <w:lang w:val="en-US" w:eastAsia="zh-CN" w:bidi="ar"/>
@@ -7907,7 +7781,6 @@
           <w:kern w:val="0"/>
           <w:sz w:val="22"/>
           <w:szCs w:val="22"/>
-          <w:bdr w:val="none" w:color="auto" w:sz="0" w:space="0"/>
           <w:shd w:val="clear" w:fill="FFFFFF"/>
           <w:vertAlign w:val="baseline"/>
           <w:lang w:val="en-US" w:eastAsia="zh-CN" w:bidi="ar"/>
@@ -7958,7 +7831,6 @@
           <w:kern w:val="0"/>
           <w:sz w:val="21"/>
           <w:szCs w:val="21"/>
-          <w:bdr w:val="none" w:color="auto" w:sz="0" w:space="0"/>
           <w:shd w:val="clear" w:fill="FFFFFF"/>
           <w:vertAlign w:val="baseline"/>
           <w:lang w:val="en-US" w:eastAsia="zh-CN" w:bidi="ar"/>
@@ -7979,7 +7851,6 @@
           <w:kern w:val="0"/>
           <w:sz w:val="21"/>
           <w:szCs w:val="21"/>
-          <w:bdr w:val="none" w:color="auto" w:sz="0" w:space="0"/>
           <w:shd w:val="clear" w:fill="FFFFFF"/>
           <w:vertAlign w:val="baseline"/>
           <w:lang w:val="en-US" w:eastAsia="zh-CN" w:bidi="ar"/>
@@ -8000,7 +7871,6 @@
           <w:kern w:val="0"/>
           <w:sz w:val="21"/>
           <w:szCs w:val="21"/>
-          <w:bdr w:val="none" w:color="auto" w:sz="0" w:space="0"/>
           <w:shd w:val="clear" w:fill="FFFFFF"/>
           <w:vertAlign w:val="baseline"/>
           <w:lang w:val="en-US" w:eastAsia="zh-CN" w:bidi="ar"/>
@@ -8021,7 +7891,6 @@
           <w:kern w:val="0"/>
           <w:sz w:val="21"/>
           <w:szCs w:val="21"/>
-          <w:bdr w:val="none" w:color="auto" w:sz="0" w:space="0"/>
           <w:shd w:val="clear" w:fill="FFFFFF"/>
           <w:vertAlign w:val="baseline"/>
           <w:lang w:val="en-US" w:eastAsia="zh-CN" w:bidi="ar"/>
@@ -8072,7 +7941,6 @@
           <w:kern w:val="0"/>
           <w:sz w:val="21"/>
           <w:szCs w:val="21"/>
-          <w:bdr w:val="none" w:color="auto" w:sz="0" w:space="0"/>
           <w:shd w:val="clear" w:fill="FFFFFF"/>
           <w:vertAlign w:val="baseline"/>
           <w:lang w:val="en-US" w:eastAsia="zh-CN" w:bidi="ar"/>
@@ -8093,7 +7961,6 @@
           <w:kern w:val="0"/>
           <w:sz w:val="21"/>
           <w:szCs w:val="21"/>
-          <w:bdr w:val="none" w:color="auto" w:sz="0" w:space="0"/>
           <w:shd w:val="clear" w:fill="FFFFFF"/>
           <w:vertAlign w:val="baseline"/>
           <w:lang w:val="en-US" w:eastAsia="zh-CN" w:bidi="ar"/>
@@ -8111,7 +7978,6 @@
           <w:kern w:val="0"/>
           <w:sz w:val="22"/>
           <w:szCs w:val="22"/>
-          <w:bdr w:val="none" w:color="auto" w:sz="0" w:space="0"/>
           <w:shd w:val="clear" w:fill="FFFFFF"/>
           <w:vertAlign w:val="baseline"/>
           <w:lang w:val="en-US" w:eastAsia="zh-CN" w:bidi="ar"/>
@@ -8132,7 +7998,6 @@
           <w:kern w:val="0"/>
           <w:sz w:val="21"/>
           <w:szCs w:val="21"/>
-          <w:bdr w:val="none" w:color="auto" w:sz="0" w:space="0"/>
           <w:shd w:val="clear" w:fill="FFFFFF"/>
           <w:vertAlign w:val="baseline"/>
           <w:lang w:val="en-US" w:eastAsia="zh-CN" w:bidi="ar"/>
@@ -8153,7 +8018,6 @@
           <w:kern w:val="0"/>
           <w:sz w:val="21"/>
           <w:szCs w:val="21"/>
-          <w:bdr w:val="none" w:color="auto" w:sz="0" w:space="0"/>
           <w:shd w:val="clear" w:fill="FFFFFF"/>
           <w:vertAlign w:val="baseline"/>
           <w:lang w:val="en-US" w:eastAsia="zh-CN" w:bidi="ar"/>
@@ -8174,7 +8038,6 @@
           <w:kern w:val="0"/>
           <w:sz w:val="21"/>
           <w:szCs w:val="21"/>
-          <w:bdr w:val="none" w:color="auto" w:sz="0" w:space="0"/>
           <w:shd w:val="clear" w:fill="FFFFFF"/>
           <w:vertAlign w:val="baseline"/>
           <w:lang w:val="en-US" w:eastAsia="zh-CN" w:bidi="ar"/>
@@ -8195,7 +8058,6 @@
           <w:kern w:val="0"/>
           <w:sz w:val="21"/>
           <w:szCs w:val="21"/>
-          <w:bdr w:val="none" w:color="auto" w:sz="0" w:space="0"/>
           <w:shd w:val="clear" w:fill="FFFFFF"/>
           <w:vertAlign w:val="baseline"/>
           <w:lang w:val="en-US" w:eastAsia="zh-CN" w:bidi="ar"/>
@@ -8216,7 +8078,6 @@
           <w:kern w:val="0"/>
           <w:sz w:val="21"/>
           <w:szCs w:val="21"/>
-          <w:bdr w:val="none" w:color="auto" w:sz="0" w:space="0"/>
           <w:shd w:val="clear" w:fill="FFFFFF"/>
           <w:vertAlign w:val="baseline"/>
           <w:lang w:val="en-US" w:eastAsia="zh-CN" w:bidi="ar"/>
@@ -8237,7 +8098,6 @@
           <w:kern w:val="0"/>
           <w:sz w:val="21"/>
           <w:szCs w:val="21"/>
-          <w:bdr w:val="none" w:color="auto" w:sz="0" w:space="0"/>
           <w:shd w:val="clear" w:fill="FFFFFF"/>
           <w:vertAlign w:val="baseline"/>
           <w:lang w:val="en-US" w:eastAsia="zh-CN" w:bidi="ar"/>
@@ -8255,7 +8115,6 @@
           <w:kern w:val="0"/>
           <w:sz w:val="22"/>
           <w:szCs w:val="22"/>
-          <w:bdr w:val="none" w:color="auto" w:sz="0" w:space="0"/>
           <w:shd w:val="clear" w:fill="FFFFFF"/>
           <w:vertAlign w:val="baseline"/>
           <w:lang w:val="en-US" w:eastAsia="zh-CN" w:bidi="ar"/>
@@ -8276,7 +8135,6 @@
           <w:kern w:val="0"/>
           <w:sz w:val="21"/>
           <w:szCs w:val="21"/>
-          <w:bdr w:val="none" w:color="auto" w:sz="0" w:space="0"/>
           <w:shd w:val="clear" w:fill="FFFFFF"/>
           <w:vertAlign w:val="baseline"/>
           <w:lang w:val="en-US" w:eastAsia="zh-CN" w:bidi="ar"/>
@@ -8327,7 +8185,6 @@
           <w:kern w:val="0"/>
           <w:sz w:val="21"/>
           <w:szCs w:val="21"/>
-          <w:bdr w:val="none" w:color="auto" w:sz="0" w:space="0"/>
           <w:shd w:val="clear" w:fill="FFFFFF"/>
           <w:vertAlign w:val="baseline"/>
           <w:lang w:val="en-US" w:eastAsia="zh-CN" w:bidi="ar"/>
@@ -8660,7 +8517,6 @@
           <w:kern w:val="0"/>
           <w:sz w:val="21"/>
           <w:szCs w:val="21"/>
-          <w:bdr w:val="none" w:color="auto" w:sz="0" w:space="0"/>
           <w:shd w:val="clear" w:fill="FFFFFF"/>
           <w:vertAlign w:val="baseline"/>
           <w:lang w:val="en-US" w:eastAsia="zh-CN" w:bidi="ar"/>
@@ -8711,7 +8567,6 @@
           <w:kern w:val="0"/>
           <w:sz w:val="21"/>
           <w:szCs w:val="21"/>
-          <w:bdr w:val="none" w:color="auto" w:sz="0" w:space="0"/>
           <w:shd w:val="clear" w:fill="FFFFFF"/>
           <w:vertAlign w:val="baseline"/>
           <w:lang w:val="en-US" w:eastAsia="zh-CN" w:bidi="ar"/>
@@ -8762,7 +8617,6 @@
           <w:kern w:val="0"/>
           <w:sz w:val="21"/>
           <w:szCs w:val="21"/>
-          <w:bdr w:val="none" w:color="auto" w:sz="0" w:space="0"/>
           <w:shd w:val="clear" w:fill="FFFFFF"/>
           <w:vertAlign w:val="baseline"/>
           <w:lang w:val="en-US" w:eastAsia="zh-CN" w:bidi="ar"/>
@@ -8813,7 +8667,6 @@
           <w:kern w:val="0"/>
           <w:sz w:val="21"/>
           <w:szCs w:val="21"/>
-          <w:bdr w:val="none" w:color="auto" w:sz="0" w:space="0"/>
           <w:shd w:val="clear" w:fill="FFFFFF"/>
           <w:vertAlign w:val="baseline"/>
           <w:lang w:val="en-US" w:eastAsia="zh-CN" w:bidi="ar"/>
@@ -8834,7 +8687,6 @@
           <w:kern w:val="0"/>
           <w:sz w:val="21"/>
           <w:szCs w:val="21"/>
-          <w:bdr w:val="none" w:color="auto" w:sz="0" w:space="0"/>
           <w:shd w:val="clear" w:fill="FFFFFF"/>
           <w:vertAlign w:val="baseline"/>
           <w:lang w:val="en-US" w:eastAsia="zh-CN" w:bidi="ar"/>
@@ -8885,7 +8737,6 @@
           <w:kern w:val="0"/>
           <w:sz w:val="21"/>
           <w:szCs w:val="21"/>
-          <w:bdr w:val="none" w:color="auto" w:sz="0" w:space="0"/>
           <w:shd w:val="clear" w:fill="FFFFFF"/>
           <w:vertAlign w:val="baseline"/>
           <w:lang w:val="en-US" w:eastAsia="zh-CN" w:bidi="ar"/>
@@ -8906,7 +8757,6 @@
           <w:kern w:val="0"/>
           <w:sz w:val="21"/>
           <w:szCs w:val="21"/>
-          <w:bdr w:val="none" w:color="auto" w:sz="0" w:space="0"/>
           <w:shd w:val="clear" w:fill="FFFFFF"/>
           <w:vertAlign w:val="baseline"/>
           <w:lang w:val="en-US" w:eastAsia="zh-CN" w:bidi="ar"/>
@@ -8957,7 +8807,6 @@
           <w:kern w:val="0"/>
           <w:sz w:val="21"/>
           <w:szCs w:val="21"/>
-          <w:bdr w:val="none" w:color="auto" w:sz="0" w:space="0"/>
           <w:shd w:val="clear" w:fill="FFFFFF"/>
           <w:vertAlign w:val="baseline"/>
           <w:lang w:val="en-US" w:eastAsia="zh-CN" w:bidi="ar"/>
@@ -8978,7 +8827,6 @@
           <w:kern w:val="0"/>
           <w:sz w:val="21"/>
           <w:szCs w:val="21"/>
-          <w:bdr w:val="none" w:color="auto" w:sz="0" w:space="0"/>
           <w:shd w:val="clear" w:fill="FFFFFF"/>
           <w:vertAlign w:val="baseline"/>
           <w:lang w:val="en-US" w:eastAsia="zh-CN" w:bidi="ar"/>
@@ -9076,7 +8924,6 @@
           <w:kern w:val="0"/>
           <w:sz w:val="24"/>
           <w:szCs w:val="24"/>
-          <w:bdr w:val="none" w:color="auto" w:sz="0" w:space="0"/>
           <w:shd w:val="clear" w:fill="FFFFFF"/>
           <w:vertAlign w:val="baseline"/>
           <w:lang w:val="en-US" w:eastAsia="zh-CN" w:bidi="ar"/>
@@ -9129,7 +8976,6 @@
           <w:kern w:val="0"/>
           <w:sz w:val="24"/>
           <w:szCs w:val="24"/>
-          <w:bdr w:val="none" w:color="auto" w:sz="0" w:space="0"/>
           <w:shd w:val="clear" w:fill="FFFFFF"/>
           <w:vertAlign w:val="baseline"/>
           <w:lang w:val="en-US" w:eastAsia="zh-CN" w:bidi="ar"/>
@@ -9150,7 +8996,6 @@
           <w:kern w:val="0"/>
           <w:sz w:val="24"/>
           <w:szCs w:val="24"/>
-          <w:bdr w:val="none" w:color="auto" w:sz="0" w:space="0"/>
           <w:shd w:val="clear" w:fill="FFFFFF"/>
           <w:vertAlign w:val="baseline"/>
           <w:lang w:val="en-US" w:eastAsia="zh-CN" w:bidi="ar"/>
@@ -9171,7 +9016,6 @@
           <w:kern w:val="0"/>
           <w:sz w:val="24"/>
           <w:szCs w:val="24"/>
-          <w:bdr w:val="none" w:color="auto" w:sz="0" w:space="0"/>
           <w:shd w:val="clear" w:fill="FFFFFF"/>
           <w:vertAlign w:val="baseline"/>
           <w:lang w:val="en-US" w:eastAsia="zh-CN" w:bidi="ar"/>
@@ -9192,7 +9036,6 @@
           <w:kern w:val="0"/>
           <w:sz w:val="24"/>
           <w:szCs w:val="24"/>
-          <w:bdr w:val="none" w:color="auto" w:sz="0" w:space="0"/>
           <w:shd w:val="clear" w:fill="FFFFFF"/>
           <w:vertAlign w:val="baseline"/>
           <w:lang w:val="en-US" w:eastAsia="zh-CN" w:bidi="ar"/>
@@ -9243,7 +9086,6 @@
           <w:kern w:val="0"/>
           <w:sz w:val="21"/>
           <w:szCs w:val="21"/>
-          <w:bdr w:val="none" w:color="auto" w:sz="0" w:space="0"/>
           <w:shd w:val="clear" w:fill="FFFFFF"/>
           <w:vertAlign w:val="baseline"/>
           <w:lang w:val="en-US" w:eastAsia="zh-CN" w:bidi="ar"/>
@@ -9261,7 +9103,6 @@
           <w:kern w:val="0"/>
           <w:sz w:val="22"/>
           <w:szCs w:val="22"/>
-          <w:bdr w:val="none" w:color="auto" w:sz="0" w:space="0"/>
           <w:shd w:val="clear" w:fill="FFFFFF"/>
           <w:vertAlign w:val="baseline"/>
           <w:lang w:val="en-US" w:eastAsia="zh-CN" w:bidi="ar"/>
@@ -9282,7 +9123,6 @@
           <w:kern w:val="0"/>
           <w:sz w:val="21"/>
           <w:szCs w:val="21"/>
-          <w:bdr w:val="none" w:color="auto" w:sz="0" w:space="0"/>
           <w:shd w:val="clear" w:fill="FFFFFF"/>
           <w:vertAlign w:val="baseline"/>
           <w:lang w:val="en-US" w:eastAsia="zh-CN" w:bidi="ar"/>
@@ -9300,7 +9140,6 @@
           <w:kern w:val="0"/>
           <w:sz w:val="22"/>
           <w:szCs w:val="22"/>
-          <w:bdr w:val="none" w:color="auto" w:sz="0" w:space="0"/>
           <w:shd w:val="clear" w:fill="FFFFFF"/>
           <w:vertAlign w:val="baseline"/>
           <w:lang w:val="en-US" w:eastAsia="zh-CN" w:bidi="ar"/>
@@ -9321,7 +9160,6 @@
           <w:kern w:val="0"/>
           <w:sz w:val="21"/>
           <w:szCs w:val="21"/>
-          <w:bdr w:val="none" w:color="auto" w:sz="0" w:space="0"/>
           <w:shd w:val="clear" w:fill="FFFFFF"/>
           <w:vertAlign w:val="baseline"/>
           <w:lang w:val="en-US" w:eastAsia="zh-CN" w:bidi="ar"/>
@@ -9372,7 +9210,6 @@
           <w:kern w:val="0"/>
           <w:sz w:val="21"/>
           <w:szCs w:val="21"/>
-          <w:bdr w:val="none" w:color="auto" w:sz="0" w:space="0"/>
           <w:shd w:val="clear" w:fill="FFFFFF"/>
           <w:vertAlign w:val="baseline"/>
           <w:lang w:val="en-US" w:eastAsia="zh-CN" w:bidi="ar"/>
@@ -9393,7 +9230,6 @@
           <w:kern w:val="0"/>
           <w:sz w:val="21"/>
           <w:szCs w:val="21"/>
-          <w:bdr w:val="none" w:color="auto" w:sz="0" w:space="0"/>
           <w:shd w:val="clear" w:fill="FFFFFF"/>
           <w:vertAlign w:val="baseline"/>
           <w:lang w:val="en-US" w:eastAsia="zh-CN" w:bidi="ar"/>
@@ -9444,7 +9280,6 @@
           <w:kern w:val="0"/>
           <w:sz w:val="21"/>
           <w:szCs w:val="21"/>
-          <w:bdr w:val="none" w:color="auto" w:sz="0" w:space="0"/>
           <w:shd w:val="clear" w:fill="FFFFFF"/>
           <w:vertAlign w:val="baseline"/>
           <w:lang w:val="en-US" w:eastAsia="zh-CN" w:bidi="ar"/>
@@ -9465,7 +9300,6 @@
           <w:kern w:val="0"/>
           <w:sz w:val="21"/>
           <w:szCs w:val="21"/>
-          <w:bdr w:val="none" w:color="auto" w:sz="0" w:space="0"/>
           <w:shd w:val="clear" w:fill="FFFFFF"/>
           <w:vertAlign w:val="baseline"/>
           <w:lang w:val="en-US" w:eastAsia="zh-CN" w:bidi="ar"/>
@@ -9516,7 +9350,6 @@
           <w:kern w:val="0"/>
           <w:sz w:val="21"/>
           <w:szCs w:val="21"/>
-          <w:bdr w:val="none" w:color="auto" w:sz="0" w:space="0"/>
           <w:shd w:val="clear" w:fill="FFFFFF"/>
           <w:vertAlign w:val="baseline"/>
           <w:lang w:val="en-US" w:eastAsia="zh-CN" w:bidi="ar"/>
@@ -9534,7 +9367,6 @@
           <w:kern w:val="0"/>
           <w:sz w:val="22"/>
           <w:szCs w:val="22"/>
-          <w:bdr w:val="none" w:color="auto" w:sz="0" w:space="0"/>
           <w:shd w:val="clear" w:fill="FFFFFF"/>
           <w:vertAlign w:val="baseline"/>
           <w:lang w:val="en-US" w:eastAsia="zh-CN" w:bidi="ar"/>
@@ -9585,7 +9417,6 @@
           <w:kern w:val="0"/>
           <w:sz w:val="21"/>
           <w:szCs w:val="21"/>
-          <w:bdr w:val="none" w:color="auto" w:sz="0" w:space="0"/>
           <w:shd w:val="clear" w:fill="FFFFFF"/>
           <w:vertAlign w:val="baseline"/>
           <w:lang w:val="en-US" w:eastAsia="zh-CN" w:bidi="ar"/>
@@ -9606,7 +9437,6 @@
           <w:kern w:val="0"/>
           <w:sz w:val="21"/>
           <w:szCs w:val="21"/>
-          <w:bdr w:val="none" w:color="auto" w:sz="0" w:space="0"/>
           <w:shd w:val="clear" w:fill="FFFFFF"/>
           <w:vertAlign w:val="baseline"/>
           <w:lang w:val="en-US" w:eastAsia="zh-CN" w:bidi="ar"/>
@@ -9627,7 +9457,6 @@
           <w:kern w:val="0"/>
           <w:sz w:val="21"/>
           <w:szCs w:val="21"/>
-          <w:bdr w:val="none" w:color="auto" w:sz="0" w:space="0"/>
           <w:shd w:val="clear" w:fill="FFFFFF"/>
           <w:vertAlign w:val="baseline"/>
           <w:lang w:val="en-US" w:eastAsia="zh-CN" w:bidi="ar"/>
@@ -9648,7 +9477,6 @@
           <w:kern w:val="0"/>
           <w:sz w:val="21"/>
           <w:szCs w:val="21"/>
-          <w:bdr w:val="none" w:color="auto" w:sz="0" w:space="0"/>
           <w:shd w:val="clear" w:fill="FFFFFF"/>
           <w:vertAlign w:val="baseline"/>
           <w:lang w:val="en-US" w:eastAsia="zh-CN" w:bidi="ar"/>
@@ -9669,7 +9497,6 @@
           <w:kern w:val="0"/>
           <w:sz w:val="21"/>
           <w:szCs w:val="21"/>
-          <w:bdr w:val="none" w:color="auto" w:sz="0" w:space="0"/>
           <w:shd w:val="clear" w:fill="FFFFFF"/>
           <w:vertAlign w:val="baseline"/>
           <w:lang w:val="en-US" w:eastAsia="zh-CN" w:bidi="ar"/>
@@ -9720,7 +9547,6 @@
           <w:kern w:val="0"/>
           <w:sz w:val="21"/>
           <w:szCs w:val="21"/>
-          <w:bdr w:val="none" w:color="auto" w:sz="0" w:space="0"/>
           <w:shd w:val="clear" w:fill="FFFFFF"/>
           <w:vertAlign w:val="baseline"/>
           <w:lang w:val="en-US" w:eastAsia="zh-CN" w:bidi="ar"/>
@@ -9741,7 +9567,6 @@
           <w:kern w:val="0"/>
           <w:sz w:val="21"/>
           <w:szCs w:val="21"/>
-          <w:bdr w:val="none" w:color="auto" w:sz="0" w:space="0"/>
           <w:shd w:val="clear" w:fill="FFFFFF"/>
           <w:vertAlign w:val="baseline"/>
           <w:lang w:val="en-US" w:eastAsia="zh-CN" w:bidi="ar"/>
@@ -9759,7 +9584,6 @@
           <w:kern w:val="0"/>
           <w:sz w:val="22"/>
           <w:szCs w:val="22"/>
-          <w:bdr w:val="none" w:color="auto" w:sz="0" w:space="0"/>
           <w:shd w:val="clear" w:fill="FFFFFF"/>
           <w:vertAlign w:val="baseline"/>
           <w:lang w:val="en-US" w:eastAsia="zh-CN" w:bidi="ar"/>
@@ -9780,7 +9604,6 @@
           <w:kern w:val="0"/>
           <w:sz w:val="21"/>
           <w:szCs w:val="21"/>
-          <w:bdr w:val="none" w:color="auto" w:sz="0" w:space="0"/>
           <w:shd w:val="clear" w:fill="FFFFFF"/>
           <w:vertAlign w:val="baseline"/>
           <w:lang w:val="en-US" w:eastAsia="zh-CN" w:bidi="ar"/>
@@ -9801,7 +9624,6 @@
           <w:kern w:val="0"/>
           <w:sz w:val="21"/>
           <w:szCs w:val="21"/>
-          <w:bdr w:val="none" w:color="auto" w:sz="0" w:space="0"/>
           <w:shd w:val="clear" w:fill="FFFFFF"/>
           <w:vertAlign w:val="baseline"/>
           <w:lang w:val="en-US" w:eastAsia="zh-CN" w:bidi="ar"/>
@@ -9819,7 +9641,6 @@
           <w:kern w:val="0"/>
           <w:sz w:val="22"/>
           <w:szCs w:val="22"/>
-          <w:bdr w:val="none" w:color="auto" w:sz="0" w:space="0"/>
           <w:shd w:val="clear" w:fill="FFFFFF"/>
           <w:vertAlign w:val="baseline"/>
           <w:lang w:val="en-US" w:eastAsia="zh-CN" w:bidi="ar"/>
@@ -9840,7 +9661,6 @@
           <w:kern w:val="0"/>
           <w:sz w:val="21"/>
           <w:szCs w:val="21"/>
-          <w:bdr w:val="none" w:color="auto" w:sz="0" w:space="0"/>
           <w:shd w:val="clear" w:fill="FFFFFF"/>
           <w:vertAlign w:val="baseline"/>
           <w:lang w:val="en-US" w:eastAsia="zh-CN" w:bidi="ar"/>
@@ -9891,7 +9711,6 @@
           <w:kern w:val="0"/>
           <w:sz w:val="21"/>
           <w:szCs w:val="21"/>
-          <w:bdr w:val="none" w:color="auto" w:sz="0" w:space="0"/>
           <w:shd w:val="clear" w:fill="FFFFFF"/>
           <w:vertAlign w:val="baseline"/>
           <w:lang w:val="en-US" w:eastAsia="zh-CN" w:bidi="ar"/>
@@ -9912,7 +9731,6 @@
           <w:kern w:val="0"/>
           <w:sz w:val="21"/>
           <w:szCs w:val="21"/>
-          <w:bdr w:val="none" w:color="auto" w:sz="0" w:space="0"/>
           <w:shd w:val="clear" w:fill="FFFFFF"/>
           <w:vertAlign w:val="baseline"/>
           <w:lang w:val="en-US" w:eastAsia="zh-CN" w:bidi="ar"/>
@@ -9930,7 +9748,6 @@
           <w:kern w:val="0"/>
           <w:sz w:val="22"/>
           <w:szCs w:val="22"/>
-          <w:bdr w:val="none" w:color="auto" w:sz="0" w:space="0"/>
           <w:shd w:val="clear" w:fill="FFFFFF"/>
           <w:vertAlign w:val="baseline"/>
           <w:lang w:val="en-US" w:eastAsia="zh-CN" w:bidi="ar"/>
@@ -9951,7 +9768,6 @@
           <w:kern w:val="0"/>
           <w:sz w:val="21"/>
           <w:szCs w:val="21"/>
-          <w:bdr w:val="none" w:color="auto" w:sz="0" w:space="0"/>
           <w:shd w:val="clear" w:fill="FFFFFF"/>
           <w:vertAlign w:val="baseline"/>
           <w:lang w:val="en-US" w:eastAsia="zh-CN" w:bidi="ar"/>
@@ -9972,7 +9788,6 @@
           <w:kern w:val="0"/>
           <w:sz w:val="21"/>
           <w:szCs w:val="21"/>
-          <w:bdr w:val="none" w:color="auto" w:sz="0" w:space="0"/>
           <w:shd w:val="clear" w:fill="FFFFFF"/>
           <w:vertAlign w:val="baseline"/>
           <w:lang w:val="en-US" w:eastAsia="zh-CN" w:bidi="ar"/>
@@ -9993,7 +9808,6 @@
           <w:kern w:val="0"/>
           <w:sz w:val="21"/>
           <w:szCs w:val="21"/>
-          <w:bdr w:val="none" w:color="auto" w:sz="0" w:space="0"/>
           <w:shd w:val="clear" w:fill="FFFFFF"/>
           <w:vertAlign w:val="baseline"/>
           <w:lang w:val="en-US" w:eastAsia="zh-CN" w:bidi="ar"/>
@@ -10044,7 +9858,6 @@
           <w:kern w:val="0"/>
           <w:sz w:val="21"/>
           <w:szCs w:val="21"/>
-          <w:bdr w:val="none" w:color="auto" w:sz="0" w:space="0"/>
           <w:shd w:val="clear" w:fill="FFFFFF"/>
           <w:vertAlign w:val="baseline"/>
           <w:lang w:val="en-US" w:eastAsia="zh-CN" w:bidi="ar"/>
@@ -10065,7 +9878,6 @@
           <w:kern w:val="0"/>
           <w:sz w:val="21"/>
           <w:szCs w:val="21"/>
-          <w:bdr w:val="none" w:color="auto" w:sz="0" w:space="0"/>
           <w:shd w:val="clear" w:fill="FFFFFF"/>
           <w:vertAlign w:val="baseline"/>
           <w:lang w:val="en-US" w:eastAsia="zh-CN" w:bidi="ar"/>
@@ -10083,7 +9895,6 @@
           <w:kern w:val="0"/>
           <w:sz w:val="22"/>
           <w:szCs w:val="22"/>
-          <w:bdr w:val="none" w:color="auto" w:sz="0" w:space="0"/>
           <w:shd w:val="clear" w:fill="FFFFFF"/>
           <w:vertAlign w:val="baseline"/>
           <w:lang w:val="en-US" w:eastAsia="zh-CN" w:bidi="ar"/>
@@ -10104,7 +9915,6 @@
           <w:kern w:val="0"/>
           <w:sz w:val="21"/>
           <w:szCs w:val="21"/>
-          <w:bdr w:val="none" w:color="auto" w:sz="0" w:space="0"/>
           <w:shd w:val="clear" w:fill="FFFFFF"/>
           <w:vertAlign w:val="baseline"/>
           <w:lang w:val="en-US" w:eastAsia="zh-CN" w:bidi="ar"/>
@@ -10155,7 +9965,6 @@
           <w:kern w:val="0"/>
           <w:sz w:val="21"/>
           <w:szCs w:val="21"/>
-          <w:bdr w:val="none" w:color="auto" w:sz="0" w:space="0"/>
           <w:shd w:val="clear" w:fill="FFFFFF"/>
           <w:vertAlign w:val="baseline"/>
           <w:lang w:val="en-US" w:eastAsia="zh-CN" w:bidi="ar"/>
@@ -10176,7 +9985,6 @@
           <w:kern w:val="0"/>
           <w:sz w:val="21"/>
           <w:szCs w:val="21"/>
-          <w:bdr w:val="none" w:color="auto" w:sz="0" w:space="0"/>
           <w:shd w:val="clear" w:fill="FFFFFF"/>
           <w:vertAlign w:val="baseline"/>
           <w:lang w:val="en-US" w:eastAsia="zh-CN" w:bidi="ar"/>
@@ -10227,7 +10035,6 @@
           <w:kern w:val="0"/>
           <w:sz w:val="21"/>
           <w:szCs w:val="21"/>
-          <w:bdr w:val="none" w:color="auto" w:sz="0" w:space="0"/>
           <w:shd w:val="clear" w:fill="FFFFFF"/>
           <w:vertAlign w:val="baseline"/>
           <w:lang w:val="en-US" w:eastAsia="zh-CN" w:bidi="ar"/>
@@ -10245,7 +10052,6 @@
           <w:kern w:val="0"/>
           <w:sz w:val="22"/>
           <w:szCs w:val="22"/>
-          <w:bdr w:val="none" w:color="auto" w:sz="0" w:space="0"/>
           <w:shd w:val="clear" w:fill="FFFFFF"/>
           <w:vertAlign w:val="baseline"/>
           <w:lang w:val="en-US" w:eastAsia="zh-CN" w:bidi="ar"/>
@@ -10296,7 +10102,6 @@
           <w:kern w:val="0"/>
           <w:sz w:val="21"/>
           <w:szCs w:val="21"/>
-          <w:bdr w:val="none" w:color="auto" w:sz="0" w:space="0"/>
           <w:shd w:val="clear" w:fill="FFFFFF"/>
           <w:vertAlign w:val="baseline"/>
           <w:lang w:val="en-US" w:eastAsia="zh-CN" w:bidi="ar"/>
@@ -10314,7 +10119,6 @@
           <w:kern w:val="0"/>
           <w:sz w:val="22"/>
           <w:szCs w:val="22"/>
-          <w:bdr w:val="none" w:color="auto" w:sz="0" w:space="0"/>
           <w:shd w:val="clear" w:fill="FFFFFF"/>
           <w:vertAlign w:val="baseline"/>
           <w:lang w:val="en-US" w:eastAsia="zh-CN" w:bidi="ar"/>
@@ -10365,7 +10169,6 @@
           <w:kern w:val="0"/>
           <w:sz w:val="21"/>
           <w:szCs w:val="21"/>
-          <w:bdr w:val="none" w:color="auto" w:sz="0" w:space="0"/>
           <w:shd w:val="clear" w:fill="FFFFFF"/>
           <w:vertAlign w:val="baseline"/>
           <w:lang w:val="en-US" w:eastAsia="zh-CN" w:bidi="ar"/>
@@ -10386,7 +10189,6 @@
           <w:kern w:val="0"/>
           <w:sz w:val="21"/>
           <w:szCs w:val="21"/>
-          <w:bdr w:val="none" w:color="auto" w:sz="0" w:space="0"/>
           <w:shd w:val="clear" w:fill="FFFFFF"/>
           <w:vertAlign w:val="baseline"/>
           <w:lang w:val="en-US" w:eastAsia="zh-CN" w:bidi="ar"/>
@@ -10407,7 +10209,6 @@
           <w:kern w:val="0"/>
           <w:sz w:val="21"/>
           <w:szCs w:val="21"/>
-          <w:bdr w:val="none" w:color="auto" w:sz="0" w:space="0"/>
           <w:shd w:val="clear" w:fill="FFFFFF"/>
           <w:vertAlign w:val="baseline"/>
           <w:lang w:val="en-US" w:eastAsia="zh-CN" w:bidi="ar"/>
@@ -10428,7 +10229,6 @@
           <w:kern w:val="0"/>
           <w:sz w:val="21"/>
           <w:szCs w:val="21"/>
-          <w:bdr w:val="none" w:color="auto" w:sz="0" w:space="0"/>
           <w:shd w:val="clear" w:fill="FFFFFF"/>
           <w:vertAlign w:val="baseline"/>
           <w:lang w:val="en-US" w:eastAsia="zh-CN" w:bidi="ar"/>
@@ -10449,7 +10249,6 @@
           <w:kern w:val="0"/>
           <w:sz w:val="21"/>
           <w:szCs w:val="21"/>
-          <w:bdr w:val="none" w:color="auto" w:sz="0" w:space="0"/>
           <w:shd w:val="clear" w:fill="FFFFFF"/>
           <w:vertAlign w:val="baseline"/>
           <w:lang w:val="en-US" w:eastAsia="zh-CN" w:bidi="ar"/>
@@ -10500,7 +10299,6 @@
           <w:kern w:val="0"/>
           <w:sz w:val="21"/>
           <w:szCs w:val="21"/>
-          <w:bdr w:val="none" w:color="auto" w:sz="0" w:space="0"/>
           <w:shd w:val="clear" w:fill="FFFFFF"/>
           <w:vertAlign w:val="baseline"/>
           <w:lang w:val="en-US" w:eastAsia="zh-CN" w:bidi="ar"/>
@@ -10521,7 +10319,6 @@
           <w:kern w:val="0"/>
           <w:sz w:val="21"/>
           <w:szCs w:val="21"/>
-          <w:bdr w:val="none" w:color="auto" w:sz="0" w:space="0"/>
           <w:shd w:val="clear" w:fill="FFFFFF"/>
           <w:vertAlign w:val="baseline"/>
           <w:lang w:val="en-US" w:eastAsia="zh-CN" w:bidi="ar"/>
@@ -10539,7 +10336,6 @@
           <w:kern w:val="0"/>
           <w:sz w:val="22"/>
           <w:szCs w:val="22"/>
-          <w:bdr w:val="none" w:color="auto" w:sz="0" w:space="0"/>
           <w:shd w:val="clear" w:fill="FFFFFF"/>
           <w:vertAlign w:val="baseline"/>
           <w:lang w:val="en-US" w:eastAsia="zh-CN" w:bidi="ar"/>
@@ -10560,7 +10356,6 @@
           <w:kern w:val="0"/>
           <w:sz w:val="21"/>
           <w:szCs w:val="21"/>
-          <w:bdr w:val="none" w:color="auto" w:sz="0" w:space="0"/>
           <w:shd w:val="clear" w:fill="FFFFFF"/>
           <w:vertAlign w:val="baseline"/>
           <w:lang w:val="en-US" w:eastAsia="zh-CN" w:bidi="ar"/>
@@ -10611,7 +10406,6 @@
           <w:kern w:val="0"/>
           <w:sz w:val="21"/>
           <w:szCs w:val="21"/>
-          <w:bdr w:val="none" w:color="auto" w:sz="0" w:space="0"/>
           <w:shd w:val="clear" w:fill="FFFFFF"/>
           <w:vertAlign w:val="baseline"/>
           <w:lang w:val="en-US" w:eastAsia="zh-CN" w:bidi="ar"/>
@@ -10629,7 +10423,6 @@
           <w:kern w:val="0"/>
           <w:sz w:val="22"/>
           <w:szCs w:val="22"/>
-          <w:bdr w:val="none" w:color="auto" w:sz="0" w:space="0"/>
           <w:shd w:val="clear" w:fill="FFFFFF"/>
           <w:vertAlign w:val="baseline"/>
           <w:lang w:val="en-US" w:eastAsia="zh-CN" w:bidi="ar"/>
@@ -10680,7 +10473,6 @@
           <w:kern w:val="0"/>
           <w:sz w:val="21"/>
           <w:szCs w:val="21"/>
-          <w:bdr w:val="none" w:color="auto" w:sz="0" w:space="0"/>
           <w:shd w:val="clear" w:fill="FFFFFF"/>
           <w:vertAlign w:val="baseline"/>
           <w:lang w:val="en-US" w:eastAsia="zh-CN" w:bidi="ar"/>
@@ -10698,7 +10490,6 @@
           <w:kern w:val="0"/>
           <w:sz w:val="22"/>
           <w:szCs w:val="22"/>
-          <w:bdr w:val="none" w:color="auto" w:sz="0" w:space="0"/>
           <w:shd w:val="clear" w:fill="FFFFFF"/>
           <w:vertAlign w:val="baseline"/>
           <w:lang w:val="en-US" w:eastAsia="zh-CN" w:bidi="ar"/>
@@ -10749,7 +10540,6 @@
           <w:kern w:val="0"/>
           <w:sz w:val="21"/>
           <w:szCs w:val="21"/>
-          <w:bdr w:val="none" w:color="auto" w:sz="0" w:space="0"/>
           <w:shd w:val="clear" w:fill="FFFFFF"/>
           <w:vertAlign w:val="baseline"/>
           <w:lang w:val="en-US" w:eastAsia="zh-CN" w:bidi="ar"/>
@@ -10770,7 +10560,6 @@
           <w:kern w:val="0"/>
           <w:sz w:val="21"/>
           <w:szCs w:val="21"/>
-          <w:bdr w:val="none" w:color="auto" w:sz="0" w:space="0"/>
           <w:shd w:val="clear" w:fill="FFFFFF"/>
           <w:vertAlign w:val="baseline"/>
           <w:lang w:val="en-US" w:eastAsia="zh-CN" w:bidi="ar"/>
@@ -10788,7 +10577,6 @@
           <w:kern w:val="0"/>
           <w:sz w:val="22"/>
           <w:szCs w:val="22"/>
-          <w:bdr w:val="none" w:color="auto" w:sz="0" w:space="0"/>
           <w:shd w:val="clear" w:fill="FFFFFF"/>
           <w:vertAlign w:val="baseline"/>
           <w:lang w:val="en-US" w:eastAsia="zh-CN" w:bidi="ar"/>
@@ -10809,7 +10597,6 @@
           <w:kern w:val="0"/>
           <w:sz w:val="21"/>
           <w:szCs w:val="21"/>
-          <w:bdr w:val="none" w:color="auto" w:sz="0" w:space="0"/>
           <w:shd w:val="clear" w:fill="FFFFFF"/>
           <w:vertAlign w:val="baseline"/>
           <w:lang w:val="en-US" w:eastAsia="zh-CN" w:bidi="ar"/>
@@ -10860,7 +10647,6 @@
           <w:kern w:val="0"/>
           <w:sz w:val="21"/>
           <w:szCs w:val="21"/>
-          <w:bdr w:val="none" w:color="auto" w:sz="0" w:space="0"/>
           <w:shd w:val="clear" w:fill="FFFFFF"/>
           <w:vertAlign w:val="baseline"/>
           <w:lang w:val="en-US" w:eastAsia="zh-CN" w:bidi="ar"/>
@@ -10881,7 +10667,6 @@
           <w:kern w:val="0"/>
           <w:sz w:val="21"/>
           <w:szCs w:val="21"/>
-          <w:bdr w:val="none" w:color="auto" w:sz="0" w:space="0"/>
           <w:shd w:val="clear" w:fill="FFFFFF"/>
           <w:vertAlign w:val="baseline"/>
           <w:lang w:val="en-US" w:eastAsia="zh-CN" w:bidi="ar"/>
@@ -10932,7 +10717,6 @@
           <w:kern w:val="0"/>
           <w:sz w:val="21"/>
           <w:szCs w:val="21"/>
-          <w:bdr w:val="none" w:color="auto" w:sz="0" w:space="0"/>
           <w:shd w:val="clear" w:fill="FFFFFF"/>
           <w:vertAlign w:val="baseline"/>
           <w:lang w:val="en-US" w:eastAsia="zh-CN" w:bidi="ar"/>
@@ -10950,7 +10734,6 @@
           <w:kern w:val="0"/>
           <w:sz w:val="22"/>
           <w:szCs w:val="22"/>
-          <w:bdr w:val="none" w:color="auto" w:sz="0" w:space="0"/>
           <w:shd w:val="clear" w:fill="FFFFFF"/>
           <w:vertAlign w:val="baseline"/>
           <w:lang w:val="en-US" w:eastAsia="zh-CN" w:bidi="ar"/>
@@ -11001,7 +10784,6 @@
           <w:kern w:val="0"/>
           <w:sz w:val="21"/>
           <w:szCs w:val="21"/>
-          <w:bdr w:val="none" w:color="auto" w:sz="0" w:space="0"/>
           <w:shd w:val="clear" w:fill="FFFFFF"/>
           <w:vertAlign w:val="baseline"/>
           <w:lang w:val="en-US" w:eastAsia="zh-CN" w:bidi="ar"/>
@@ -11022,7 +10804,6 @@
           <w:kern w:val="0"/>
           <w:sz w:val="21"/>
           <w:szCs w:val="21"/>
-          <w:bdr w:val="none" w:color="auto" w:sz="0" w:space="0"/>
           <w:shd w:val="clear" w:fill="FFFFFF"/>
           <w:vertAlign w:val="baseline"/>
           <w:lang w:val="en-US" w:eastAsia="zh-CN" w:bidi="ar"/>
@@ -11043,7 +10824,6 @@
           <w:kern w:val="0"/>
           <w:sz w:val="21"/>
           <w:szCs w:val="21"/>
-          <w:bdr w:val="none" w:color="auto" w:sz="0" w:space="0"/>
           <w:shd w:val="clear" w:fill="FFFFFF"/>
           <w:vertAlign w:val="baseline"/>
           <w:lang w:val="en-US" w:eastAsia="zh-CN" w:bidi="ar"/>
@@ -11064,7 +10844,6 @@
           <w:kern w:val="0"/>
           <w:sz w:val="21"/>
           <w:szCs w:val="21"/>
-          <w:bdr w:val="none" w:color="auto" w:sz="0" w:space="0"/>
           <w:shd w:val="clear" w:fill="FFFFFF"/>
           <w:vertAlign w:val="baseline"/>
           <w:lang w:val="en-US" w:eastAsia="zh-CN" w:bidi="ar"/>
@@ -11085,7 +10864,6 @@
           <w:kern w:val="0"/>
           <w:sz w:val="21"/>
           <w:szCs w:val="21"/>
-          <w:bdr w:val="none" w:color="auto" w:sz="0" w:space="0"/>
           <w:shd w:val="clear" w:fill="FFFFFF"/>
           <w:vertAlign w:val="baseline"/>
           <w:lang w:val="en-US" w:eastAsia="zh-CN" w:bidi="ar"/>
@@ -11136,7 +10914,6 @@
           <w:kern w:val="0"/>
           <w:sz w:val="21"/>
           <w:szCs w:val="21"/>
-          <w:bdr w:val="none" w:color="auto" w:sz="0" w:space="0"/>
           <w:shd w:val="clear" w:fill="FFFFFF"/>
           <w:vertAlign w:val="baseline"/>
           <w:lang w:val="en-US" w:eastAsia="zh-CN" w:bidi="ar"/>
@@ -11157,7 +10934,6 @@
           <w:kern w:val="0"/>
           <w:sz w:val="21"/>
           <w:szCs w:val="21"/>
-          <w:bdr w:val="none" w:color="auto" w:sz="0" w:space="0"/>
           <w:shd w:val="clear" w:fill="FFFFFF"/>
           <w:vertAlign w:val="baseline"/>
           <w:lang w:val="en-US" w:eastAsia="zh-CN" w:bidi="ar"/>
@@ -11175,7 +10951,6 @@
           <w:kern w:val="0"/>
           <w:sz w:val="22"/>
           <w:szCs w:val="22"/>
-          <w:bdr w:val="none" w:color="auto" w:sz="0" w:space="0"/>
           <w:shd w:val="clear" w:fill="FFFFFF"/>
           <w:vertAlign w:val="baseline"/>
           <w:lang w:val="en-US" w:eastAsia="zh-CN" w:bidi="ar"/>
@@ -11196,7 +10971,6 @@
           <w:kern w:val="0"/>
           <w:sz w:val="21"/>
           <w:szCs w:val="21"/>
-          <w:bdr w:val="none" w:color="auto" w:sz="0" w:space="0"/>
           <w:shd w:val="clear" w:fill="FFFFFF"/>
           <w:vertAlign w:val="baseline"/>
           <w:lang w:val="en-US" w:eastAsia="zh-CN" w:bidi="ar"/>
@@ -11217,7 +10991,6 @@
           <w:kern w:val="0"/>
           <w:sz w:val="21"/>
           <w:szCs w:val="21"/>
-          <w:bdr w:val="none" w:color="auto" w:sz="0" w:space="0"/>
           <w:shd w:val="clear" w:fill="FFFFFF"/>
           <w:vertAlign w:val="baseline"/>
           <w:lang w:val="en-US" w:eastAsia="zh-CN" w:bidi="ar"/>
@@ -11238,7 +11011,6 @@
           <w:kern w:val="0"/>
           <w:sz w:val="21"/>
           <w:szCs w:val="21"/>
-          <w:bdr w:val="none" w:color="auto" w:sz="0" w:space="0"/>
           <w:shd w:val="clear" w:fill="FFFFFF"/>
           <w:vertAlign w:val="baseline"/>
           <w:lang w:val="en-US" w:eastAsia="zh-CN" w:bidi="ar"/>
@@ -11259,7 +11031,6 @@
           <w:kern w:val="0"/>
           <w:sz w:val="21"/>
           <w:szCs w:val="21"/>
-          <w:bdr w:val="none" w:color="auto" w:sz="0" w:space="0"/>
           <w:shd w:val="clear" w:fill="FFFFFF"/>
           <w:vertAlign w:val="baseline"/>
           <w:lang w:val="en-US" w:eastAsia="zh-CN" w:bidi="ar"/>
@@ -11280,7 +11051,6 @@
           <w:kern w:val="0"/>
           <w:sz w:val="21"/>
           <w:szCs w:val="21"/>
-          <w:bdr w:val="none" w:color="auto" w:sz="0" w:space="0"/>
           <w:shd w:val="clear" w:fill="FFFFFF"/>
           <w:vertAlign w:val="baseline"/>
           <w:lang w:val="en-US" w:eastAsia="zh-CN" w:bidi="ar"/>
@@ -11301,7 +11071,6 @@
           <w:kern w:val="0"/>
           <w:sz w:val="21"/>
           <w:szCs w:val="21"/>
-          <w:bdr w:val="none" w:color="auto" w:sz="0" w:space="0"/>
           <w:shd w:val="clear" w:fill="FFFFFF"/>
           <w:vertAlign w:val="baseline"/>
           <w:lang w:val="en-US" w:eastAsia="zh-CN" w:bidi="ar"/>
@@ -11319,7 +11088,6 @@
           <w:kern w:val="0"/>
           <w:sz w:val="22"/>
           <w:szCs w:val="22"/>
-          <w:bdr w:val="none" w:color="auto" w:sz="0" w:space="0"/>
           <w:shd w:val="clear" w:fill="FFFFFF"/>
           <w:vertAlign w:val="baseline"/>
           <w:lang w:val="en-US" w:eastAsia="zh-CN" w:bidi="ar"/>
@@ -11340,7 +11108,6 @@
           <w:kern w:val="0"/>
           <w:sz w:val="21"/>
           <w:szCs w:val="21"/>
-          <w:bdr w:val="none" w:color="auto" w:sz="0" w:space="0"/>
           <w:shd w:val="clear" w:fill="FFFFFF"/>
           <w:vertAlign w:val="baseline"/>
           <w:lang w:val="en-US" w:eastAsia="zh-CN" w:bidi="ar"/>
@@ -11391,7 +11158,6 @@
           <w:kern w:val="0"/>
           <w:sz w:val="21"/>
           <w:szCs w:val="21"/>
-          <w:bdr w:val="none" w:color="auto" w:sz="0" w:space="0"/>
           <w:shd w:val="clear" w:fill="FFFFFF"/>
           <w:vertAlign w:val="baseline"/>
           <w:lang w:val="en-US" w:eastAsia="zh-CN" w:bidi="ar"/>
@@ -11412,7 +11178,6 @@
           <w:kern w:val="0"/>
           <w:sz w:val="21"/>
           <w:szCs w:val="21"/>
-          <w:bdr w:val="none" w:color="auto" w:sz="0" w:space="0"/>
           <w:shd w:val="clear" w:fill="FFFFFF"/>
           <w:vertAlign w:val="baseline"/>
           <w:lang w:val="en-US" w:eastAsia="zh-CN" w:bidi="ar"/>
@@ -11463,7 +11228,6 @@
           <w:kern w:val="0"/>
           <w:sz w:val="21"/>
           <w:szCs w:val="21"/>
-          <w:bdr w:val="none" w:color="auto" w:sz="0" w:space="0"/>
           <w:shd w:val="clear" w:fill="FFFFFF"/>
           <w:vertAlign w:val="baseline"/>
           <w:lang w:val="en-US" w:eastAsia="zh-CN" w:bidi="ar"/>
@@ -11484,7 +11248,6 @@
           <w:kern w:val="0"/>
           <w:sz w:val="21"/>
           <w:szCs w:val="21"/>
-          <w:bdr w:val="none" w:color="auto" w:sz="0" w:space="0"/>
           <w:shd w:val="clear" w:fill="FFFFFF"/>
           <w:vertAlign w:val="baseline"/>
           <w:lang w:val="en-US" w:eastAsia="zh-CN" w:bidi="ar"/>
@@ -11502,7 +11265,6 @@
           <w:kern w:val="0"/>
           <w:sz w:val="22"/>
           <w:szCs w:val="22"/>
-          <w:bdr w:val="none" w:color="auto" w:sz="0" w:space="0"/>
           <w:shd w:val="clear" w:fill="FFFFFF"/>
           <w:vertAlign w:val="baseline"/>
           <w:lang w:val="en-US" w:eastAsia="zh-CN" w:bidi="ar"/>
@@ -11523,7 +11285,6 @@
           <w:kern w:val="0"/>
           <w:sz w:val="21"/>
           <w:szCs w:val="21"/>
-          <w:bdr w:val="none" w:color="auto" w:sz="0" w:space="0"/>
           <w:shd w:val="clear" w:fill="FFFFFF"/>
           <w:vertAlign w:val="baseline"/>
           <w:lang w:val="en-US" w:eastAsia="zh-CN" w:bidi="ar"/>
@@ -11574,7 +11335,6 @@
           <w:kern w:val="0"/>
           <w:sz w:val="21"/>
           <w:szCs w:val="21"/>
-          <w:bdr w:val="none" w:color="auto" w:sz="0" w:space="0"/>
           <w:shd w:val="clear" w:fill="FFFFFF"/>
           <w:vertAlign w:val="baseline"/>
           <w:lang w:val="en-US" w:eastAsia="zh-CN" w:bidi="ar"/>
@@ -11595,7 +11355,6 @@
           <w:kern w:val="0"/>
           <w:sz w:val="21"/>
           <w:szCs w:val="21"/>
-          <w:bdr w:val="none" w:color="auto" w:sz="0" w:space="0"/>
           <w:shd w:val="clear" w:fill="FFFFFF"/>
           <w:vertAlign w:val="baseline"/>
           <w:lang w:val="en-US" w:eastAsia="zh-CN" w:bidi="ar"/>
@@ -11646,7 +11405,6 @@
           <w:kern w:val="0"/>
           <w:sz w:val="21"/>
           <w:szCs w:val="21"/>
-          <w:bdr w:val="none" w:color="auto" w:sz="0" w:space="0"/>
           <w:shd w:val="clear" w:fill="FFFFFF"/>
           <w:vertAlign w:val="baseline"/>
           <w:lang w:val="en-US" w:eastAsia="zh-CN" w:bidi="ar"/>
@@ -11664,7 +11422,6 @@
           <w:kern w:val="0"/>
           <w:sz w:val="22"/>
           <w:szCs w:val="22"/>
-          <w:bdr w:val="none" w:color="auto" w:sz="0" w:space="0"/>
           <w:shd w:val="clear" w:fill="FFFFFF"/>
           <w:vertAlign w:val="baseline"/>
           <w:lang w:val="en-US" w:eastAsia="zh-CN" w:bidi="ar"/>
@@ -11715,7 +11472,6 @@
           <w:kern w:val="0"/>
           <w:sz w:val="21"/>
           <w:szCs w:val="21"/>
-          <w:bdr w:val="none" w:color="auto" w:sz="0" w:space="0"/>
           <w:shd w:val="clear" w:fill="FFFFFF"/>
           <w:vertAlign w:val="baseline"/>
           <w:lang w:val="en-US" w:eastAsia="zh-CN" w:bidi="ar"/>
@@ -11736,7 +11492,6 @@
           <w:kern w:val="0"/>
           <w:sz w:val="21"/>
           <w:szCs w:val="21"/>
-          <w:bdr w:val="none" w:color="auto" w:sz="0" w:space="0"/>
           <w:shd w:val="clear" w:fill="FFFFFF"/>
           <w:vertAlign w:val="baseline"/>
           <w:lang w:val="en-US" w:eastAsia="zh-CN" w:bidi="ar"/>
@@ -11757,7 +11512,6 @@
           <w:kern w:val="0"/>
           <w:sz w:val="21"/>
           <w:szCs w:val="21"/>
-          <w:bdr w:val="none" w:color="auto" w:sz="0" w:space="0"/>
           <w:shd w:val="clear" w:fill="FFFFFF"/>
           <w:vertAlign w:val="baseline"/>
           <w:lang w:val="en-US" w:eastAsia="zh-CN" w:bidi="ar"/>
@@ -11778,7 +11532,6 @@
           <w:kern w:val="0"/>
           <w:sz w:val="21"/>
           <w:szCs w:val="21"/>
-          <w:bdr w:val="none" w:color="auto" w:sz="0" w:space="0"/>
           <w:shd w:val="clear" w:fill="FFFFFF"/>
           <w:vertAlign w:val="baseline"/>
           <w:lang w:val="en-US" w:eastAsia="zh-CN" w:bidi="ar"/>
@@ -11799,7 +11552,6 @@
           <w:kern w:val="0"/>
           <w:sz w:val="21"/>
           <w:szCs w:val="21"/>
-          <w:bdr w:val="none" w:color="auto" w:sz="0" w:space="0"/>
           <w:shd w:val="clear" w:fill="FFFFFF"/>
           <w:vertAlign w:val="baseline"/>
           <w:lang w:val="en-US" w:eastAsia="zh-CN" w:bidi="ar"/>
@@ -11850,7 +11602,6 @@
           <w:kern w:val="0"/>
           <w:sz w:val="21"/>
           <w:szCs w:val="21"/>
-          <w:bdr w:val="none" w:color="auto" w:sz="0" w:space="0"/>
           <w:shd w:val="clear" w:fill="FFFFFF"/>
           <w:vertAlign w:val="baseline"/>
           <w:lang w:val="en-US" w:eastAsia="zh-CN" w:bidi="ar"/>
@@ -11871,7 +11622,6 @@
           <w:kern w:val="0"/>
           <w:sz w:val="21"/>
           <w:szCs w:val="21"/>
-          <w:bdr w:val="none" w:color="auto" w:sz="0" w:space="0"/>
           <w:shd w:val="clear" w:fill="FFFFFF"/>
           <w:vertAlign w:val="baseline"/>
           <w:lang w:val="en-US" w:eastAsia="zh-CN" w:bidi="ar"/>
@@ -11889,7 +11639,6 @@
           <w:kern w:val="0"/>
           <w:sz w:val="22"/>
           <w:szCs w:val="22"/>
-          <w:bdr w:val="none" w:color="auto" w:sz="0" w:space="0"/>
           <w:shd w:val="clear" w:fill="FFFFFF"/>
           <w:vertAlign w:val="baseline"/>
           <w:lang w:val="en-US" w:eastAsia="zh-CN" w:bidi="ar"/>
@@ -11910,7 +11659,6 @@
           <w:kern w:val="0"/>
           <w:sz w:val="21"/>
           <w:szCs w:val="21"/>
-          <w:bdr w:val="none" w:color="auto" w:sz="0" w:space="0"/>
           <w:shd w:val="clear" w:fill="FFFFFF"/>
           <w:vertAlign w:val="baseline"/>
           <w:lang w:val="en-US" w:eastAsia="zh-CN" w:bidi="ar"/>
@@ -11931,7 +11679,6 @@
           <w:kern w:val="0"/>
           <w:sz w:val="21"/>
           <w:szCs w:val="21"/>
-          <w:bdr w:val="none" w:color="auto" w:sz="0" w:space="0"/>
           <w:shd w:val="clear" w:fill="FFFFFF"/>
           <w:vertAlign w:val="baseline"/>
           <w:lang w:val="en-US" w:eastAsia="zh-CN" w:bidi="ar"/>
@@ -11952,7 +11699,6 @@
           <w:kern w:val="0"/>
           <w:sz w:val="21"/>
           <w:szCs w:val="21"/>
-          <w:bdr w:val="none" w:color="auto" w:sz="0" w:space="0"/>
           <w:shd w:val="clear" w:fill="FFFFFF"/>
           <w:vertAlign w:val="baseline"/>
           <w:lang w:val="en-US" w:eastAsia="zh-CN" w:bidi="ar"/>
@@ -11973,7 +11719,6 @@
           <w:kern w:val="0"/>
           <w:sz w:val="21"/>
           <w:szCs w:val="21"/>
-          <w:bdr w:val="none" w:color="auto" w:sz="0" w:space="0"/>
           <w:shd w:val="clear" w:fill="FFFFFF"/>
           <w:vertAlign w:val="baseline"/>
           <w:lang w:val="en-US" w:eastAsia="zh-CN" w:bidi="ar"/>
@@ -11994,7 +11739,6 @@
           <w:kern w:val="0"/>
           <w:sz w:val="21"/>
           <w:szCs w:val="21"/>
-          <w:bdr w:val="none" w:color="auto" w:sz="0" w:space="0"/>
           <w:shd w:val="clear" w:fill="FFFFFF"/>
           <w:vertAlign w:val="baseline"/>
           <w:lang w:val="en-US" w:eastAsia="zh-CN" w:bidi="ar"/>
@@ -12045,7 +11789,6 @@
           <w:kern w:val="0"/>
           <w:sz w:val="21"/>
           <w:szCs w:val="21"/>
-          <w:bdr w:val="none" w:color="auto" w:sz="0" w:space="0"/>
           <w:shd w:val="clear" w:fill="FFFFFF"/>
           <w:vertAlign w:val="baseline"/>
           <w:lang w:val="en-US" w:eastAsia="zh-CN" w:bidi="ar"/>
@@ -12063,7 +11806,6 @@
           <w:kern w:val="0"/>
           <w:sz w:val="22"/>
           <w:szCs w:val="22"/>
-          <w:bdr w:val="none" w:color="auto" w:sz="0" w:space="0"/>
           <w:shd w:val="clear" w:fill="FFFFFF"/>
           <w:vertAlign w:val="baseline"/>
           <w:lang w:val="en-US" w:eastAsia="zh-CN" w:bidi="ar"/>
@@ -12114,7 +11856,6 @@
           <w:kern w:val="0"/>
           <w:sz w:val="21"/>
           <w:szCs w:val="21"/>
-          <w:bdr w:val="none" w:color="auto" w:sz="0" w:space="0"/>
           <w:shd w:val="clear" w:fill="FFFFFF"/>
           <w:vertAlign w:val="baseline"/>
           <w:lang w:val="en-US" w:eastAsia="zh-CN" w:bidi="ar"/>
@@ -12135,7 +11876,6 @@
           <w:kern w:val="0"/>
           <w:sz w:val="21"/>
           <w:szCs w:val="21"/>
-          <w:bdr w:val="none" w:color="auto" w:sz="0" w:space="0"/>
           <w:shd w:val="clear" w:fill="FFFFFF"/>
           <w:vertAlign w:val="baseline"/>
           <w:lang w:val="en-US" w:eastAsia="zh-CN" w:bidi="ar"/>
@@ -12153,7 +11893,6 @@
           <w:kern w:val="0"/>
           <w:sz w:val="22"/>
           <w:szCs w:val="22"/>
-          <w:bdr w:val="none" w:color="auto" w:sz="0" w:space="0"/>
           <w:shd w:val="clear" w:fill="FFFFFF"/>
           <w:vertAlign w:val="baseline"/>
           <w:lang w:val="en-US" w:eastAsia="zh-CN" w:bidi="ar"/>
@@ -12174,7 +11913,6 @@
           <w:kern w:val="0"/>
           <w:sz w:val="21"/>
           <w:szCs w:val="21"/>
-          <w:bdr w:val="none" w:color="auto" w:sz="0" w:space="0"/>
           <w:shd w:val="clear" w:fill="FFFFFF"/>
           <w:vertAlign w:val="baseline"/>
           <w:lang w:val="en-US" w:eastAsia="zh-CN" w:bidi="ar"/>
@@ -12225,7 +11963,6 @@
           <w:kern w:val="0"/>
           <w:sz w:val="21"/>
           <w:szCs w:val="21"/>
-          <w:bdr w:val="none" w:color="auto" w:sz="0" w:space="0"/>
           <w:shd w:val="clear" w:fill="FFFFFF"/>
           <w:vertAlign w:val="baseline"/>
           <w:lang w:val="en-US" w:eastAsia="zh-CN" w:bidi="ar"/>
@@ -12246,7 +11983,6 @@
           <w:kern w:val="0"/>
           <w:sz w:val="21"/>
           <w:szCs w:val="21"/>
-          <w:bdr w:val="none" w:color="auto" w:sz="0" w:space="0"/>
           <w:shd w:val="clear" w:fill="FFFFFF"/>
           <w:vertAlign w:val="baseline"/>
           <w:lang w:val="en-US" w:eastAsia="zh-CN" w:bidi="ar"/>
@@ -12297,7 +12033,6 @@
           <w:kern w:val="0"/>
           <w:sz w:val="21"/>
           <w:szCs w:val="21"/>
-          <w:bdr w:val="none" w:color="auto" w:sz="0" w:space="0"/>
           <w:shd w:val="clear" w:fill="FFFFFF"/>
           <w:vertAlign w:val="baseline"/>
           <w:lang w:val="en-US" w:eastAsia="zh-CN" w:bidi="ar"/>
@@ -12318,7 +12053,6 @@
           <w:kern w:val="0"/>
           <w:sz w:val="21"/>
           <w:szCs w:val="21"/>
-          <w:bdr w:val="none" w:color="auto" w:sz="0" w:space="0"/>
           <w:shd w:val="clear" w:fill="FFFFFF"/>
           <w:vertAlign w:val="baseline"/>
           <w:lang w:val="en-US" w:eastAsia="zh-CN" w:bidi="ar"/>
@@ -12339,7 +12073,6 @@
           <w:kern w:val="0"/>
           <w:sz w:val="21"/>
           <w:szCs w:val="21"/>
-          <w:bdr w:val="none" w:color="auto" w:sz="0" w:space="0"/>
           <w:shd w:val="clear" w:fill="FFFFFF"/>
           <w:vertAlign w:val="baseline"/>
           <w:lang w:val="en-US" w:eastAsia="zh-CN" w:bidi="ar"/>
@@ -12360,7 +12093,6 @@
           <w:kern w:val="0"/>
           <w:sz w:val="21"/>
           <w:szCs w:val="21"/>
-          <w:bdr w:val="none" w:color="auto" w:sz="0" w:space="0"/>
           <w:shd w:val="clear" w:fill="FFFFFF"/>
           <w:vertAlign w:val="baseline"/>
           <w:lang w:val="en-US" w:eastAsia="zh-CN" w:bidi="ar"/>
@@ -12381,7 +12113,6 @@
           <w:kern w:val="0"/>
           <w:sz w:val="21"/>
           <w:szCs w:val="21"/>
-          <w:bdr w:val="none" w:color="auto" w:sz="0" w:space="0"/>
           <w:shd w:val="clear" w:fill="FFFFFF"/>
           <w:vertAlign w:val="baseline"/>
           <w:lang w:val="en-US" w:eastAsia="zh-CN" w:bidi="ar"/>
@@ -12432,7 +12163,6 @@
           <w:kern w:val="0"/>
           <w:sz w:val="21"/>
           <w:szCs w:val="21"/>
-          <w:bdr w:val="none" w:color="auto" w:sz="0" w:space="0"/>
           <w:shd w:val="clear" w:fill="FFFFFF"/>
           <w:vertAlign w:val="baseline"/>
           <w:lang w:val="en-US" w:eastAsia="zh-CN" w:bidi="ar"/>
@@ -12453,7 +12183,6 @@
           <w:kern w:val="0"/>
           <w:sz w:val="21"/>
           <w:szCs w:val="21"/>
-          <w:bdr w:val="none" w:color="auto" w:sz="0" w:space="0"/>
           <w:shd w:val="clear" w:fill="FFFFFF"/>
           <w:vertAlign w:val="baseline"/>
           <w:lang w:val="en-US" w:eastAsia="zh-CN" w:bidi="ar"/>
@@ -12471,7 +12200,6 @@
           <w:kern w:val="0"/>
           <w:sz w:val="22"/>
           <w:szCs w:val="22"/>
-          <w:bdr w:val="none" w:color="auto" w:sz="0" w:space="0"/>
           <w:shd w:val="clear" w:fill="FFFFFF"/>
           <w:vertAlign w:val="baseline"/>
           <w:lang w:val="en-US" w:eastAsia="zh-CN" w:bidi="ar"/>
@@ -12492,7 +12220,6 @@
           <w:kern w:val="0"/>
           <w:sz w:val="21"/>
           <w:szCs w:val="21"/>
-          <w:bdr w:val="none" w:color="auto" w:sz="0" w:space="0"/>
           <w:shd w:val="clear" w:fill="FFFFFF"/>
           <w:vertAlign w:val="baseline"/>
           <w:lang w:val="en-US" w:eastAsia="zh-CN" w:bidi="ar"/>
@@ -12513,7 +12240,6 @@
           <w:kern w:val="0"/>
           <w:sz w:val="21"/>
           <w:szCs w:val="21"/>
-          <w:bdr w:val="none" w:color="auto" w:sz="0" w:space="0"/>
           <w:shd w:val="clear" w:fill="FFFFFF"/>
           <w:vertAlign w:val="baseline"/>
           <w:lang w:val="en-US" w:eastAsia="zh-CN" w:bidi="ar"/>
@@ -12534,7 +12260,6 @@
           <w:kern w:val="0"/>
           <w:sz w:val="21"/>
           <w:szCs w:val="21"/>
-          <w:bdr w:val="none" w:color="auto" w:sz="0" w:space="0"/>
           <w:shd w:val="clear" w:fill="FFFFFF"/>
           <w:vertAlign w:val="baseline"/>
           <w:lang w:val="en-US" w:eastAsia="zh-CN" w:bidi="ar"/>
@@ -12555,7 +12280,6 @@
           <w:kern w:val="0"/>
           <w:sz w:val="21"/>
           <w:szCs w:val="21"/>
-          <w:bdr w:val="none" w:color="auto" w:sz="0" w:space="0"/>
           <w:shd w:val="clear" w:fill="FFFFFF"/>
           <w:vertAlign w:val="baseline"/>
           <w:lang w:val="en-US" w:eastAsia="zh-CN" w:bidi="ar"/>
@@ -12576,7 +12300,6 @@
           <w:kern w:val="0"/>
           <w:sz w:val="21"/>
           <w:szCs w:val="21"/>
-          <w:bdr w:val="none" w:color="auto" w:sz="0" w:space="0"/>
           <w:shd w:val="clear" w:fill="FFFFFF"/>
           <w:vertAlign w:val="baseline"/>
           <w:lang w:val="en-US" w:eastAsia="zh-CN" w:bidi="ar"/>
@@ -12597,7 +12320,6 @@
           <w:kern w:val="0"/>
           <w:sz w:val="21"/>
           <w:szCs w:val="21"/>
-          <w:bdr w:val="none" w:color="auto" w:sz="0" w:space="0"/>
           <w:shd w:val="clear" w:fill="FFFFFF"/>
           <w:vertAlign w:val="baseline"/>
           <w:lang w:val="en-US" w:eastAsia="zh-CN" w:bidi="ar"/>
@@ -12615,7 +12337,6 @@
           <w:kern w:val="0"/>
           <w:sz w:val="22"/>
           <w:szCs w:val="22"/>
-          <w:bdr w:val="none" w:color="auto" w:sz="0" w:space="0"/>
           <w:shd w:val="clear" w:fill="FFFFFF"/>
           <w:vertAlign w:val="baseline"/>
           <w:lang w:val="en-US" w:eastAsia="zh-CN" w:bidi="ar"/>
@@ -12636,7 +12357,6 @@
           <w:kern w:val="0"/>
           <w:sz w:val="21"/>
           <w:szCs w:val="21"/>
-          <w:bdr w:val="none" w:color="auto" w:sz="0" w:space="0"/>
           <w:shd w:val="clear" w:fill="FFFFFF"/>
           <w:vertAlign w:val="baseline"/>
           <w:lang w:val="en-US" w:eastAsia="zh-CN" w:bidi="ar"/>
@@ -12687,7 +12407,6 @@
           <w:kern w:val="0"/>
           <w:sz w:val="21"/>
           <w:szCs w:val="21"/>
-          <w:bdr w:val="none" w:color="auto" w:sz="0" w:space="0"/>
           <w:shd w:val="clear" w:fill="FFFFFF"/>
           <w:vertAlign w:val="baseline"/>
           <w:lang w:val="en-US" w:eastAsia="zh-CN" w:bidi="ar"/>
@@ -12705,7 +12424,6 @@
           <w:kern w:val="0"/>
           <w:sz w:val="22"/>
           <w:szCs w:val="22"/>
-          <w:bdr w:val="none" w:color="auto" w:sz="0" w:space="0"/>
           <w:shd w:val="clear" w:fill="FFFFFF"/>
           <w:vertAlign w:val="baseline"/>
           <w:lang w:val="en-US" w:eastAsia="zh-CN" w:bidi="ar"/>
@@ -12756,7 +12474,6 @@
           <w:kern w:val="0"/>
           <w:sz w:val="21"/>
           <w:szCs w:val="21"/>
-          <w:bdr w:val="none" w:color="auto" w:sz="0" w:space="0"/>
           <w:shd w:val="clear" w:fill="FFFFFF"/>
           <w:vertAlign w:val="baseline"/>
           <w:lang w:val="en-US" w:eastAsia="zh-CN" w:bidi="ar"/>
@@ -12777,7 +12494,6 @@
           <w:kern w:val="0"/>
           <w:sz w:val="21"/>
           <w:szCs w:val="21"/>
-          <w:bdr w:val="none" w:color="auto" w:sz="0" w:space="0"/>
           <w:shd w:val="clear" w:fill="FFFFFF"/>
           <w:vertAlign w:val="baseline"/>
           <w:lang w:val="en-US" w:eastAsia="zh-CN" w:bidi="ar"/>
@@ -12795,7 +12511,6 @@
           <w:kern w:val="0"/>
           <w:sz w:val="22"/>
           <w:szCs w:val="22"/>
-          <w:bdr w:val="none" w:color="auto" w:sz="0" w:space="0"/>
           <w:shd w:val="clear" w:fill="FFFFFF"/>
           <w:vertAlign w:val="baseline"/>
           <w:lang w:val="en-US" w:eastAsia="zh-CN" w:bidi="ar"/>
@@ -12816,7 +12531,6 @@
           <w:kern w:val="0"/>
           <w:sz w:val="21"/>
           <w:szCs w:val="21"/>
-          <w:bdr w:val="none" w:color="auto" w:sz="0" w:space="0"/>
           <w:shd w:val="clear" w:fill="FFFFFF"/>
           <w:vertAlign w:val="baseline"/>
           <w:lang w:val="en-US" w:eastAsia="zh-CN" w:bidi="ar"/>
@@ -12867,7 +12581,6 @@
           <w:kern w:val="0"/>
           <w:sz w:val="21"/>
           <w:szCs w:val="21"/>
-          <w:bdr w:val="none" w:color="auto" w:sz="0" w:space="0"/>
           <w:shd w:val="clear" w:fill="FFFFFF"/>
           <w:vertAlign w:val="baseline"/>
           <w:lang w:val="en-US" w:eastAsia="zh-CN" w:bidi="ar"/>
@@ -12888,7 +12601,6 @@
           <w:kern w:val="0"/>
           <w:sz w:val="21"/>
           <w:szCs w:val="21"/>
-          <w:bdr w:val="none" w:color="auto" w:sz="0" w:space="0"/>
           <w:shd w:val="clear" w:fill="FFFFFF"/>
           <w:vertAlign w:val="baseline"/>
           <w:lang w:val="en-US" w:eastAsia="zh-CN" w:bidi="ar"/>
@@ -12939,7 +12651,6 @@
           <w:kern w:val="0"/>
           <w:sz w:val="21"/>
           <w:szCs w:val="21"/>
-          <w:bdr w:val="none" w:color="auto" w:sz="0" w:space="0"/>
           <w:shd w:val="clear" w:fill="FFFFFF"/>
           <w:vertAlign w:val="baseline"/>
           <w:lang w:val="en-US" w:eastAsia="zh-CN" w:bidi="ar"/>
@@ -13014,59 +12725,359 @@
           <w:sz w:val="28"/>
           <w:szCs w:val="28"/>
         </w:rPr>
-        <w:t>If we don’t specify the method attribute by default the method is considered as GET method.</w:t>
-      </w:r>
+        <w:t>If we don’t specify the method attribute by default the method is considered as GET method.In this class, we have autowired the repository and are using the methods available in the interface for data retrieval, insertion and deletion.</w:t>
+      </w:r>
+    </w:p>
+    <w:p>
+      <w:pPr>
+        <w:bidi w:val="0"/>
+        <w:rPr>
+          <w:rFonts w:hint="default" w:ascii="Calibri" w:hAnsi="Calibri" w:cs="Calibri"/>
+          <w:sz w:val="28"/>
+          <w:szCs w:val="28"/>
+          <w:lang w:val="en-US"/>
+        </w:rPr>
+      </w:pPr>
+      <w:r>
+        <w:rPr>
+          <w:rFonts w:hint="default" w:ascii="Calibri" w:hAnsi="Calibri" w:cs="Calibri"/>
+          <w:sz w:val="28"/>
+          <w:szCs w:val="28"/>
+          <w:lang w:val="en-US"/>
+        </w:rPr>
+        <w:br w:type="page"/>
+      </w:r>
+    </w:p>
+    <w:p>
+      <w:pPr>
+        <w:bidi w:val="0"/>
+        <w:rPr>
+          <w:rFonts w:hint="default" w:ascii="Arial" w:hAnsi="Arial" w:eastAsia="SimSun" w:cs="Arial"/>
+          <w:i w:val="0"/>
+          <w:iCs w:val="0"/>
+          <w:caps w:val="0"/>
+          <w:color w:val="202124"/>
+          <w:spacing w:val="0"/>
+          <w:sz w:val="24"/>
+          <w:szCs w:val="24"/>
+          <w:shd w:val="clear" w:fill="FFFFFF"/>
+        </w:rPr>
+      </w:pPr>
       <w:bookmarkStart w:id="0" w:name="_GoBack"/>
-      <w:bookmarkEnd w:id="0"/>
-      <w:r>
-        <w:rPr>
-          <w:rFonts w:hint="default" w:ascii="Calibri" w:hAnsi="Calibri" w:cs="Calibri"/>
-          <w:sz w:val="28"/>
-          <w:szCs w:val="28"/>
-        </w:rPr>
-        <w:t>In this class, we have autowired the repository and are using the methods available in the interface for data retrieval, insertion and deletion.</w:t>
-      </w:r>
-    </w:p>
-    <w:p>
-      <w:pPr>
-        <w:bidi w:val="0"/>
-        <w:rPr>
-          <w:rFonts w:hint="default" w:ascii="Calibri" w:hAnsi="Calibri" w:cs="Calibri"/>
-          <w:sz w:val="28"/>
-          <w:szCs w:val="28"/>
-          <w:lang w:val="en-US"/>
-        </w:rPr>
-      </w:pPr>
-      <w:r>
-        <w:rPr>
-          <w:rFonts w:hint="default" w:ascii="Calibri" w:hAnsi="Calibri" w:cs="Calibri"/>
-          <w:sz w:val="28"/>
-          <w:szCs w:val="28"/>
-          <w:lang w:val="en-US"/>
-        </w:rPr>
-        <w:br w:type="page"/>
-      </w:r>
-    </w:p>
-    <w:p>
-      <w:pPr>
-        <w:bidi w:val="0"/>
-        <w:rPr>
-          <w:rFonts w:hint="default" w:ascii="Calibri" w:hAnsi="Calibri" w:cs="Calibri"/>
+      <w:r>
+        <w:rPr>
+          <w:rFonts w:ascii="Arial" w:hAnsi="Arial" w:eastAsia="SimSun" w:cs="Arial"/>
           <w:b/>
           <w:bCs/>
-          <w:sz w:val="28"/>
-          <w:szCs w:val="28"/>
+          <w:i w:val="0"/>
+          <w:iCs w:val="0"/>
+          <w:caps w:val="0"/>
+          <w:color w:val="202124"/>
+          <w:spacing w:val="0"/>
+          <w:sz w:val="24"/>
+          <w:szCs w:val="24"/>
+          <w:shd w:val="clear" w:fill="FFFFFF"/>
+        </w:rPr>
+        <w:t>What is JPA Entity Manager?</w:t>
+      </w:r>
+      <w:r>
+        <w:rPr>
+          <w:rFonts w:hint="default" w:ascii="Arial" w:hAnsi="Arial" w:eastAsia="SimSun" w:cs="Arial"/>
+          <w:b/>
+          <w:bCs/>
+          <w:i w:val="0"/>
+          <w:iCs w:val="0"/>
+          <w:caps w:val="0"/>
+          <w:color w:val="202124"/>
+          <w:spacing w:val="0"/>
+          <w:sz w:val="24"/>
+          <w:szCs w:val="24"/>
+          <w:shd w:val="clear" w:fill="FFFFFF"/>
           <w:lang w:val="en-US"/>
         </w:rPr>
-      </w:pPr>
-    </w:p>
-    <w:p>
-      <w:pPr>
-        <w:bidi w:val="0"/>
-        <w:rPr>
-          <w:rFonts w:hint="default" w:ascii="SimSun" w:hAnsi="SimSun" w:eastAsia="SimSun" w:cs="SimSun"/>
-          <w:sz w:val="24"/>
-          <w:szCs w:val="24"/>
+        <w:t xml:space="preserve"> :</w:t>
+      </w:r>
+      <w:bookmarkEnd w:id="0"/>
+      <w:r>
+        <w:rPr>
+          <w:rFonts w:hint="default" w:ascii="Arial" w:hAnsi="Arial" w:eastAsia="SimSun" w:cs="Arial"/>
+          <w:i w:val="0"/>
+          <w:iCs w:val="0"/>
+          <w:caps w:val="0"/>
+          <w:color w:val="202124"/>
+          <w:spacing w:val="0"/>
+          <w:sz w:val="24"/>
+          <w:szCs w:val="24"/>
+          <w:shd w:val="clear" w:fill="FFFFFF"/>
+          <w:lang w:val="en-US"/>
+        </w:rPr>
+        <w:t xml:space="preserve"> </w:t>
+      </w:r>
+      <w:r>
+        <w:rPr>
+          <w:rFonts w:ascii="Arial" w:hAnsi="Arial" w:eastAsia="SimSun" w:cs="Arial"/>
+          <w:b/>
+          <w:bCs/>
+          <w:i w:val="0"/>
+          <w:iCs w:val="0"/>
+          <w:caps w:val="0"/>
+          <w:color w:val="202124"/>
+          <w:spacing w:val="0"/>
+          <w:sz w:val="24"/>
+          <w:szCs w:val="24"/>
+          <w:shd w:val="clear" w:fill="FFFFFF"/>
+        </w:rPr>
+        <w:t>JPA EntityManager</w:t>
+      </w:r>
+      <w:r>
+        <w:rPr>
+          <w:rFonts w:hint="default" w:ascii="Arial" w:hAnsi="Arial" w:eastAsia="SimSun" w:cs="Arial"/>
+          <w:i w:val="0"/>
+          <w:iCs w:val="0"/>
+          <w:caps w:val="0"/>
+          <w:color w:val="202124"/>
+          <w:spacing w:val="0"/>
+          <w:sz w:val="24"/>
+          <w:szCs w:val="24"/>
+          <w:shd w:val="clear" w:fill="FFFFFF"/>
+        </w:rPr>
+        <w:t> is used to access a database in a particular application. It is used to manage persistent </w:t>
+      </w:r>
+      <w:r>
+        <w:rPr>
+          <w:rFonts w:hint="default" w:ascii="Arial" w:hAnsi="Arial" w:eastAsia="SimSun" w:cs="Arial"/>
+          <w:b/>
+          <w:bCs/>
+          <w:i w:val="0"/>
+          <w:iCs w:val="0"/>
+          <w:caps w:val="0"/>
+          <w:color w:val="202124"/>
+          <w:spacing w:val="0"/>
+          <w:sz w:val="24"/>
+          <w:szCs w:val="24"/>
+          <w:shd w:val="clear" w:fill="FFFFFF"/>
+        </w:rPr>
+        <w:t>entity</w:t>
+      </w:r>
+      <w:r>
+        <w:rPr>
+          <w:rFonts w:hint="default" w:ascii="Arial" w:hAnsi="Arial" w:eastAsia="SimSun" w:cs="Arial"/>
+          <w:i w:val="0"/>
+          <w:iCs w:val="0"/>
+          <w:caps w:val="0"/>
+          <w:color w:val="202124"/>
+          <w:spacing w:val="0"/>
+          <w:sz w:val="24"/>
+          <w:szCs w:val="24"/>
+          <w:shd w:val="clear" w:fill="FFFFFF"/>
+        </w:rPr>
+        <w:t> instances, to find </w:t>
+      </w:r>
+      <w:r>
+        <w:rPr>
+          <w:rFonts w:hint="default" w:ascii="Arial" w:hAnsi="Arial" w:eastAsia="SimSun" w:cs="Arial"/>
+          <w:b/>
+          <w:bCs/>
+          <w:i w:val="0"/>
+          <w:iCs w:val="0"/>
+          <w:caps w:val="0"/>
+          <w:color w:val="202124"/>
+          <w:spacing w:val="0"/>
+          <w:sz w:val="24"/>
+          <w:szCs w:val="24"/>
+          <w:shd w:val="clear" w:fill="FFFFFF"/>
+        </w:rPr>
+        <w:t>entities</w:t>
+      </w:r>
+      <w:r>
+        <w:rPr>
+          <w:rFonts w:hint="default" w:ascii="Arial" w:hAnsi="Arial" w:eastAsia="SimSun" w:cs="Arial"/>
+          <w:i w:val="0"/>
+          <w:iCs w:val="0"/>
+          <w:caps w:val="0"/>
+          <w:color w:val="202124"/>
+          <w:spacing w:val="0"/>
+          <w:sz w:val="24"/>
+          <w:szCs w:val="24"/>
+          <w:shd w:val="clear" w:fill="FFFFFF"/>
+        </w:rPr>
+        <w:t> by their primary key identity, and to query over all </w:t>
+      </w:r>
+      <w:r>
+        <w:rPr>
+          <w:rFonts w:hint="default" w:ascii="Arial" w:hAnsi="Arial" w:eastAsia="SimSun" w:cs="Arial"/>
+          <w:b/>
+          <w:bCs/>
+          <w:i w:val="0"/>
+          <w:iCs w:val="0"/>
+          <w:caps w:val="0"/>
+          <w:color w:val="202124"/>
+          <w:spacing w:val="0"/>
+          <w:sz w:val="24"/>
+          <w:szCs w:val="24"/>
+          <w:shd w:val="clear" w:fill="FFFFFF"/>
+        </w:rPr>
+        <w:t>entities</w:t>
+      </w:r>
+      <w:r>
+        <w:rPr>
+          <w:rFonts w:hint="default" w:ascii="Arial" w:hAnsi="Arial" w:eastAsia="SimSun" w:cs="Arial"/>
+          <w:i w:val="0"/>
+          <w:iCs w:val="0"/>
+          <w:caps w:val="0"/>
+          <w:color w:val="202124"/>
+          <w:spacing w:val="0"/>
+          <w:sz w:val="24"/>
+          <w:szCs w:val="24"/>
+          <w:shd w:val="clear" w:fill="FFFFFF"/>
+        </w:rPr>
+        <w:t>.</w:t>
+      </w:r>
+    </w:p>
+    <w:p>
+      <w:pPr>
+        <w:bidi w:val="0"/>
+        <w:rPr>
+          <w:rFonts w:hint="default" w:ascii="Arial" w:hAnsi="Arial" w:eastAsia="SimSun" w:cs="Arial"/>
+          <w:i w:val="0"/>
+          <w:iCs w:val="0"/>
+          <w:caps w:val="0"/>
+          <w:color w:val="202124"/>
+          <w:spacing w:val="0"/>
+          <w:sz w:val="24"/>
+          <w:szCs w:val="24"/>
+          <w:shd w:val="clear" w:fill="FFFFFF"/>
+        </w:rPr>
+      </w:pPr>
+    </w:p>
+    <w:p>
+      <w:pPr>
+        <w:bidi w:val="0"/>
+        <w:rPr>
+          <w:rFonts w:hint="default" w:ascii="Arial" w:hAnsi="Arial" w:eastAsia="SimSun" w:cs="Arial"/>
+          <w:i w:val="0"/>
+          <w:iCs w:val="0"/>
+          <w:caps w:val="0"/>
+          <w:color w:val="202124"/>
+          <w:spacing w:val="0"/>
+          <w:sz w:val="24"/>
+          <w:szCs w:val="24"/>
+          <w:shd w:val="clear" w:fill="FFFFFF"/>
+          <w:lang w:val="en-US"/>
+        </w:rPr>
+      </w:pPr>
+      <w:r>
+        <w:rPr>
+          <w:rFonts w:hint="default" w:ascii="Arial" w:hAnsi="Arial" w:eastAsia="SimSun" w:cs="Arial"/>
+          <w:i w:val="0"/>
+          <w:iCs w:val="0"/>
+          <w:caps w:val="0"/>
+          <w:color w:val="202124"/>
+          <w:spacing w:val="0"/>
+          <w:sz w:val="24"/>
+          <w:szCs w:val="24"/>
+          <w:shd w:val="clear" w:fill="FFFFFF"/>
+        </w:rPr>
+        <w:t>JPA EntityManager is at the core of Java Persistence API. </w:t>
+      </w:r>
+      <w:r>
+        <w:rPr>
+          <w:rFonts w:hint="default" w:ascii="Arial" w:hAnsi="Arial" w:eastAsia="SimSun" w:cs="Arial"/>
+          <w:i w:val="0"/>
+          <w:iCs w:val="0"/>
+          <w:caps w:val="0"/>
+          <w:color w:val="202124"/>
+          <w:spacing w:val="0"/>
+          <w:sz w:val="24"/>
+          <w:szCs w:val="24"/>
+          <w:shd w:val="clear" w:fill="FFFFFF"/>
+        </w:rPr>
+        <w:fldChar w:fldCharType="begin"/>
+      </w:r>
+      <w:r>
+        <w:rPr>
+          <w:rFonts w:hint="default" w:ascii="Arial" w:hAnsi="Arial" w:eastAsia="SimSun" w:cs="Arial"/>
+          <w:i w:val="0"/>
+          <w:iCs w:val="0"/>
+          <w:caps w:val="0"/>
+          <w:color w:val="202124"/>
+          <w:spacing w:val="0"/>
+          <w:sz w:val="24"/>
+          <w:szCs w:val="24"/>
+          <w:shd w:val="clear" w:fill="FFFFFF"/>
+        </w:rPr>
+        <w:instrText xml:space="preserve"> HYPERLINK "https://www.journaldev.com/3793/hibernate-tutorial" </w:instrText>
+      </w:r>
+      <w:r>
+        <w:rPr>
+          <w:rFonts w:hint="default" w:ascii="Arial" w:hAnsi="Arial" w:eastAsia="SimSun" w:cs="Arial"/>
+          <w:i w:val="0"/>
+          <w:iCs w:val="0"/>
+          <w:caps w:val="0"/>
+          <w:color w:val="202124"/>
+          <w:spacing w:val="0"/>
+          <w:sz w:val="24"/>
+          <w:szCs w:val="24"/>
+          <w:shd w:val="clear" w:fill="FFFFFF"/>
+        </w:rPr>
+        <w:fldChar w:fldCharType="separate"/>
+      </w:r>
+      <w:r>
+        <w:rPr>
+          <w:rFonts w:hint="default" w:ascii="Arial" w:hAnsi="Arial" w:eastAsia="SimSun" w:cs="Arial"/>
+          <w:i w:val="0"/>
+          <w:iCs w:val="0"/>
+          <w:caps w:val="0"/>
+          <w:color w:val="202124"/>
+          <w:spacing w:val="0"/>
+          <w:sz w:val="24"/>
+          <w:szCs w:val="24"/>
+          <w:shd w:val="clear" w:fill="FFFFFF"/>
+        </w:rPr>
+        <w:t>Hibernate</w:t>
+      </w:r>
+      <w:r>
+        <w:rPr>
+          <w:rFonts w:hint="default" w:ascii="Arial" w:hAnsi="Arial" w:eastAsia="SimSun" w:cs="Arial"/>
+          <w:i w:val="0"/>
+          <w:iCs w:val="0"/>
+          <w:caps w:val="0"/>
+          <w:color w:val="202124"/>
+          <w:spacing w:val="0"/>
+          <w:sz w:val="24"/>
+          <w:szCs w:val="24"/>
+          <w:shd w:val="clear" w:fill="FFFFFF"/>
+        </w:rPr>
+        <w:fldChar w:fldCharType="end"/>
+      </w:r>
+      <w:r>
+        <w:rPr>
+          <w:rFonts w:hint="default" w:ascii="Arial" w:hAnsi="Arial" w:eastAsia="SimSun" w:cs="Arial"/>
+          <w:i w:val="0"/>
+          <w:iCs w:val="0"/>
+          <w:caps w:val="0"/>
+          <w:color w:val="202124"/>
+          <w:spacing w:val="0"/>
+          <w:sz w:val="24"/>
+          <w:szCs w:val="24"/>
+          <w:shd w:val="clear" w:fill="FFFFFF"/>
+        </w:rPr>
+        <w:t> is the most widely used JPA implementation.</w:t>
+      </w:r>
+    </w:p>
+    <w:p>
+      <w:pPr>
+        <w:bidi w:val="0"/>
+        <w:rPr>
+          <w:rFonts w:hint="default" w:ascii="Arial" w:hAnsi="Arial" w:eastAsia="SimSun" w:cs="Arial"/>
+          <w:i w:val="0"/>
+          <w:iCs w:val="0"/>
+          <w:caps w:val="0"/>
+          <w:color w:val="202124"/>
+          <w:spacing w:val="0"/>
+          <w:sz w:val="24"/>
+          <w:szCs w:val="24"/>
+          <w:shd w:val="clear" w:fill="FFFFFF"/>
           <w:lang w:val="en-US" w:eastAsia="zh-CN"/>
         </w:rPr>
       </w:pPr>
@@ -13075,93 +13086,2257 @@
       <w:pPr>
         <w:bidi w:val="0"/>
         <w:rPr>
-          <w:rFonts w:hint="default" w:ascii="Calibri" w:hAnsi="Calibri" w:cs="Calibri" w:eastAsiaTheme="minorEastAsia"/>
-          <w:kern w:val="0"/>
-          <w:sz w:val="28"/>
-          <w:szCs w:val="28"/>
-          <w:lang w:val="en-US" w:eastAsia="zh-CN" w:bidi="ar-SA"/>
-        </w:rPr>
-      </w:pPr>
-    </w:p>
-    <w:p>
-      <w:pPr>
-        <w:bidi w:val="0"/>
-        <w:rPr>
-          <w:rFonts w:hint="default" w:ascii="Calibri" w:hAnsi="Calibri" w:cs="Calibri"/>
-          <w:sz w:val="28"/>
-          <w:szCs w:val="28"/>
+          <w:rFonts w:hint="default" w:ascii="Arial" w:hAnsi="Arial" w:eastAsia="SimSun" w:cs="Arial"/>
+          <w:i w:val="0"/>
+          <w:iCs w:val="0"/>
+          <w:caps w:val="0"/>
+          <w:color w:val="202124"/>
+          <w:spacing w:val="0"/>
+          <w:sz w:val="24"/>
+          <w:szCs w:val="24"/>
+          <w:shd w:val="clear" w:fill="FFFFFF"/>
+        </w:rPr>
+      </w:pPr>
+      <w:r>
+        <w:rPr>
+          <w:rFonts w:hint="default" w:ascii="Arial" w:hAnsi="Arial" w:eastAsia="SimSun" w:cs="Arial"/>
+          <w:i w:val="0"/>
+          <w:iCs w:val="0"/>
+          <w:caps w:val="0"/>
+          <w:color w:val="202124"/>
+          <w:spacing w:val="0"/>
+          <w:sz w:val="24"/>
+          <w:szCs w:val="24"/>
+          <w:shd w:val="clear" w:fill="FFFFFF"/>
+        </w:rPr>
+        <w:t>ORM consists of two concepts </w:t>
+      </w:r>
+      <w:r>
+        <w:rPr>
+          <w:rFonts w:hint="default" w:ascii="Arial" w:hAnsi="Arial" w:eastAsia="SimSun" w:cs="Arial"/>
+          <w:i w:val="0"/>
+          <w:iCs w:val="0"/>
+          <w:caps w:val="0"/>
+          <w:color w:val="202124"/>
+          <w:spacing w:val="0"/>
+          <w:sz w:val="24"/>
+          <w:szCs w:val="24"/>
+          <w:shd w:val="clear" w:fill="FFFFFF"/>
+        </w:rPr>
+        <w:fldChar w:fldCharType="begin"/>
+      </w:r>
+      <w:r>
+        <w:rPr>
+          <w:rFonts w:hint="default" w:ascii="Arial" w:hAnsi="Arial" w:eastAsia="SimSun" w:cs="Arial"/>
+          <w:i w:val="0"/>
+          <w:iCs w:val="0"/>
+          <w:caps w:val="0"/>
+          <w:color w:val="202124"/>
+          <w:spacing w:val="0"/>
+          <w:sz w:val="24"/>
+          <w:szCs w:val="24"/>
+          <w:shd w:val="clear" w:fill="FFFFFF"/>
+        </w:rPr>
+        <w:instrText xml:space="preserve"> HYPERLINK "https://www.journaldev.com/12496/oops-concepts-java-example" </w:instrText>
+      </w:r>
+      <w:r>
+        <w:rPr>
+          <w:rFonts w:hint="default" w:ascii="Arial" w:hAnsi="Arial" w:eastAsia="SimSun" w:cs="Arial"/>
+          <w:i w:val="0"/>
+          <w:iCs w:val="0"/>
+          <w:caps w:val="0"/>
+          <w:color w:val="202124"/>
+          <w:spacing w:val="0"/>
+          <w:sz w:val="24"/>
+          <w:szCs w:val="24"/>
+          <w:shd w:val="clear" w:fill="FFFFFF"/>
+        </w:rPr>
+        <w:fldChar w:fldCharType="separate"/>
+      </w:r>
+      <w:r>
+        <w:rPr>
+          <w:rFonts w:hint="default" w:ascii="Arial" w:hAnsi="Arial" w:eastAsia="SimSun" w:cs="Arial"/>
+          <w:i w:val="0"/>
+          <w:iCs w:val="0"/>
+          <w:caps w:val="0"/>
+          <w:color w:val="202124"/>
+          <w:spacing w:val="0"/>
+          <w:sz w:val="24"/>
+          <w:szCs w:val="24"/>
+          <w:shd w:val="clear" w:fill="FFFFFF"/>
+        </w:rPr>
+        <w:t>object-oriented</w:t>
+      </w:r>
+      <w:r>
+        <w:rPr>
+          <w:rFonts w:hint="default" w:ascii="Arial" w:hAnsi="Arial" w:eastAsia="SimSun" w:cs="Arial"/>
+          <w:i w:val="0"/>
+          <w:iCs w:val="0"/>
+          <w:caps w:val="0"/>
+          <w:color w:val="202124"/>
+          <w:spacing w:val="0"/>
+          <w:sz w:val="24"/>
+          <w:szCs w:val="24"/>
+          <w:shd w:val="clear" w:fill="FFFFFF"/>
+        </w:rPr>
+        <w:fldChar w:fldCharType="end"/>
+      </w:r>
+      <w:r>
+        <w:rPr>
+          <w:rFonts w:hint="default" w:ascii="Arial" w:hAnsi="Arial" w:eastAsia="SimSun" w:cs="Arial"/>
+          <w:i w:val="0"/>
+          <w:iCs w:val="0"/>
+          <w:caps w:val="0"/>
+          <w:color w:val="202124"/>
+          <w:spacing w:val="0"/>
+          <w:sz w:val="24"/>
+          <w:szCs w:val="24"/>
+          <w:shd w:val="clear" w:fill="FFFFFF"/>
+        </w:rPr>
+        <w:t> and relational programming.</w:t>
+      </w:r>
+      <w:r>
+        <w:rPr>
+          <w:rFonts w:hint="default" w:ascii="Arial" w:hAnsi="Arial" w:eastAsia="SimSun" w:cs="Arial"/>
+          <w:i w:val="0"/>
+          <w:iCs w:val="0"/>
+          <w:caps w:val="0"/>
+          <w:color w:val="202124"/>
+          <w:spacing w:val="0"/>
+          <w:sz w:val="24"/>
+          <w:szCs w:val="24"/>
+          <w:shd w:val="clear" w:fill="FFFFFF"/>
           <w:lang w:val="en-US"/>
         </w:rPr>
-      </w:pPr>
-    </w:p>
-    <w:p>
-      <w:pPr>
-        <w:bidi w:val="0"/>
-        <w:rPr>
-          <w:rFonts w:hint="default" w:ascii="Calibri" w:hAnsi="Calibri" w:cs="Calibri"/>
-          <w:sz w:val="28"/>
-          <w:szCs w:val="28"/>
-        </w:rPr>
-      </w:pPr>
-    </w:p>
-    <w:p>
-      <w:pPr>
-        <w:bidi w:val="0"/>
-        <w:rPr>
-          <w:rFonts w:hint="default" w:ascii="Calibri" w:hAnsi="Calibri" w:cs="Calibri"/>
-          <w:sz w:val="28"/>
-          <w:szCs w:val="28"/>
+        <w:t xml:space="preserve"> </w:t>
+      </w:r>
+      <w:r>
+        <w:rPr>
+          <w:rFonts w:hint="default" w:ascii="Arial" w:hAnsi="Arial" w:eastAsia="SimSun" w:cs="Arial"/>
+          <w:i w:val="0"/>
+          <w:iCs w:val="0"/>
+          <w:caps w:val="0"/>
+          <w:color w:val="202124"/>
+          <w:spacing w:val="0"/>
+          <w:sz w:val="24"/>
+          <w:szCs w:val="24"/>
+          <w:shd w:val="clear" w:fill="FFFFFF"/>
+        </w:rPr>
+        <w:t>Hibernate is an ORM framework where programmer describes the way objects are represented in database. Hibernate handles the conversion automatically.</w:t>
+      </w:r>
+    </w:p>
+    <w:p>
+      <w:pPr>
+        <w:bidi w:val="0"/>
+        <w:rPr>
+          <w:rFonts w:hint="default" w:ascii="Arial" w:hAnsi="Arial" w:eastAsia="SimSun" w:cs="Arial"/>
+          <w:i w:val="0"/>
+          <w:iCs w:val="0"/>
+          <w:caps w:val="0"/>
+          <w:color w:val="202124"/>
+          <w:spacing w:val="0"/>
+          <w:sz w:val="24"/>
+          <w:szCs w:val="24"/>
+          <w:shd w:val="clear" w:fill="FFFFFF"/>
+        </w:rPr>
+      </w:pPr>
+      <w:r>
+        <w:rPr>
+          <w:rFonts w:hint="default" w:ascii="Arial" w:hAnsi="Arial" w:eastAsia="SimSun" w:cs="Arial"/>
+          <w:i w:val="0"/>
+          <w:iCs w:val="0"/>
+          <w:caps w:val="0"/>
+          <w:color w:val="202124"/>
+          <w:spacing w:val="0"/>
+          <w:sz w:val="24"/>
+          <w:szCs w:val="24"/>
+          <w:shd w:val="clear" w:fill="FFFFFF"/>
+        </w:rPr>
+        <w:t>Hibernate provides implementation of JPA interfaces</w:t>
+      </w:r>
+      <w:r>
+        <w:rPr>
+          <w:rFonts w:hint="default" w:ascii="Arial" w:hAnsi="Arial" w:eastAsia="SimSun" w:cs="Arial"/>
+          <w:i w:val="0"/>
+          <w:iCs w:val="0"/>
+          <w:caps w:val="0"/>
+          <w:color w:val="202124"/>
+          <w:spacing w:val="0"/>
+          <w:sz w:val="24"/>
+          <w:szCs w:val="24"/>
+          <w:shd w:val="clear" w:fill="FFFFFF"/>
           <w:lang w:val="en-US"/>
         </w:rPr>
-      </w:pPr>
-    </w:p>
-    <w:p>
-      <w:pPr>
-        <w:bidi w:val="0"/>
-        <w:rPr>
-          <w:rFonts w:hint="default" w:ascii="Calibri" w:hAnsi="Calibri" w:cs="Calibri"/>
-          <w:sz w:val="24"/>
-          <w:szCs w:val="24"/>
-        </w:rPr>
-      </w:pPr>
-    </w:p>
-    <w:p>
-      <w:pPr>
-        <w:bidi w:val="0"/>
-        <w:rPr>
-          <w:rFonts w:hint="default" w:ascii="Calibri" w:hAnsi="Calibri" w:cs="Calibri"/>
-          <w:sz w:val="24"/>
-          <w:szCs w:val="24"/>
-        </w:rPr>
-      </w:pPr>
-    </w:p>
-    <w:p>
-      <w:pPr>
-        <w:bidi w:val="0"/>
-        <w:rPr>
-          <w:rFonts w:hint="default" w:ascii="Calibri" w:hAnsi="Calibri" w:cs="Calibri"/>
-          <w:sz w:val="24"/>
-          <w:szCs w:val="24"/>
-        </w:rPr>
-      </w:pPr>
-    </w:p>
-    <w:p>
-      <w:pPr>
-        <w:bidi w:val="0"/>
-        <w:rPr>
-          <w:rFonts w:hint="default" w:ascii="Calibri" w:hAnsi="Calibri" w:cs="Calibri"/>
-          <w:sz w:val="24"/>
-          <w:szCs w:val="24"/>
-        </w:rPr>
-      </w:pPr>
-    </w:p>
-    <w:p>
-      <w:pPr>
-        <w:bidi w:val="0"/>
-        <w:rPr>
-          <w:rFonts w:hint="default" w:ascii="Calibri" w:hAnsi="Calibri" w:cs="Calibri"/>
-          <w:sz w:val="24"/>
-          <w:szCs w:val="24"/>
+        <w:t xml:space="preserve"> </w:t>
+      </w:r>
+      <w:r>
+        <w:rPr>
+          <w:rFonts w:hint="default" w:ascii="Arial" w:hAnsi="Arial" w:eastAsia="SimSun" w:cs="Arial"/>
+          <w:i w:val="0"/>
+          <w:iCs w:val="0"/>
+          <w:caps w:val="0"/>
+          <w:color w:val="202124"/>
+          <w:spacing w:val="0"/>
+          <w:sz w:val="24"/>
+          <w:szCs w:val="24"/>
+          <w:shd w:val="clear" w:fill="FFFFFF"/>
+        </w:rPr>
+        <w:t>EntityManagerFactory and EntityManager.</w:t>
+      </w:r>
+    </w:p>
+    <w:p>
+      <w:pPr>
+        <w:bidi w:val="0"/>
+        <w:rPr>
+          <w:rFonts w:hint="default" w:ascii="Arial" w:hAnsi="Arial" w:eastAsia="SimSun" w:cs="Arial"/>
+          <w:i w:val="0"/>
+          <w:iCs w:val="0"/>
+          <w:caps w:val="0"/>
+          <w:color w:val="202124"/>
+          <w:spacing w:val="0"/>
+          <w:sz w:val="24"/>
+          <w:szCs w:val="24"/>
+          <w:shd w:val="clear" w:fill="FFFFFF"/>
+        </w:rPr>
+      </w:pPr>
+    </w:p>
+    <w:p>
+      <w:pPr>
+        <w:bidi w:val="0"/>
+        <w:rPr>
+          <w:rFonts w:hint="default" w:ascii="Arial" w:hAnsi="Arial" w:eastAsia="SimSun" w:cs="Arial"/>
+          <w:i w:val="0"/>
+          <w:iCs w:val="0"/>
+          <w:caps w:val="0"/>
+          <w:color w:val="202124"/>
+          <w:spacing w:val="0"/>
+          <w:sz w:val="24"/>
+          <w:szCs w:val="24"/>
+          <w:shd w:val="clear" w:fill="FFFFFF"/>
+          <w:lang w:val="en-US" w:eastAsia="zh-CN"/>
+        </w:rPr>
+      </w:pPr>
+      <w:r>
+        <w:rPr>
+          <w:rFonts w:hint="default" w:ascii="Arial" w:hAnsi="Arial" w:eastAsia="SimSun" w:cs="Arial"/>
+          <w:i w:val="0"/>
+          <w:iCs w:val="0"/>
+          <w:caps w:val="0"/>
+          <w:color w:val="202124"/>
+          <w:spacing w:val="0"/>
+          <w:sz w:val="24"/>
+          <w:szCs w:val="24"/>
+          <w:shd w:val="clear" w:fill="FFFFFF"/>
+        </w:rPr>
+        <w:t>JPA EntityManager is supported by the following set of methods.</w:t>
+      </w:r>
+    </w:p>
+    <w:p>
+      <w:pPr>
+        <w:numPr>
+          <w:ilvl w:val="0"/>
+          <w:numId w:val="3"/>
+        </w:numPr>
+        <w:bidi w:val="0"/>
+        <w:ind w:left="420" w:leftChars="0" w:hanging="420" w:firstLineChars="0"/>
+        <w:rPr>
+          <w:rFonts w:hint="default" w:ascii="Calibri" w:hAnsi="Calibri" w:cs="Calibri"/>
+          <w:sz w:val="28"/>
+          <w:szCs w:val="28"/>
+        </w:rPr>
+      </w:pPr>
+      <w:r>
+        <w:rPr>
+          <w:rFonts w:hint="default" w:ascii="Calibri" w:hAnsi="Calibri" w:cs="Calibri"/>
+          <w:b/>
+          <w:bCs/>
+          <w:sz w:val="28"/>
+          <w:szCs w:val="28"/>
+        </w:rPr>
+        <w:t xml:space="preserve">persist </w:t>
+      </w:r>
+      <w:r>
+        <w:rPr>
+          <w:rFonts w:hint="default" w:ascii="Calibri" w:hAnsi="Calibri" w:cs="Calibri"/>
+          <w:sz w:val="28"/>
+          <w:szCs w:val="28"/>
+        </w:rPr>
+        <w:t>– Make an instance managed and persistent.</w:t>
+      </w:r>
+    </w:p>
+    <w:p>
+      <w:pPr>
+        <w:numPr>
+          <w:ilvl w:val="0"/>
+          <w:numId w:val="3"/>
+        </w:numPr>
+        <w:bidi w:val="0"/>
+        <w:ind w:left="420" w:leftChars="0" w:hanging="420" w:firstLineChars="0"/>
+        <w:rPr>
+          <w:rFonts w:hint="default" w:ascii="Calibri" w:hAnsi="Calibri" w:cs="Calibri"/>
+          <w:sz w:val="28"/>
+          <w:szCs w:val="28"/>
+        </w:rPr>
+      </w:pPr>
+      <w:r>
+        <w:rPr>
+          <w:rFonts w:hint="default" w:ascii="Calibri" w:hAnsi="Calibri" w:cs="Calibri"/>
+          <w:b/>
+          <w:bCs/>
+          <w:sz w:val="28"/>
+          <w:szCs w:val="28"/>
+        </w:rPr>
+        <w:t xml:space="preserve">merge </w:t>
+      </w:r>
+      <w:r>
+        <w:rPr>
+          <w:rFonts w:hint="default" w:ascii="Calibri" w:hAnsi="Calibri" w:cs="Calibri"/>
+          <w:sz w:val="28"/>
+          <w:szCs w:val="28"/>
+        </w:rPr>
+        <w:t>– Merge the state of the given entity into the current persistence context.</w:t>
+      </w:r>
+    </w:p>
+    <w:p>
+      <w:pPr>
+        <w:numPr>
+          <w:ilvl w:val="0"/>
+          <w:numId w:val="3"/>
+        </w:numPr>
+        <w:bidi w:val="0"/>
+        <w:ind w:left="420" w:leftChars="0" w:hanging="420" w:firstLineChars="0"/>
+        <w:rPr>
+          <w:rFonts w:hint="default" w:ascii="Calibri" w:hAnsi="Calibri" w:cs="Calibri"/>
+          <w:sz w:val="28"/>
+          <w:szCs w:val="28"/>
+        </w:rPr>
+      </w:pPr>
+      <w:r>
+        <w:rPr>
+          <w:rFonts w:hint="default" w:ascii="Calibri" w:hAnsi="Calibri" w:cs="Calibri"/>
+          <w:b/>
+          <w:bCs/>
+          <w:sz w:val="28"/>
+          <w:szCs w:val="28"/>
+        </w:rPr>
+        <w:t xml:space="preserve">remove </w:t>
+      </w:r>
+      <w:r>
+        <w:rPr>
+          <w:rFonts w:hint="default" w:ascii="Calibri" w:hAnsi="Calibri" w:cs="Calibri"/>
+          <w:sz w:val="28"/>
+          <w:szCs w:val="28"/>
+        </w:rPr>
+        <w:t>– Remove the entity instance.</w:t>
+      </w:r>
+    </w:p>
+    <w:p>
+      <w:pPr>
+        <w:numPr>
+          <w:ilvl w:val="0"/>
+          <w:numId w:val="3"/>
+        </w:numPr>
+        <w:bidi w:val="0"/>
+        <w:ind w:left="420" w:leftChars="0" w:hanging="420" w:firstLineChars="0"/>
+        <w:rPr>
+          <w:rFonts w:hint="default" w:ascii="Calibri" w:hAnsi="Calibri" w:cs="Calibri"/>
+          <w:sz w:val="28"/>
+          <w:szCs w:val="28"/>
+        </w:rPr>
+      </w:pPr>
+      <w:r>
+        <w:rPr>
+          <w:rFonts w:hint="default" w:ascii="Calibri" w:hAnsi="Calibri" w:cs="Calibri"/>
+          <w:b/>
+          <w:bCs/>
+          <w:sz w:val="28"/>
+          <w:szCs w:val="28"/>
+        </w:rPr>
+        <w:t xml:space="preserve">find </w:t>
+      </w:r>
+      <w:r>
+        <w:rPr>
+          <w:rFonts w:hint="default" w:ascii="Calibri" w:hAnsi="Calibri" w:cs="Calibri"/>
+          <w:sz w:val="28"/>
+          <w:szCs w:val="28"/>
+        </w:rPr>
+        <w:t>– Find by primary key. Search for an entity of the specified class and primary key. If the entity instance is contained in the persistence context, it is returned from there.</w:t>
+      </w:r>
+    </w:p>
+    <w:p>
+      <w:pPr>
+        <w:numPr>
+          <w:ilvl w:val="0"/>
+          <w:numId w:val="3"/>
+        </w:numPr>
+        <w:bidi w:val="0"/>
+        <w:ind w:left="420" w:leftChars="0" w:hanging="420" w:firstLineChars="0"/>
+        <w:rPr>
+          <w:rFonts w:hint="default" w:ascii="Calibri" w:hAnsi="Calibri" w:cs="Calibri"/>
+          <w:sz w:val="28"/>
+          <w:szCs w:val="28"/>
+        </w:rPr>
+      </w:pPr>
+      <w:r>
+        <w:rPr>
+          <w:rFonts w:hint="default" w:ascii="Calibri" w:hAnsi="Calibri" w:cs="Calibri"/>
+          <w:b/>
+          <w:bCs/>
+          <w:sz w:val="28"/>
+          <w:szCs w:val="28"/>
+        </w:rPr>
+        <w:t xml:space="preserve">createQuery </w:t>
+      </w:r>
+      <w:r>
+        <w:rPr>
+          <w:rFonts w:hint="default" w:ascii="Calibri" w:hAnsi="Calibri" w:cs="Calibri"/>
+          <w:sz w:val="28"/>
+          <w:szCs w:val="28"/>
+        </w:rPr>
+        <w:t>– Create an instance of Query for executing a Java Persistence query language statement.</w:t>
+      </w:r>
+    </w:p>
+    <w:p>
+      <w:pPr>
+        <w:numPr>
+          <w:ilvl w:val="0"/>
+          <w:numId w:val="3"/>
+        </w:numPr>
+        <w:bidi w:val="0"/>
+        <w:ind w:left="420" w:leftChars="0" w:hanging="420" w:firstLineChars="0"/>
+        <w:rPr>
+          <w:rFonts w:hint="default" w:ascii="Calibri" w:hAnsi="Calibri" w:cs="Calibri"/>
+          <w:sz w:val="28"/>
+          <w:szCs w:val="28"/>
+        </w:rPr>
+      </w:pPr>
+      <w:r>
+        <w:rPr>
+          <w:rFonts w:hint="default" w:ascii="Calibri" w:hAnsi="Calibri" w:cs="Calibri"/>
+          <w:b/>
+          <w:bCs/>
+          <w:sz w:val="28"/>
+          <w:szCs w:val="28"/>
+        </w:rPr>
+        <w:t xml:space="preserve">createNamedQuery </w:t>
+      </w:r>
+      <w:r>
+        <w:rPr>
+          <w:rFonts w:hint="default" w:ascii="Calibri" w:hAnsi="Calibri" w:cs="Calibri"/>
+          <w:sz w:val="28"/>
+          <w:szCs w:val="28"/>
+        </w:rPr>
+        <w:t>– Create an instance of Query for executing a Java Persistence named query language statement.</w:t>
+      </w:r>
+    </w:p>
+    <w:p>
+      <w:pPr>
+        <w:numPr>
+          <w:ilvl w:val="0"/>
+          <w:numId w:val="3"/>
+        </w:numPr>
+        <w:bidi w:val="0"/>
+        <w:ind w:left="420" w:leftChars="0" w:hanging="420" w:firstLineChars="0"/>
+        <w:rPr>
+          <w:rFonts w:hint="default" w:ascii="Calibri" w:hAnsi="Calibri" w:cs="Calibri"/>
+          <w:sz w:val="28"/>
+          <w:szCs w:val="28"/>
+        </w:rPr>
+      </w:pPr>
+      <w:r>
+        <w:rPr>
+          <w:rFonts w:hint="default" w:ascii="Calibri" w:hAnsi="Calibri" w:cs="Calibri"/>
+          <w:b/>
+          <w:bCs/>
+          <w:sz w:val="28"/>
+          <w:szCs w:val="28"/>
+        </w:rPr>
+        <w:t xml:space="preserve">createNativeQuery </w:t>
+      </w:r>
+      <w:r>
+        <w:rPr>
+          <w:rFonts w:hint="default" w:ascii="Calibri" w:hAnsi="Calibri" w:cs="Calibri"/>
+          <w:sz w:val="28"/>
+          <w:szCs w:val="28"/>
+        </w:rPr>
+        <w:t>– Create an instance of Query for executing a native sql statement.</w:t>
+      </w:r>
+    </w:p>
+    <w:p>
+      <w:pPr>
+        <w:numPr>
+          <w:ilvl w:val="0"/>
+          <w:numId w:val="3"/>
+        </w:numPr>
+        <w:bidi w:val="0"/>
+        <w:ind w:left="420" w:leftChars="0" w:hanging="420" w:firstLineChars="0"/>
+        <w:rPr>
+          <w:rFonts w:hint="default" w:ascii="Calibri" w:hAnsi="Calibri" w:cs="Calibri"/>
+          <w:sz w:val="28"/>
+          <w:szCs w:val="28"/>
+        </w:rPr>
+      </w:pPr>
+      <w:r>
+        <w:rPr>
+          <w:rFonts w:hint="default" w:ascii="Calibri" w:hAnsi="Calibri" w:cs="Calibri"/>
+          <w:b/>
+          <w:bCs/>
+          <w:sz w:val="28"/>
+          <w:szCs w:val="28"/>
+        </w:rPr>
+        <w:t xml:space="preserve">createNamedStoredProcedureQuery </w:t>
+      </w:r>
+      <w:r>
+        <w:rPr>
+          <w:rFonts w:hint="default" w:ascii="Calibri" w:hAnsi="Calibri" w:cs="Calibri"/>
+          <w:sz w:val="28"/>
+          <w:szCs w:val="28"/>
+        </w:rPr>
+        <w:t>– Create an instance of StoredProcedureQuery for executing a stored procedure in the database.</w:t>
+      </w:r>
+    </w:p>
+    <w:p>
+      <w:pPr>
+        <w:numPr>
+          <w:ilvl w:val="0"/>
+          <w:numId w:val="3"/>
+        </w:numPr>
+        <w:bidi w:val="0"/>
+        <w:ind w:left="420" w:leftChars="0" w:hanging="420" w:firstLineChars="0"/>
+        <w:rPr>
+          <w:rFonts w:hint="default" w:ascii="Calibri" w:hAnsi="Calibri" w:cs="Calibri"/>
+          <w:sz w:val="28"/>
+          <w:szCs w:val="28"/>
+        </w:rPr>
+      </w:pPr>
+      <w:r>
+        <w:rPr>
+          <w:rFonts w:hint="default" w:ascii="Calibri" w:hAnsi="Calibri" w:cs="Calibri"/>
+          <w:b/>
+          <w:bCs/>
+          <w:sz w:val="28"/>
+          <w:szCs w:val="28"/>
+        </w:rPr>
+        <w:t xml:space="preserve">createStoredProcedureQuery </w:t>
+      </w:r>
+      <w:r>
+        <w:rPr>
+          <w:rFonts w:hint="default" w:ascii="Calibri" w:hAnsi="Calibri" w:cs="Calibri"/>
+          <w:sz w:val="28"/>
+          <w:szCs w:val="28"/>
+        </w:rPr>
+        <w:t>– Create an instance of StoredProcedureQuery for executing a stored procedure in the database.</w:t>
+      </w:r>
+    </w:p>
+    <w:p>
+      <w:pPr>
+        <w:numPr>
+          <w:numId w:val="0"/>
+        </w:numPr>
+        <w:bidi w:val="0"/>
+        <w:rPr>
+          <w:rFonts w:hint="default" w:ascii="Calibri" w:hAnsi="Calibri" w:cs="Calibri"/>
+          <w:sz w:val="28"/>
+          <w:szCs w:val="28"/>
+        </w:rPr>
+      </w:pPr>
+    </w:p>
+    <w:p>
+      <w:pPr>
+        <w:numPr>
+          <w:numId w:val="0"/>
+        </w:numPr>
+        <w:bidi w:val="0"/>
+        <w:rPr>
+          <w:rFonts w:hint="default" w:ascii="Calibri" w:hAnsi="Calibri" w:cs="Calibri"/>
+          <w:sz w:val="28"/>
+          <w:szCs w:val="28"/>
+        </w:rPr>
+      </w:pPr>
+    </w:p>
+    <w:p>
+      <w:pPr>
+        <w:bidi w:val="0"/>
+        <w:rPr>
+          <w:rFonts w:hint="default" w:ascii="Calibri" w:hAnsi="Calibri" w:cs="Calibri"/>
+          <w:sz w:val="28"/>
+          <w:szCs w:val="28"/>
+          <w:lang w:val="en-US"/>
+        </w:rPr>
+      </w:pPr>
+    </w:p>
+    <w:p>
+      <w:pPr>
+        <w:bidi w:val="0"/>
+        <w:rPr>
+          <w:rFonts w:hint="default" w:ascii="Calibri" w:hAnsi="Calibri" w:cs="Calibri"/>
+          <w:sz w:val="28"/>
+          <w:szCs w:val="28"/>
+        </w:rPr>
+      </w:pPr>
+    </w:p>
+    <w:p>
+      <w:pPr>
+        <w:bidi w:val="0"/>
+        <w:rPr>
+          <w:rFonts w:hint="default" w:ascii="Calibri" w:hAnsi="Calibri" w:cs="Calibri"/>
+          <w:sz w:val="28"/>
+          <w:szCs w:val="28"/>
+          <w:lang w:val="en-US"/>
+        </w:rPr>
+      </w:pPr>
+    </w:p>
+    <w:p>
+      <w:pPr>
+        <w:bidi w:val="0"/>
+        <w:rPr>
+          <w:rFonts w:hint="default" w:ascii="Calibri" w:hAnsi="Calibri" w:cs="Calibri"/>
+          <w:sz w:val="24"/>
+          <w:szCs w:val="24"/>
+        </w:rPr>
+      </w:pPr>
+    </w:p>
+    <w:p>
+      <w:pPr>
+        <w:bidi w:val="0"/>
+        <w:rPr>
+          <w:rFonts w:hint="default" w:ascii="Calibri" w:hAnsi="Calibri" w:cs="Calibri"/>
+          <w:sz w:val="24"/>
+          <w:szCs w:val="24"/>
+        </w:rPr>
+      </w:pPr>
+    </w:p>
+    <w:p>
+      <w:pPr>
+        <w:bidi w:val="0"/>
+        <w:rPr>
+          <w:rFonts w:hint="default" w:ascii="Calibri" w:hAnsi="Calibri" w:cs="Calibri"/>
+          <w:sz w:val="24"/>
+          <w:szCs w:val="24"/>
+        </w:rPr>
+      </w:pPr>
+    </w:p>
+    <w:p>
+      <w:pPr>
+        <w:bidi w:val="0"/>
+        <w:rPr>
+          <w:rFonts w:hint="default" w:ascii="Calibri" w:hAnsi="Calibri" w:cs="Calibri"/>
+          <w:sz w:val="24"/>
+          <w:szCs w:val="24"/>
+        </w:rPr>
+      </w:pPr>
+    </w:p>
+    <w:p>
+      <w:pPr>
+        <w:bidi w:val="0"/>
+        <w:rPr>
+          <w:rFonts w:hint="default" w:ascii="Calibri" w:hAnsi="Calibri" w:eastAsia="sans-serif" w:cs="Calibri"/>
+          <w:i w:val="0"/>
+          <w:iCs w:val="0"/>
+          <w:caps w:val="0"/>
+          <w:color w:val="1D1F20"/>
+          <w:spacing w:val="0"/>
+          <w:sz w:val="28"/>
+          <w:szCs w:val="28"/>
+          <w:shd w:val="clear" w:fill="FFFFFF"/>
+        </w:rPr>
+      </w:pPr>
+      <w:r>
+        <w:rPr>
+          <w:rFonts w:hint="default" w:ascii="Calibri" w:hAnsi="Calibri" w:eastAsia="sans-serif" w:cs="Calibri"/>
+          <w:i w:val="0"/>
+          <w:iCs w:val="0"/>
+          <w:caps w:val="0"/>
+          <w:color w:val="1D1F20"/>
+          <w:spacing w:val="0"/>
+          <w:sz w:val="28"/>
+          <w:szCs w:val="28"/>
+          <w:shd w:val="clear" w:fill="FFFFFF"/>
+        </w:rPr>
+        <w:t>Spring JdbcTemplate is the most important class in </w:t>
+      </w:r>
+      <w:r>
+        <w:rPr>
+          <w:rFonts w:hint="default" w:ascii="Calibri" w:hAnsi="Calibri" w:eastAsia="sans-serif" w:cs="Calibri"/>
+          <w:i w:val="0"/>
+          <w:iCs w:val="0"/>
+          <w:caps w:val="0"/>
+          <w:color w:val="2B8DED"/>
+          <w:spacing w:val="0"/>
+          <w:sz w:val="28"/>
+          <w:szCs w:val="28"/>
+          <w:u w:val="none"/>
+          <w:shd w:val="clear" w:fill="FFFFFF"/>
+        </w:rPr>
+        <w:fldChar w:fldCharType="begin"/>
+      </w:r>
+      <w:r>
+        <w:rPr>
+          <w:rFonts w:hint="default" w:ascii="Calibri" w:hAnsi="Calibri" w:eastAsia="sans-serif" w:cs="Calibri"/>
+          <w:i w:val="0"/>
+          <w:iCs w:val="0"/>
+          <w:caps w:val="0"/>
+          <w:color w:val="2B8DED"/>
+          <w:spacing w:val="0"/>
+          <w:sz w:val="28"/>
+          <w:szCs w:val="28"/>
+          <w:u w:val="none"/>
+          <w:shd w:val="clear" w:fill="FFFFFF"/>
+        </w:rPr>
+        <w:instrText xml:space="preserve"> HYPERLINK "https://www.journaldev.com/2593/spring-jdbc-example" \t "https://www.journaldev.com/17053/_blank" </w:instrText>
+      </w:r>
+      <w:r>
+        <w:rPr>
+          <w:rFonts w:hint="default" w:ascii="Calibri" w:hAnsi="Calibri" w:eastAsia="sans-serif" w:cs="Calibri"/>
+          <w:i w:val="0"/>
+          <w:iCs w:val="0"/>
+          <w:caps w:val="0"/>
+          <w:color w:val="2B8DED"/>
+          <w:spacing w:val="0"/>
+          <w:sz w:val="28"/>
+          <w:szCs w:val="28"/>
+          <w:u w:val="none"/>
+          <w:shd w:val="clear" w:fill="FFFFFF"/>
+        </w:rPr>
+        <w:fldChar w:fldCharType="separate"/>
+      </w:r>
+      <w:r>
+        <w:rPr>
+          <w:rStyle w:val="10"/>
+          <w:rFonts w:hint="default" w:ascii="Calibri" w:hAnsi="Calibri" w:eastAsia="sans-serif" w:cs="Calibri"/>
+          <w:i w:val="0"/>
+          <w:iCs w:val="0"/>
+          <w:caps w:val="0"/>
+          <w:color w:val="2B8DED"/>
+          <w:spacing w:val="0"/>
+          <w:sz w:val="28"/>
+          <w:szCs w:val="28"/>
+          <w:u w:val="none"/>
+          <w:shd w:val="clear" w:fill="FFFFFF"/>
+        </w:rPr>
+        <w:t>Spring JDBC</w:t>
+      </w:r>
+      <w:r>
+        <w:rPr>
+          <w:rFonts w:hint="default" w:ascii="Calibri" w:hAnsi="Calibri" w:eastAsia="sans-serif" w:cs="Calibri"/>
+          <w:i w:val="0"/>
+          <w:iCs w:val="0"/>
+          <w:caps w:val="0"/>
+          <w:color w:val="2B8DED"/>
+          <w:spacing w:val="0"/>
+          <w:sz w:val="28"/>
+          <w:szCs w:val="28"/>
+          <w:u w:val="none"/>
+          <w:shd w:val="clear" w:fill="FFFFFF"/>
+        </w:rPr>
+        <w:fldChar w:fldCharType="end"/>
+      </w:r>
+      <w:r>
+        <w:rPr>
+          <w:rFonts w:hint="default" w:ascii="Calibri" w:hAnsi="Calibri" w:eastAsia="sans-serif" w:cs="Calibri"/>
+          <w:i w:val="0"/>
+          <w:iCs w:val="0"/>
+          <w:caps w:val="0"/>
+          <w:color w:val="1D1F20"/>
+          <w:spacing w:val="0"/>
+          <w:sz w:val="28"/>
+          <w:szCs w:val="28"/>
+          <w:shd w:val="clear" w:fill="FFFFFF"/>
+        </w:rPr>
+        <w:t> package.</w:t>
+      </w:r>
+    </w:p>
+    <w:p>
+      <w:pPr>
+        <w:numPr>
+          <w:ilvl w:val="0"/>
+          <w:numId w:val="4"/>
+        </w:numPr>
+        <w:tabs>
+          <w:tab w:val="clear" w:pos="420"/>
+        </w:tabs>
+        <w:bidi w:val="0"/>
+        <w:ind w:left="420" w:leftChars="0" w:hanging="420" w:firstLineChars="0"/>
+        <w:rPr>
+          <w:rFonts w:hint="default" w:ascii="Calibri" w:hAnsi="Calibri" w:cs="Calibri"/>
+          <w:sz w:val="28"/>
+          <w:szCs w:val="28"/>
+        </w:rPr>
+      </w:pPr>
+      <w:r>
+        <w:rPr>
+          <w:rFonts w:hint="default" w:ascii="Calibri" w:hAnsi="Calibri" w:cs="Calibri"/>
+          <w:sz w:val="28"/>
+          <w:szCs w:val="28"/>
+        </w:rPr>
+        <w:t>JDBC produces a lot of boiler plate code, such as opening/closing a connection to a database, handling sql exceptions etc.Implementing JDBC in the </w:t>
+      </w:r>
+      <w:r>
+        <w:rPr>
+          <w:rFonts w:hint="default" w:ascii="Calibri" w:hAnsi="Calibri" w:cs="Calibri"/>
+          <w:sz w:val="28"/>
+          <w:szCs w:val="28"/>
+        </w:rPr>
+        <w:fldChar w:fldCharType="begin"/>
+      </w:r>
+      <w:r>
+        <w:rPr>
+          <w:rFonts w:hint="default" w:ascii="Calibri" w:hAnsi="Calibri" w:cs="Calibri"/>
+          <w:sz w:val="28"/>
+          <w:szCs w:val="28"/>
+        </w:rPr>
+        <w:instrText xml:space="preserve"> HYPERLINK "https://www.journaldev.com/16922/spring-framework" \t "https://www.journaldev.com/17053/_blank" </w:instrText>
+      </w:r>
+      <w:r>
+        <w:rPr>
+          <w:rFonts w:hint="default" w:ascii="Calibri" w:hAnsi="Calibri" w:cs="Calibri"/>
+          <w:sz w:val="28"/>
+          <w:szCs w:val="28"/>
+        </w:rPr>
+        <w:fldChar w:fldCharType="separate"/>
+      </w:r>
+      <w:r>
+        <w:rPr>
+          <w:rStyle w:val="10"/>
+          <w:rFonts w:hint="default" w:ascii="Calibri" w:hAnsi="Calibri" w:eastAsia="sans-serif" w:cs="Calibri"/>
+          <w:i w:val="0"/>
+          <w:iCs w:val="0"/>
+          <w:caps w:val="0"/>
+          <w:color w:val="2B8DED"/>
+          <w:spacing w:val="0"/>
+          <w:sz w:val="28"/>
+          <w:szCs w:val="28"/>
+          <w:u w:val="none"/>
+          <w:bdr w:val="none" w:color="auto" w:sz="0" w:space="0"/>
+          <w:shd w:val="clear" w:fill="FFFFFF"/>
+        </w:rPr>
+        <w:t>Spring Framework</w:t>
+      </w:r>
+      <w:r>
+        <w:rPr>
+          <w:rFonts w:hint="default" w:ascii="Calibri" w:hAnsi="Calibri" w:cs="Calibri"/>
+          <w:sz w:val="28"/>
+          <w:szCs w:val="28"/>
+        </w:rPr>
+        <w:fldChar w:fldCharType="end"/>
+      </w:r>
+      <w:r>
+        <w:rPr>
+          <w:rFonts w:hint="default" w:ascii="Calibri" w:hAnsi="Calibri" w:cs="Calibri"/>
+          <w:sz w:val="28"/>
+          <w:szCs w:val="28"/>
+        </w:rPr>
+        <w:t> takes care of working with many low-level operations (opening/closing connections, executing SQL queries, etc.).</w:t>
+      </w:r>
+    </w:p>
+    <w:p>
+      <w:pPr>
+        <w:numPr>
+          <w:ilvl w:val="0"/>
+          <w:numId w:val="4"/>
+        </w:numPr>
+        <w:tabs>
+          <w:tab w:val="clear" w:pos="420"/>
+        </w:tabs>
+        <w:bidi w:val="0"/>
+        <w:ind w:left="420" w:leftChars="0" w:hanging="420" w:firstLineChars="0"/>
+        <w:rPr>
+          <w:rFonts w:hint="default" w:ascii="Calibri" w:hAnsi="Calibri" w:cs="Calibri"/>
+          <w:sz w:val="28"/>
+          <w:szCs w:val="28"/>
+          <w:lang w:val="en-US"/>
+        </w:rPr>
+      </w:pPr>
+      <w:r>
+        <w:rPr>
+          <w:rFonts w:hint="default" w:ascii="Calibri" w:hAnsi="Calibri" w:cs="Calibri"/>
+          <w:sz w:val="28"/>
+          <w:szCs w:val="28"/>
+          <w:lang w:val="en-US"/>
+        </w:rPr>
+        <w:t>when working with the database in the Spring Framework, we only need to define the connection parameters from the database and register the SQL query, the rest of the work for us is performed by Spring.</w:t>
+      </w:r>
+    </w:p>
+    <w:p>
+      <w:pPr>
+        <w:numPr>
+          <w:ilvl w:val="0"/>
+          <w:numId w:val="4"/>
+        </w:numPr>
+        <w:tabs>
+          <w:tab w:val="clear" w:pos="420"/>
+        </w:tabs>
+        <w:bidi w:val="0"/>
+        <w:ind w:left="420" w:leftChars="0" w:hanging="420" w:firstLineChars="0"/>
+        <w:rPr>
+          <w:rFonts w:hint="default" w:ascii="Calibri" w:hAnsi="Calibri" w:cs="Calibri"/>
+          <w:sz w:val="28"/>
+          <w:szCs w:val="28"/>
+          <w:lang w:val="en-US"/>
+        </w:rPr>
+      </w:pPr>
+      <w:r>
+        <w:rPr>
+          <w:rFonts w:hint="default" w:ascii="Calibri" w:hAnsi="Calibri" w:cs="Calibri"/>
+          <w:sz w:val="28"/>
+          <w:szCs w:val="28"/>
+          <w:lang w:val="en-US"/>
+        </w:rPr>
+        <w:t>JDBC in Spring has several classes (several approaches) for interacting with the database. The most common of these is using the JdbcTemplate class. This is the base class that manages the processing of all events and database connections.</w:t>
+      </w:r>
+    </w:p>
+    <w:p>
+      <w:pPr>
+        <w:numPr>
+          <w:ilvl w:val="0"/>
+          <w:numId w:val="4"/>
+        </w:numPr>
+        <w:tabs>
+          <w:tab w:val="clear" w:pos="420"/>
+        </w:tabs>
+        <w:bidi w:val="0"/>
+        <w:ind w:left="420" w:leftChars="0" w:hanging="420" w:firstLineChars="0"/>
+        <w:rPr>
+          <w:rFonts w:hint="default" w:ascii="Calibri" w:hAnsi="Calibri" w:cs="Calibri"/>
+          <w:sz w:val="28"/>
+          <w:szCs w:val="28"/>
+          <w:lang w:val="en-US"/>
+        </w:rPr>
+      </w:pPr>
+      <w:r>
+        <w:rPr>
+          <w:rFonts w:hint="default" w:ascii="Calibri" w:hAnsi="Calibri" w:cs="Calibri"/>
+          <w:sz w:val="28"/>
+          <w:szCs w:val="28"/>
+          <w:lang w:val="en-US"/>
+        </w:rPr>
+        <w:t>The JdbcTemplate class executes SQL queries, iterates over the ResultSet, and retrieves the called values, updates the instructions and procedure calls, “catches” the exceptions, and translates them into the exceptions defined in the org.springframwork.dao package.</w:t>
+      </w:r>
+    </w:p>
+    <w:p>
+      <w:pPr>
+        <w:numPr>
+          <w:ilvl w:val="0"/>
+          <w:numId w:val="4"/>
+        </w:numPr>
+        <w:tabs>
+          <w:tab w:val="clear" w:pos="420"/>
+        </w:tabs>
+        <w:bidi w:val="0"/>
+        <w:ind w:left="420" w:leftChars="0" w:hanging="420" w:firstLineChars="0"/>
+        <w:rPr>
+          <w:rFonts w:hint="default" w:ascii="Calibri" w:hAnsi="Calibri" w:cs="Calibri"/>
+          <w:sz w:val="28"/>
+          <w:szCs w:val="28"/>
+          <w:lang w:val="en-US"/>
+        </w:rPr>
+      </w:pPr>
+      <w:r>
+        <w:rPr>
+          <w:rFonts w:hint="default" w:ascii="Calibri" w:hAnsi="Calibri" w:cs="Calibri"/>
+          <w:sz w:val="28"/>
+          <w:szCs w:val="28"/>
+          <w:lang w:val="en-US"/>
+        </w:rPr>
+        <w:t>Instances of the JdbcTemplate class are thread-safe. This means that by configuring a single instance of the JdbcTemplate class, we can then use it for several DAO objects.</w:t>
+      </w:r>
+    </w:p>
+    <w:p>
+      <w:pPr>
+        <w:numPr>
+          <w:ilvl w:val="0"/>
+          <w:numId w:val="4"/>
+        </w:numPr>
+        <w:tabs>
+          <w:tab w:val="clear" w:pos="420"/>
+        </w:tabs>
+        <w:bidi w:val="0"/>
+        <w:ind w:left="420" w:leftChars="0" w:hanging="420" w:firstLineChars="0"/>
+        <w:rPr>
+          <w:rFonts w:hint="default" w:ascii="Calibri" w:hAnsi="Calibri" w:cs="Calibri"/>
+          <w:sz w:val="28"/>
+          <w:szCs w:val="28"/>
+          <w:lang w:val="en-US"/>
+        </w:rPr>
+      </w:pPr>
+      <w:r>
+        <w:rPr>
+          <w:rFonts w:hint="default" w:ascii="Calibri" w:hAnsi="Calibri" w:cs="Calibri"/>
+          <w:sz w:val="28"/>
+          <w:szCs w:val="28"/>
+          <w:lang w:val="en-US"/>
+        </w:rPr>
+        <w:t>When using JdbcTemplate, most often, it is configured in the Spring configuration file. After that, it is implemented using bean in DAO classes.</w:t>
+      </w:r>
+    </w:p>
+    <w:p>
+      <w:pPr>
+        <w:numPr>
+          <w:ilvl w:val="0"/>
+          <w:numId w:val="5"/>
+        </w:numPr>
+        <w:bidi w:val="0"/>
+        <w:rPr>
+          <w:rFonts w:hint="default" w:ascii="Calibri" w:hAnsi="Calibri" w:cs="Calibri"/>
+          <w:sz w:val="28"/>
+          <w:szCs w:val="28"/>
+        </w:rPr>
+      </w:pPr>
+      <w:r>
+        <w:rPr>
+          <w:rFonts w:hint="default" w:ascii="Calibri" w:hAnsi="Calibri" w:cs="Calibri"/>
+          <w:b/>
+          <w:bCs/>
+          <w:sz w:val="28"/>
+          <w:szCs w:val="28"/>
+        </w:rPr>
+        <w:t xml:space="preserve">@Configuration – </w:t>
+      </w:r>
+      <w:r>
+        <w:rPr>
+          <w:rFonts w:hint="default" w:ascii="Calibri" w:hAnsi="Calibri" w:cs="Calibri"/>
+          <w:sz w:val="28"/>
+          <w:szCs w:val="28"/>
+        </w:rPr>
+        <w:t>says that this class is configuration for Spring context.</w:t>
+      </w:r>
+    </w:p>
+    <w:p>
+      <w:pPr>
+        <w:numPr>
+          <w:ilvl w:val="0"/>
+          <w:numId w:val="5"/>
+        </w:numPr>
+        <w:bidi w:val="0"/>
+        <w:rPr>
+          <w:rFonts w:hint="default" w:ascii="Calibri" w:hAnsi="Calibri" w:cs="Calibri"/>
+          <w:sz w:val="28"/>
+          <w:szCs w:val="28"/>
+        </w:rPr>
+      </w:pPr>
+      <w:r>
+        <w:rPr>
+          <w:rFonts w:hint="default" w:ascii="Calibri" w:hAnsi="Calibri" w:cs="Calibri"/>
+          <w:b/>
+          <w:bCs/>
+          <w:sz w:val="28"/>
+          <w:szCs w:val="28"/>
+        </w:rPr>
+        <w:t>@ComponentScan</w:t>
+      </w:r>
+      <w:r>
+        <w:rPr>
+          <w:rFonts w:hint="default" w:ascii="Calibri" w:hAnsi="Calibri" w:cs="Calibri"/>
+          <w:sz w:val="28"/>
+          <w:szCs w:val="28"/>
+        </w:rPr>
+        <w:t>(“com.journaldev.spring”)- specifies the package to scan for component classes.</w:t>
+      </w:r>
+    </w:p>
+    <w:p>
+      <w:pPr>
+        <w:numPr>
+          <w:ilvl w:val="0"/>
+          <w:numId w:val="5"/>
+        </w:numPr>
+        <w:bidi w:val="0"/>
+        <w:rPr>
+          <w:rFonts w:hint="default" w:ascii="Calibri" w:hAnsi="Calibri" w:cs="Calibri"/>
+          <w:sz w:val="28"/>
+          <w:szCs w:val="28"/>
+        </w:rPr>
+      </w:pPr>
+      <w:r>
+        <w:rPr>
+          <w:rFonts w:hint="default" w:ascii="Calibri" w:hAnsi="Calibri" w:cs="Calibri"/>
+          <w:b/>
+          <w:bCs/>
+          <w:sz w:val="28"/>
+          <w:szCs w:val="28"/>
+        </w:rPr>
+        <w:t>@PropertySource</w:t>
+      </w:r>
+      <w:r>
+        <w:rPr>
+          <w:rFonts w:hint="default" w:ascii="Calibri" w:hAnsi="Calibri" w:cs="Calibri"/>
+          <w:sz w:val="28"/>
+          <w:szCs w:val="28"/>
+        </w:rPr>
+        <w:t>(“classpath:database.properties”)- says that properties will be read from database.properties file.</w:t>
+      </w:r>
+    </w:p>
+    <w:p>
+      <w:pPr>
+        <w:bidi w:val="0"/>
+        <w:rPr>
+          <w:rFonts w:hint="default" w:ascii="Calibri" w:hAnsi="Calibri" w:eastAsia="sans-serif" w:cs="Calibri"/>
+          <w:i w:val="0"/>
+          <w:iCs w:val="0"/>
+          <w:caps w:val="0"/>
+          <w:color w:val="1D1F20"/>
+          <w:spacing w:val="0"/>
+          <w:sz w:val="28"/>
+          <w:szCs w:val="28"/>
+          <w:shd w:val="clear" w:fill="FFFFFF"/>
+        </w:rPr>
+      </w:pPr>
+    </w:p>
+    <w:p>
+      <w:pPr>
+        <w:bidi w:val="0"/>
+        <w:rPr>
+          <w:rFonts w:hint="default" w:ascii="Calibri" w:hAnsi="Calibri" w:cs="Calibri"/>
+          <w:b/>
+          <w:bCs/>
+          <w:sz w:val="28"/>
+          <w:szCs w:val="28"/>
+        </w:rPr>
+      </w:pPr>
+    </w:p>
+    <w:p>
+      <w:pPr>
+        <w:bidi w:val="0"/>
+        <w:rPr>
+          <w:rFonts w:hint="default" w:ascii="Calibri" w:hAnsi="Calibri" w:cs="Calibri"/>
+          <w:b/>
+          <w:bCs/>
+          <w:sz w:val="28"/>
+          <w:szCs w:val="28"/>
+        </w:rPr>
+      </w:pPr>
+    </w:p>
+    <w:p>
+      <w:pPr>
+        <w:bidi w:val="0"/>
+        <w:rPr>
+          <w:rFonts w:hint="default" w:ascii="Calibri" w:hAnsi="Calibri" w:cs="Calibri"/>
+          <w:b/>
+          <w:bCs/>
+          <w:sz w:val="28"/>
+          <w:szCs w:val="28"/>
+        </w:rPr>
+      </w:pPr>
+    </w:p>
+    <w:p>
+      <w:pPr>
+        <w:bidi w:val="0"/>
+        <w:rPr>
+          <w:rFonts w:hint="default" w:ascii="Calibri" w:hAnsi="Calibri" w:cs="Calibri"/>
+          <w:b/>
+          <w:bCs/>
+          <w:sz w:val="28"/>
+          <w:szCs w:val="28"/>
+        </w:rPr>
+      </w:pPr>
+    </w:p>
+    <w:p>
+      <w:pPr>
+        <w:bidi w:val="0"/>
+        <w:rPr>
+          <w:rFonts w:hint="default" w:ascii="Calibri" w:hAnsi="Calibri" w:cs="Calibri"/>
+          <w:b/>
+          <w:bCs/>
+          <w:sz w:val="28"/>
+          <w:szCs w:val="28"/>
+        </w:rPr>
+      </w:pPr>
+    </w:p>
+    <w:p>
+      <w:pPr>
+        <w:bidi w:val="0"/>
+        <w:rPr>
+          <w:rFonts w:hint="default" w:ascii="Calibri" w:hAnsi="Calibri" w:cs="Calibri"/>
+          <w:b/>
+          <w:bCs/>
+          <w:sz w:val="28"/>
+          <w:szCs w:val="28"/>
+        </w:rPr>
+      </w:pPr>
+    </w:p>
+    <w:p>
+      <w:pPr>
+        <w:bidi w:val="0"/>
+        <w:rPr>
+          <w:rFonts w:hint="default" w:ascii="Calibri" w:hAnsi="Calibri" w:cs="Calibri"/>
+          <w:b/>
+          <w:bCs/>
+          <w:sz w:val="28"/>
+          <w:szCs w:val="28"/>
+        </w:rPr>
+      </w:pPr>
+    </w:p>
+    <w:p>
+      <w:pPr>
+        <w:bidi w:val="0"/>
+        <w:rPr>
+          <w:rFonts w:hint="default" w:ascii="Calibri" w:hAnsi="Calibri" w:cs="Calibri"/>
+          <w:b/>
+          <w:bCs/>
+          <w:sz w:val="28"/>
+          <w:szCs w:val="28"/>
+        </w:rPr>
+      </w:pPr>
+    </w:p>
+    <w:p>
+      <w:pPr>
+        <w:bidi w:val="0"/>
+        <w:rPr>
+          <w:rFonts w:hint="default" w:ascii="Calibri" w:hAnsi="Calibri" w:cs="Calibri"/>
+          <w:b/>
+          <w:bCs/>
+          <w:sz w:val="28"/>
+          <w:szCs w:val="28"/>
+        </w:rPr>
+      </w:pPr>
+    </w:p>
+    <w:p>
+      <w:pPr>
+        <w:bidi w:val="0"/>
+        <w:rPr>
+          <w:rFonts w:hint="default" w:ascii="Calibri" w:hAnsi="Calibri" w:cs="Calibri"/>
+          <w:b/>
+          <w:bCs/>
+          <w:sz w:val="28"/>
+          <w:szCs w:val="28"/>
+        </w:rPr>
+      </w:pPr>
+      <w:r>
+        <w:rPr>
+          <w:rFonts w:hint="default" w:ascii="Calibri" w:hAnsi="Calibri" w:cs="Calibri"/>
+          <w:b/>
+          <w:bCs/>
+          <w:sz w:val="28"/>
+          <w:szCs w:val="28"/>
+        </w:rPr>
+        <w:t>Entity Object Life Cycle</w:t>
+      </w:r>
+    </w:p>
+    <w:p>
+      <w:pPr>
+        <w:bidi w:val="0"/>
+        <w:rPr>
+          <w:rFonts w:hint="default" w:ascii="Calibri" w:hAnsi="Calibri" w:cs="Calibri"/>
+          <w:sz w:val="28"/>
+          <w:szCs w:val="28"/>
+        </w:rPr>
+      </w:pPr>
+      <w:r>
+        <w:rPr>
+          <w:rFonts w:hint="default" w:ascii="Calibri" w:hAnsi="Calibri" w:cs="Calibri"/>
+          <w:sz w:val="28"/>
+          <w:szCs w:val="28"/>
+        </w:rPr>
+        <w:t>The life cycle of entity objects consists of four states: New, Managed, Removed and Detached.</w:t>
+      </w:r>
+    </w:p>
+    <w:p>
+      <w:pPr>
+        <w:bidi w:val="0"/>
+        <w:rPr>
+          <w:rFonts w:hint="default" w:ascii="Calibri" w:hAnsi="Calibri" w:eastAsia="sans-serif" w:cs="Calibri"/>
+          <w:i w:val="0"/>
+          <w:iCs w:val="0"/>
+          <w:caps w:val="0"/>
+          <w:color w:val="1D1F20"/>
+          <w:spacing w:val="0"/>
+          <w:sz w:val="28"/>
+          <w:szCs w:val="28"/>
+          <w:shd w:val="clear" w:fill="FFFFFF"/>
+        </w:rPr>
+      </w:pPr>
+      <w:r>
+        <w:rPr>
+          <w:rFonts w:ascii="SimSun" w:hAnsi="SimSun" w:eastAsia="SimSun" w:cs="SimSun"/>
+          <w:sz w:val="24"/>
+          <w:szCs w:val="24"/>
+        </w:rPr>
+        <w:drawing>
+          <wp:inline distT="0" distB="0" distL="114300" distR="114300">
+            <wp:extent cx="5200650" cy="1876425"/>
+            <wp:effectExtent l="0" t="0" r="0" b="9525"/>
+            <wp:docPr id="2" name="Picture 1" descr="IMG_256"/>
+            <wp:cNvGraphicFramePr>
+              <a:graphicFrameLocks xmlns:a="http://schemas.openxmlformats.org/drawingml/2006/main" noChangeAspect="1"/>
+            </wp:cNvGraphicFramePr>
+            <a:graphic xmlns:a="http://schemas.openxmlformats.org/drawingml/2006/main">
+              <a:graphicData uri="http://schemas.openxmlformats.org/drawingml/2006/picture">
+                <pic:pic xmlns:pic="http://schemas.openxmlformats.org/drawingml/2006/picture">
+                  <pic:nvPicPr>
+                    <pic:cNvPr id="2" name="Picture 1" descr="IMG_256"/>
+                    <pic:cNvPicPr>
+                      <a:picLocks noChangeAspect="1"/>
+                    </pic:cNvPicPr>
+                  </pic:nvPicPr>
+                  <pic:blipFill>
+                    <a:blip r:embed="rId5"/>
+                    <a:stretch>
+                      <a:fillRect/>
+                    </a:stretch>
+                  </pic:blipFill>
+                  <pic:spPr>
+                    <a:xfrm>
+                      <a:off x="0" y="0"/>
+                      <a:ext cx="5200650" cy="1876425"/>
+                    </a:xfrm>
+                    <a:prstGeom prst="rect">
+                      <a:avLst/>
+                    </a:prstGeom>
+                    <a:noFill/>
+                    <a:ln w="9525">
+                      <a:noFill/>
+                    </a:ln>
+                  </pic:spPr>
+                </pic:pic>
+              </a:graphicData>
+            </a:graphic>
+          </wp:inline>
+        </w:drawing>
+      </w:r>
+    </w:p>
+    <w:p>
+      <w:pPr>
+        <w:bidi w:val="0"/>
+        <w:rPr>
+          <w:rFonts w:hint="default" w:ascii="Calibri" w:hAnsi="Calibri" w:eastAsia="sans-serif" w:cs="Calibri"/>
+          <w:i w:val="0"/>
+          <w:iCs w:val="0"/>
+          <w:caps w:val="0"/>
+          <w:color w:val="1D1F20"/>
+          <w:spacing w:val="0"/>
+          <w:sz w:val="28"/>
+          <w:szCs w:val="28"/>
+          <w:shd w:val="clear" w:fill="FFFFFF"/>
+        </w:rPr>
+      </w:pPr>
+    </w:p>
+    <w:p>
+      <w:pPr>
+        <w:bidi w:val="0"/>
+        <w:rPr>
+          <w:rFonts w:hint="default" w:ascii="Calibri" w:hAnsi="Calibri" w:eastAsia="sans-serif" w:cs="Calibri"/>
+          <w:i w:val="0"/>
+          <w:iCs w:val="0"/>
+          <w:caps w:val="0"/>
+          <w:color w:val="1D1F20"/>
+          <w:spacing w:val="0"/>
+          <w:sz w:val="28"/>
+          <w:szCs w:val="28"/>
+          <w:shd w:val="clear" w:fill="FFFFFF"/>
+        </w:rPr>
+      </w:pPr>
+    </w:p>
+    <w:p>
+      <w:pPr>
+        <w:bidi w:val="0"/>
+        <w:rPr>
+          <w:rFonts w:hint="default" w:ascii="Calibri" w:hAnsi="Calibri" w:cs="Calibri"/>
+          <w:sz w:val="28"/>
+          <w:szCs w:val="28"/>
+        </w:rPr>
+      </w:pPr>
+      <w:r>
+        <w:rPr>
+          <w:rFonts w:hint="default" w:ascii="Calibri" w:hAnsi="Calibri" w:cs="Calibri"/>
+          <w:sz w:val="28"/>
+          <w:szCs w:val="28"/>
+        </w:rPr>
+        <w:t>When an entity object is initially created its state is </w:t>
+      </w:r>
+      <w:r>
+        <w:rPr>
+          <w:rFonts w:hint="default" w:ascii="Calibri" w:hAnsi="Calibri" w:cs="Calibri"/>
+          <w:b/>
+          <w:bCs/>
+          <w:sz w:val="28"/>
+          <w:szCs w:val="28"/>
+        </w:rPr>
+        <w:t>New</w:t>
+      </w:r>
+      <w:r>
+        <w:rPr>
+          <w:rFonts w:hint="default" w:ascii="Calibri" w:hAnsi="Calibri" w:cs="Calibri"/>
+          <w:sz w:val="28"/>
+          <w:szCs w:val="28"/>
+        </w:rPr>
+        <w:t>.  In this state the object is not yet associated with an </w:t>
+      </w:r>
+      <w:r>
+        <w:rPr>
+          <w:rFonts w:hint="default" w:ascii="Calibri" w:hAnsi="Calibri" w:cs="Calibri"/>
+          <w:sz w:val="28"/>
+          <w:szCs w:val="28"/>
+        </w:rPr>
+        <w:fldChar w:fldCharType="begin"/>
+      </w:r>
+      <w:r>
+        <w:rPr>
+          <w:rFonts w:hint="default" w:ascii="Calibri" w:hAnsi="Calibri" w:cs="Calibri"/>
+          <w:sz w:val="28"/>
+          <w:szCs w:val="28"/>
+        </w:rPr>
+        <w:instrText xml:space="preserve"> HYPERLINK "https://www.objectdb.com/api/java/jpa/EntityManager" </w:instrText>
+      </w:r>
+      <w:r>
+        <w:rPr>
+          <w:rFonts w:hint="default" w:ascii="Calibri" w:hAnsi="Calibri" w:cs="Calibri"/>
+          <w:sz w:val="28"/>
+          <w:szCs w:val="28"/>
+        </w:rPr>
+        <w:fldChar w:fldCharType="separate"/>
+      </w:r>
+      <w:r>
+        <w:rPr>
+          <w:rStyle w:val="10"/>
+          <w:rFonts w:hint="default" w:ascii="Calibri" w:hAnsi="Calibri" w:eastAsia="Lucida Console" w:cs="Calibri"/>
+          <w:i w:val="0"/>
+          <w:iCs w:val="0"/>
+          <w:caps w:val="0"/>
+          <w:color w:val="000000"/>
+          <w:spacing w:val="0"/>
+          <w:sz w:val="28"/>
+          <w:szCs w:val="28"/>
+          <w:u w:val="none"/>
+          <w:bdr w:val="none" w:color="auto" w:sz="0" w:space="0"/>
+          <w:shd w:val="clear" w:fill="FFFFFF"/>
+        </w:rPr>
+        <w:t>EntityManager</w:t>
+      </w:r>
+      <w:r>
+        <w:rPr>
+          <w:rFonts w:hint="default" w:ascii="Calibri" w:hAnsi="Calibri" w:cs="Calibri"/>
+          <w:sz w:val="28"/>
+          <w:szCs w:val="28"/>
+        </w:rPr>
+        <w:fldChar w:fldCharType="end"/>
+      </w:r>
+      <w:r>
+        <w:rPr>
+          <w:rFonts w:hint="default" w:ascii="Calibri" w:hAnsi="Calibri" w:cs="Calibri"/>
+          <w:sz w:val="28"/>
+          <w:szCs w:val="28"/>
+        </w:rPr>
+        <w:t> and has no representation in the database.</w:t>
+      </w:r>
+    </w:p>
+    <w:p>
+      <w:pPr>
+        <w:bidi w:val="0"/>
+        <w:rPr>
+          <w:rFonts w:hint="default" w:ascii="Calibri" w:hAnsi="Calibri" w:cs="Calibri"/>
+          <w:sz w:val="28"/>
+          <w:szCs w:val="28"/>
+        </w:rPr>
+      </w:pPr>
+    </w:p>
+    <w:p>
+      <w:pPr>
+        <w:bidi w:val="0"/>
+        <w:rPr>
+          <w:rFonts w:hint="default" w:ascii="Calibri" w:hAnsi="Calibri" w:cs="Calibri"/>
+          <w:sz w:val="28"/>
+          <w:szCs w:val="28"/>
+        </w:rPr>
+      </w:pPr>
+      <w:r>
+        <w:rPr>
+          <w:rFonts w:hint="default" w:ascii="Calibri" w:hAnsi="Calibri" w:cs="Calibri"/>
+          <w:sz w:val="28"/>
+          <w:szCs w:val="28"/>
+        </w:rPr>
+        <w:t>An entity object becomes </w:t>
+      </w:r>
+      <w:r>
+        <w:rPr>
+          <w:rFonts w:hint="default" w:ascii="Calibri" w:hAnsi="Calibri" w:cs="Calibri"/>
+          <w:b/>
+          <w:bCs/>
+          <w:sz w:val="28"/>
+          <w:szCs w:val="28"/>
+        </w:rPr>
+        <w:t>Managed </w:t>
+      </w:r>
+      <w:r>
+        <w:rPr>
+          <w:rFonts w:hint="default" w:ascii="Calibri" w:hAnsi="Calibri" w:cs="Calibri"/>
+          <w:sz w:val="28"/>
+          <w:szCs w:val="28"/>
+        </w:rPr>
+        <w:t xml:space="preserve">when it is persisted to the database via an EntityManager’s </w:t>
+      </w:r>
+      <w:r>
+        <w:rPr>
+          <w:rFonts w:hint="default" w:ascii="Calibri" w:hAnsi="Calibri" w:cs="Calibri"/>
+          <w:sz w:val="28"/>
+          <w:szCs w:val="28"/>
+        </w:rPr>
+        <w:fldChar w:fldCharType="begin"/>
+      </w:r>
+      <w:r>
+        <w:rPr>
+          <w:rFonts w:hint="default" w:ascii="Calibri" w:hAnsi="Calibri" w:cs="Calibri"/>
+          <w:sz w:val="28"/>
+          <w:szCs w:val="28"/>
+        </w:rPr>
+        <w:instrText xml:space="preserve"> HYPERLINK "https://www.objectdb.com/api/java/jpa/EntityManager/persist_Object" </w:instrText>
+      </w:r>
+      <w:r>
+        <w:rPr>
+          <w:rFonts w:hint="default" w:ascii="Calibri" w:hAnsi="Calibri" w:cs="Calibri"/>
+          <w:sz w:val="28"/>
+          <w:szCs w:val="28"/>
+        </w:rPr>
+        <w:fldChar w:fldCharType="separate"/>
+      </w:r>
+      <w:r>
+        <w:rPr>
+          <w:rStyle w:val="10"/>
+          <w:rFonts w:hint="default" w:ascii="Calibri" w:hAnsi="Calibri" w:eastAsia="Lucida Console" w:cs="Calibri"/>
+          <w:b w:val="0"/>
+          <w:bCs w:val="0"/>
+          <w:i w:val="0"/>
+          <w:iCs w:val="0"/>
+          <w:caps w:val="0"/>
+          <w:color w:val="005577"/>
+          <w:spacing w:val="0"/>
+          <w:sz w:val="28"/>
+          <w:szCs w:val="28"/>
+          <w:u w:val="none"/>
+          <w:bdr w:val="none" w:color="auto" w:sz="0" w:space="0"/>
+          <w:shd w:val="clear" w:fill="FFFFFF"/>
+        </w:rPr>
+        <w:t>persist</w:t>
+      </w:r>
+      <w:r>
+        <w:rPr>
+          <w:rFonts w:hint="default" w:ascii="Calibri" w:hAnsi="Calibri" w:cs="Calibri"/>
+          <w:sz w:val="28"/>
+          <w:szCs w:val="28"/>
+        </w:rPr>
+        <w:fldChar w:fldCharType="end"/>
+      </w:r>
+      <w:r>
+        <w:rPr>
+          <w:rFonts w:hint="default" w:ascii="Calibri" w:hAnsi="Calibri" w:cs="Calibri"/>
+          <w:sz w:val="28"/>
+          <w:szCs w:val="28"/>
+        </w:rPr>
+        <w:fldChar w:fldCharType="begin"/>
+      </w:r>
+      <w:r>
+        <w:rPr>
+          <w:rFonts w:hint="default" w:ascii="Calibri" w:hAnsi="Calibri" w:cs="Calibri"/>
+          <w:sz w:val="28"/>
+          <w:szCs w:val="28"/>
+        </w:rPr>
+        <w:instrText xml:space="preserve"> HYPERLINK "https://www.objectdb.com/api/java/jpa/EntityManager/persist_Object" </w:instrText>
+      </w:r>
+      <w:r>
+        <w:rPr>
+          <w:rFonts w:hint="default" w:ascii="Calibri" w:hAnsi="Calibri" w:cs="Calibri"/>
+          <w:sz w:val="28"/>
+          <w:szCs w:val="28"/>
+        </w:rPr>
+        <w:fldChar w:fldCharType="separate"/>
+      </w:r>
+      <w:r>
+        <w:rPr>
+          <w:rStyle w:val="10"/>
+          <w:rFonts w:hint="default" w:ascii="Calibri" w:hAnsi="Calibri" w:eastAsia="Verdana" w:cs="Calibri"/>
+          <w:i w:val="0"/>
+          <w:iCs w:val="0"/>
+          <w:caps w:val="0"/>
+          <w:color w:val="005577"/>
+          <w:spacing w:val="0"/>
+          <w:sz w:val="28"/>
+          <w:szCs w:val="28"/>
+          <w:u w:val="none"/>
+          <w:shd w:val="clear" w:fill="FFFFFF"/>
+        </w:rPr>
+        <w:t> </w:t>
+      </w:r>
+      <w:r>
+        <w:rPr>
+          <w:rFonts w:hint="default" w:ascii="Calibri" w:hAnsi="Calibri" w:cs="Calibri"/>
+          <w:sz w:val="28"/>
+          <w:szCs w:val="28"/>
+        </w:rPr>
+        <w:fldChar w:fldCharType="end"/>
+      </w:r>
+      <w:r>
+        <w:rPr>
+          <w:rFonts w:hint="default" w:ascii="Calibri" w:hAnsi="Calibri" w:cs="Calibri"/>
+          <w:sz w:val="28"/>
+          <w:szCs w:val="28"/>
+        </w:rPr>
+        <w:t>method, which must be invoked within an active transaction. On transaction commit, the owning EntityManager stores the new entity object to the database.Entity objects retrieved from the database by an EntityManager are also in the Managed state. </w:t>
+      </w:r>
+    </w:p>
+    <w:p>
+      <w:pPr>
+        <w:bidi w:val="0"/>
+        <w:rPr>
+          <w:rFonts w:hint="default" w:ascii="Calibri" w:hAnsi="Calibri" w:cs="Calibri"/>
+          <w:sz w:val="28"/>
+          <w:szCs w:val="28"/>
+        </w:rPr>
+      </w:pPr>
+    </w:p>
+    <w:p>
+      <w:pPr>
+        <w:bidi w:val="0"/>
+        <w:rPr>
+          <w:rFonts w:hint="default" w:ascii="Calibri" w:hAnsi="Calibri" w:cs="Calibri"/>
+          <w:sz w:val="28"/>
+          <w:szCs w:val="28"/>
+        </w:rPr>
+      </w:pPr>
+      <w:r>
+        <w:rPr>
+          <w:rFonts w:hint="default" w:ascii="Calibri" w:hAnsi="Calibri" w:cs="Calibri"/>
+          <w:sz w:val="28"/>
+          <w:szCs w:val="28"/>
+        </w:rPr>
+        <w:t xml:space="preserve">If a </w:t>
+      </w:r>
+      <w:r>
+        <w:rPr>
+          <w:rFonts w:hint="default" w:ascii="Calibri" w:hAnsi="Calibri" w:cs="Calibri"/>
+          <w:b/>
+          <w:bCs/>
+          <w:sz w:val="28"/>
+          <w:szCs w:val="28"/>
+        </w:rPr>
+        <w:t xml:space="preserve">managed </w:t>
+      </w:r>
+      <w:r>
+        <w:rPr>
+          <w:rFonts w:hint="default" w:ascii="Calibri" w:hAnsi="Calibri" w:cs="Calibri"/>
+          <w:sz w:val="28"/>
+          <w:szCs w:val="28"/>
+        </w:rPr>
+        <w:t>entity object is modified within an active transaction the change is detected by the owning EntityManager and the update is propagated to the database on transaction commit. </w:t>
+      </w:r>
+    </w:p>
+    <w:p>
+      <w:pPr>
+        <w:bidi w:val="0"/>
+        <w:rPr>
+          <w:rFonts w:hint="default" w:ascii="Calibri" w:hAnsi="Calibri" w:cs="Calibri"/>
+          <w:sz w:val="28"/>
+          <w:szCs w:val="28"/>
+        </w:rPr>
+      </w:pPr>
+    </w:p>
+    <w:p>
+      <w:pPr>
+        <w:bidi w:val="0"/>
+        <w:rPr>
+          <w:rFonts w:hint="default" w:ascii="Calibri" w:hAnsi="Calibri" w:cs="Calibri"/>
+          <w:sz w:val="28"/>
+          <w:szCs w:val="28"/>
+        </w:rPr>
+      </w:pPr>
+      <w:r>
+        <w:rPr>
+          <w:rFonts w:hint="default" w:ascii="Calibri" w:hAnsi="Calibri" w:cs="Calibri"/>
+          <w:sz w:val="28"/>
+          <w:szCs w:val="28"/>
+        </w:rPr>
+        <w:t xml:space="preserve">A managed entity object can also be retrieved from the database and marked for </w:t>
+      </w:r>
+      <w:r>
+        <w:rPr>
+          <w:rFonts w:hint="default" w:ascii="Calibri" w:hAnsi="Calibri" w:cs="Calibri"/>
+          <w:b/>
+          <w:bCs/>
+          <w:sz w:val="28"/>
+          <w:szCs w:val="28"/>
+        </w:rPr>
+        <w:t>deletion</w:t>
+      </w:r>
+      <w:r>
+        <w:rPr>
+          <w:rFonts w:hint="default" w:ascii="Calibri" w:hAnsi="Calibri" w:cs="Calibri"/>
+          <w:sz w:val="28"/>
+          <w:szCs w:val="28"/>
+        </w:rPr>
+        <w:t xml:space="preserve">, using the EntityManager’s </w:t>
+      </w:r>
+      <w:r>
+        <w:rPr>
+          <w:rFonts w:hint="default" w:ascii="Calibri" w:hAnsi="Calibri" w:cs="Calibri"/>
+          <w:b/>
+          <w:bCs/>
+          <w:sz w:val="28"/>
+          <w:szCs w:val="28"/>
+        </w:rPr>
+        <w:fldChar w:fldCharType="begin"/>
+      </w:r>
+      <w:r>
+        <w:rPr>
+          <w:rFonts w:hint="default" w:ascii="Calibri" w:hAnsi="Calibri" w:cs="Calibri"/>
+          <w:b/>
+          <w:bCs/>
+          <w:sz w:val="28"/>
+          <w:szCs w:val="28"/>
+        </w:rPr>
+        <w:instrText xml:space="preserve"> HYPERLINK "https://www.objectdb.com/api/java/jpa/EntityManager/remove_Object" </w:instrText>
+      </w:r>
+      <w:r>
+        <w:rPr>
+          <w:rFonts w:hint="default" w:ascii="Calibri" w:hAnsi="Calibri" w:cs="Calibri"/>
+          <w:b/>
+          <w:bCs/>
+          <w:sz w:val="28"/>
+          <w:szCs w:val="28"/>
+        </w:rPr>
+        <w:fldChar w:fldCharType="separate"/>
+      </w:r>
+      <w:r>
+        <w:rPr>
+          <w:rStyle w:val="10"/>
+          <w:rFonts w:hint="default" w:ascii="Calibri" w:hAnsi="Calibri" w:eastAsia="Lucida Console" w:cs="Calibri"/>
+          <w:b/>
+          <w:bCs/>
+          <w:i w:val="0"/>
+          <w:iCs w:val="0"/>
+          <w:caps w:val="0"/>
+          <w:color w:val="005577"/>
+          <w:spacing w:val="0"/>
+          <w:sz w:val="28"/>
+          <w:szCs w:val="28"/>
+          <w:u w:val="none"/>
+          <w:bdr w:val="none" w:color="auto" w:sz="0" w:space="0"/>
+          <w:shd w:val="clear" w:fill="FFFFFF"/>
+        </w:rPr>
+        <w:t>remove</w:t>
+      </w:r>
+      <w:r>
+        <w:rPr>
+          <w:rFonts w:hint="default" w:ascii="Calibri" w:hAnsi="Calibri" w:cs="Calibri"/>
+          <w:b/>
+          <w:bCs/>
+          <w:sz w:val="28"/>
+          <w:szCs w:val="28"/>
+        </w:rPr>
+        <w:fldChar w:fldCharType="end"/>
+      </w:r>
+      <w:r>
+        <w:rPr>
+          <w:rFonts w:hint="default" w:ascii="Calibri" w:hAnsi="Calibri" w:cs="Calibri"/>
+          <w:sz w:val="28"/>
+          <w:szCs w:val="28"/>
+        </w:rPr>
+        <w:fldChar w:fldCharType="begin"/>
+      </w:r>
+      <w:r>
+        <w:rPr>
+          <w:rFonts w:hint="default" w:ascii="Calibri" w:hAnsi="Calibri" w:cs="Calibri"/>
+          <w:sz w:val="28"/>
+          <w:szCs w:val="28"/>
+        </w:rPr>
+        <w:instrText xml:space="preserve"> HYPERLINK "https://www.objectdb.com/api/java/jpa/EntityManager/remove_Object" </w:instrText>
+      </w:r>
+      <w:r>
+        <w:rPr>
+          <w:rFonts w:hint="default" w:ascii="Calibri" w:hAnsi="Calibri" w:cs="Calibri"/>
+          <w:sz w:val="28"/>
+          <w:szCs w:val="28"/>
+        </w:rPr>
+        <w:fldChar w:fldCharType="separate"/>
+      </w:r>
+      <w:r>
+        <w:rPr>
+          <w:rStyle w:val="10"/>
+          <w:rFonts w:hint="default" w:ascii="Calibri" w:hAnsi="Calibri" w:eastAsia="Verdana" w:cs="Calibri"/>
+          <w:i w:val="0"/>
+          <w:iCs w:val="0"/>
+          <w:caps w:val="0"/>
+          <w:color w:val="005577"/>
+          <w:spacing w:val="0"/>
+          <w:sz w:val="28"/>
+          <w:szCs w:val="28"/>
+          <w:u w:val="none"/>
+          <w:shd w:val="clear" w:fill="FFFFFF"/>
+        </w:rPr>
+        <w:t> </w:t>
+      </w:r>
+      <w:r>
+        <w:rPr>
+          <w:rFonts w:hint="default" w:ascii="Calibri" w:hAnsi="Calibri" w:cs="Calibri"/>
+          <w:sz w:val="28"/>
+          <w:szCs w:val="28"/>
+        </w:rPr>
+        <w:fldChar w:fldCharType="end"/>
+      </w:r>
+      <w:r>
+        <w:rPr>
+          <w:rFonts w:hint="default" w:ascii="Calibri" w:hAnsi="Calibri" w:cs="Calibri"/>
+          <w:sz w:val="28"/>
+          <w:szCs w:val="28"/>
+        </w:rPr>
+        <w:t>method within an active transaction. The entity object changes its state from Managed to Removed, and is physically deleted from the database during commit. </w:t>
+      </w:r>
+    </w:p>
+    <w:p>
+      <w:pPr>
+        <w:bidi w:val="0"/>
+        <w:rPr>
+          <w:rFonts w:hint="default" w:ascii="Calibri" w:hAnsi="Calibri" w:cs="Calibri"/>
+          <w:sz w:val="28"/>
+          <w:szCs w:val="28"/>
+        </w:rPr>
+      </w:pPr>
+    </w:p>
+    <w:p>
+      <w:pPr>
+        <w:bidi w:val="0"/>
+        <w:rPr>
+          <w:rFonts w:hint="default" w:ascii="Calibri" w:hAnsi="Calibri" w:cs="Calibri"/>
+          <w:sz w:val="28"/>
+          <w:szCs w:val="28"/>
+        </w:rPr>
+      </w:pPr>
+      <w:r>
+        <w:rPr>
+          <w:rFonts w:hint="default" w:ascii="Calibri" w:hAnsi="Calibri" w:cs="Calibri"/>
+          <w:sz w:val="28"/>
+          <w:szCs w:val="28"/>
+        </w:rPr>
+        <w:t>The last state, </w:t>
+      </w:r>
+      <w:r>
+        <w:rPr>
+          <w:rFonts w:hint="default" w:ascii="Calibri" w:hAnsi="Calibri" w:cs="Calibri"/>
+          <w:b/>
+          <w:bCs/>
+          <w:sz w:val="28"/>
+          <w:szCs w:val="28"/>
+        </w:rPr>
+        <w:t>Detached</w:t>
+      </w:r>
+      <w:r>
+        <w:rPr>
+          <w:rFonts w:hint="default" w:ascii="Calibri" w:hAnsi="Calibri" w:cs="Calibri"/>
+          <w:sz w:val="28"/>
+          <w:szCs w:val="28"/>
+        </w:rPr>
+        <w:t>, represents entity objects that have been disconnected from the EntityManager. For instance, all the managed objects of an EntityManager become detached when the EntityManager is closed.</w:t>
+      </w:r>
+    </w:p>
+    <w:p>
+      <w:pPr>
+        <w:bidi w:val="0"/>
+        <w:rPr>
+          <w:rFonts w:hint="default" w:ascii="Calibri" w:hAnsi="Calibri" w:eastAsia="sans-serif" w:cs="Calibri"/>
+          <w:i w:val="0"/>
+          <w:iCs w:val="0"/>
+          <w:caps w:val="0"/>
+          <w:color w:val="1D1F20"/>
+          <w:spacing w:val="0"/>
+          <w:sz w:val="28"/>
+          <w:szCs w:val="28"/>
+          <w:shd w:val="clear" w:fill="FFFFFF"/>
+        </w:rPr>
+      </w:pPr>
+    </w:p>
+    <w:p>
+      <w:pPr>
+        <w:bidi w:val="0"/>
+        <w:rPr>
+          <w:rFonts w:hint="default" w:ascii="Calibri" w:hAnsi="Calibri" w:eastAsia="sans-serif" w:cs="Calibri"/>
+          <w:i w:val="0"/>
+          <w:iCs w:val="0"/>
+          <w:caps w:val="0"/>
+          <w:color w:val="1D1F20"/>
+          <w:spacing w:val="0"/>
+          <w:sz w:val="28"/>
+          <w:szCs w:val="28"/>
+          <w:shd w:val="clear" w:fill="FFFFFF"/>
+        </w:rPr>
+      </w:pPr>
+    </w:p>
+    <w:p>
+      <w:pPr>
+        <w:bidi w:val="0"/>
+        <w:rPr>
+          <w:rFonts w:hint="default" w:ascii="Calibri" w:hAnsi="Calibri" w:eastAsia="sans-serif" w:cs="Calibri"/>
+          <w:i w:val="0"/>
+          <w:iCs w:val="0"/>
+          <w:caps w:val="0"/>
+          <w:color w:val="1D1F20"/>
+          <w:spacing w:val="0"/>
+          <w:sz w:val="28"/>
+          <w:szCs w:val="28"/>
+          <w:shd w:val="clear" w:fill="FFFFFF"/>
+        </w:rPr>
+      </w:pPr>
+    </w:p>
+    <w:p>
+      <w:pPr>
+        <w:bidi w:val="0"/>
+        <w:rPr>
+          <w:rFonts w:hint="default" w:ascii="Calibri" w:hAnsi="Calibri" w:eastAsia="sans-serif" w:cs="Calibri"/>
+          <w:i w:val="0"/>
+          <w:iCs w:val="0"/>
+          <w:caps w:val="0"/>
+          <w:color w:val="1D1F20"/>
+          <w:spacing w:val="0"/>
+          <w:sz w:val="28"/>
+          <w:szCs w:val="28"/>
+          <w:shd w:val="clear" w:fill="FFFFFF"/>
+        </w:rPr>
+      </w:pPr>
+    </w:p>
+    <w:p>
+      <w:pPr>
+        <w:bidi w:val="0"/>
+        <w:rPr>
+          <w:rFonts w:hint="default" w:ascii="Calibri" w:hAnsi="Calibri" w:eastAsia="sans-serif" w:cs="Calibri"/>
+          <w:i w:val="0"/>
+          <w:iCs w:val="0"/>
+          <w:caps w:val="0"/>
+          <w:color w:val="1D1F20"/>
+          <w:spacing w:val="0"/>
+          <w:sz w:val="28"/>
+          <w:szCs w:val="28"/>
+          <w:shd w:val="clear" w:fill="FFFFFF"/>
+        </w:rPr>
+      </w:pPr>
+    </w:p>
+    <w:p>
+      <w:pPr>
+        <w:bidi w:val="0"/>
+        <w:rPr>
+          <w:rFonts w:hint="default" w:ascii="Calibri" w:hAnsi="Calibri" w:eastAsia="sans-serif" w:cs="Calibri"/>
+          <w:i w:val="0"/>
+          <w:iCs w:val="0"/>
+          <w:caps w:val="0"/>
+          <w:color w:val="1D1F20"/>
+          <w:spacing w:val="0"/>
+          <w:sz w:val="28"/>
+          <w:szCs w:val="28"/>
+          <w:shd w:val="clear" w:fill="FFFFFF"/>
+        </w:rPr>
+      </w:pPr>
+    </w:p>
+    <w:p>
+      <w:pPr>
+        <w:bidi w:val="0"/>
+        <w:rPr>
+          <w:rFonts w:hint="default" w:ascii="Calibri" w:hAnsi="Calibri" w:eastAsia="sans-serif" w:cs="Calibri"/>
+          <w:i w:val="0"/>
+          <w:iCs w:val="0"/>
+          <w:caps w:val="0"/>
+          <w:color w:val="1D1F20"/>
+          <w:spacing w:val="0"/>
+          <w:sz w:val="28"/>
+          <w:szCs w:val="28"/>
+          <w:shd w:val="clear" w:fill="FFFFFF"/>
+        </w:rPr>
+      </w:pPr>
+    </w:p>
+    <w:p>
+      <w:pPr>
+        <w:bidi w:val="0"/>
+        <w:rPr>
+          <w:rFonts w:hint="default" w:ascii="Calibri" w:hAnsi="Calibri" w:eastAsia="sans-serif" w:cs="Calibri"/>
+          <w:i w:val="0"/>
+          <w:iCs w:val="0"/>
+          <w:caps w:val="0"/>
+          <w:color w:val="1D1F20"/>
+          <w:spacing w:val="0"/>
+          <w:sz w:val="28"/>
+          <w:szCs w:val="28"/>
+          <w:shd w:val="clear" w:fill="FFFFFF"/>
+        </w:rPr>
+      </w:pPr>
+    </w:p>
+    <w:p>
+      <w:pPr>
+        <w:bidi w:val="0"/>
+        <w:rPr>
+          <w:rFonts w:hint="default" w:ascii="Calibri" w:hAnsi="Calibri" w:eastAsia="sans-serif" w:cs="Calibri"/>
+          <w:i w:val="0"/>
+          <w:iCs w:val="0"/>
+          <w:caps w:val="0"/>
+          <w:color w:val="1D1F20"/>
+          <w:spacing w:val="0"/>
+          <w:sz w:val="28"/>
+          <w:szCs w:val="28"/>
+          <w:shd w:val="clear" w:fill="FFFFFF"/>
+        </w:rPr>
+      </w:pPr>
+    </w:p>
+    <w:p>
+      <w:pPr>
+        <w:bidi w:val="0"/>
+        <w:rPr>
+          <w:rFonts w:hint="default" w:ascii="Calibri" w:hAnsi="Calibri" w:eastAsia="sans-serif" w:cs="Calibri"/>
+          <w:i w:val="0"/>
+          <w:iCs w:val="0"/>
+          <w:caps w:val="0"/>
+          <w:color w:val="1D1F20"/>
+          <w:spacing w:val="0"/>
+          <w:sz w:val="28"/>
+          <w:szCs w:val="28"/>
+          <w:shd w:val="clear" w:fill="FFFFFF"/>
+        </w:rPr>
+      </w:pPr>
+    </w:p>
+    <w:p>
+      <w:pPr>
+        <w:bidi w:val="0"/>
+        <w:rPr>
+          <w:rFonts w:hint="default" w:ascii="Calibri" w:hAnsi="Calibri" w:eastAsia="sans-serif" w:cs="Calibri"/>
+          <w:i w:val="0"/>
+          <w:iCs w:val="0"/>
+          <w:caps w:val="0"/>
+          <w:color w:val="1D1F20"/>
+          <w:spacing w:val="0"/>
+          <w:sz w:val="28"/>
+          <w:szCs w:val="28"/>
+          <w:shd w:val="clear" w:fill="FFFFFF"/>
+        </w:rPr>
+      </w:pPr>
+    </w:p>
+    <w:p>
+      <w:pPr>
+        <w:bidi w:val="0"/>
+        <w:rPr>
+          <w:rFonts w:hint="default" w:ascii="Calibri" w:hAnsi="Calibri" w:eastAsia="sans-serif" w:cs="Calibri"/>
+          <w:i w:val="0"/>
+          <w:iCs w:val="0"/>
+          <w:caps w:val="0"/>
+          <w:color w:val="1D1F20"/>
+          <w:spacing w:val="0"/>
+          <w:sz w:val="28"/>
+          <w:szCs w:val="28"/>
+          <w:shd w:val="clear" w:fill="FFFFFF"/>
+        </w:rPr>
+      </w:pPr>
+    </w:p>
+    <w:p>
+      <w:pPr>
+        <w:bidi w:val="0"/>
+        <w:rPr>
+          <w:rFonts w:hint="default" w:ascii="Calibri" w:hAnsi="Calibri" w:eastAsia="sans-serif" w:cs="Calibri"/>
+          <w:i w:val="0"/>
+          <w:iCs w:val="0"/>
+          <w:caps w:val="0"/>
+          <w:color w:val="1D1F20"/>
+          <w:spacing w:val="0"/>
+          <w:sz w:val="28"/>
+          <w:szCs w:val="28"/>
+          <w:shd w:val="clear" w:fill="FFFFFF"/>
+        </w:rPr>
+      </w:pPr>
+    </w:p>
+    <w:p>
+      <w:pPr>
+        <w:bidi w:val="0"/>
+        <w:rPr>
+          <w:rFonts w:hint="default" w:ascii="Calibri" w:hAnsi="Calibri" w:eastAsia="sans-serif" w:cs="Calibri"/>
+          <w:i w:val="0"/>
+          <w:iCs w:val="0"/>
+          <w:caps w:val="0"/>
+          <w:color w:val="1D1F20"/>
+          <w:spacing w:val="0"/>
+          <w:sz w:val="28"/>
+          <w:szCs w:val="28"/>
+          <w:shd w:val="clear" w:fill="FFFFFF"/>
+        </w:rPr>
+      </w:pPr>
+    </w:p>
+    <w:p>
+      <w:pPr>
+        <w:bidi w:val="0"/>
+        <w:rPr>
+          <w:rFonts w:hint="default" w:ascii="Calibri" w:hAnsi="Calibri" w:eastAsia="sans-serif" w:cs="Calibri"/>
+          <w:i w:val="0"/>
+          <w:iCs w:val="0"/>
+          <w:caps w:val="0"/>
+          <w:color w:val="1D1F20"/>
+          <w:spacing w:val="0"/>
+          <w:sz w:val="28"/>
+          <w:szCs w:val="28"/>
+          <w:shd w:val="clear" w:fill="FFFFFF"/>
+        </w:rPr>
+      </w:pPr>
+    </w:p>
+    <w:p>
+      <w:pPr>
+        <w:bidi w:val="0"/>
+        <w:rPr>
+          <w:rFonts w:hint="default" w:ascii="Calibri" w:hAnsi="Calibri" w:eastAsia="sans-serif" w:cs="Calibri"/>
+          <w:i w:val="0"/>
+          <w:iCs w:val="0"/>
+          <w:caps w:val="0"/>
+          <w:color w:val="1D1F20"/>
+          <w:spacing w:val="0"/>
+          <w:sz w:val="28"/>
+          <w:szCs w:val="28"/>
+          <w:shd w:val="clear" w:fill="FFFFFF"/>
+        </w:rPr>
+      </w:pPr>
+    </w:p>
+    <w:p>
+      <w:pPr>
+        <w:bidi w:val="0"/>
+        <w:rPr>
+          <w:rFonts w:hint="default" w:ascii="Calibri" w:hAnsi="Calibri" w:eastAsia="sans-serif" w:cs="Calibri"/>
+          <w:i w:val="0"/>
+          <w:iCs w:val="0"/>
+          <w:caps w:val="0"/>
+          <w:color w:val="1D1F20"/>
+          <w:spacing w:val="0"/>
+          <w:sz w:val="28"/>
+          <w:szCs w:val="28"/>
+          <w:shd w:val="clear" w:fill="FFFFFF"/>
+        </w:rPr>
+      </w:pPr>
+    </w:p>
+    <w:p>
+      <w:pPr>
+        <w:bidi w:val="0"/>
+        <w:rPr>
+          <w:rFonts w:hint="default" w:ascii="Calibri" w:hAnsi="Calibri" w:eastAsia="sans-serif" w:cs="Calibri"/>
+          <w:i w:val="0"/>
+          <w:iCs w:val="0"/>
+          <w:caps w:val="0"/>
+          <w:color w:val="1D1F20"/>
+          <w:spacing w:val="0"/>
+          <w:sz w:val="28"/>
+          <w:szCs w:val="28"/>
+          <w:shd w:val="clear" w:fill="FFFFFF"/>
+        </w:rPr>
+      </w:pPr>
+    </w:p>
+    <w:p>
+      <w:pPr>
+        <w:bidi w:val="0"/>
+        <w:rPr>
+          <w:rFonts w:hint="default" w:ascii="Calibri" w:hAnsi="Calibri" w:eastAsia="sans-serif" w:cs="Calibri"/>
+          <w:i w:val="0"/>
+          <w:iCs w:val="0"/>
+          <w:caps w:val="0"/>
+          <w:color w:val="1D1F20"/>
+          <w:spacing w:val="0"/>
+          <w:sz w:val="28"/>
+          <w:szCs w:val="28"/>
+          <w:shd w:val="clear" w:fill="FFFFFF"/>
+        </w:rPr>
+      </w:pPr>
+    </w:p>
+    <w:p>
+      <w:pPr>
+        <w:bidi w:val="0"/>
+        <w:rPr>
+          <w:rFonts w:hint="default" w:ascii="Calibri" w:hAnsi="Calibri" w:eastAsia="sans-serif" w:cs="Calibri"/>
+          <w:i w:val="0"/>
+          <w:iCs w:val="0"/>
+          <w:caps w:val="0"/>
+          <w:color w:val="1D1F20"/>
+          <w:spacing w:val="0"/>
+          <w:sz w:val="28"/>
+          <w:szCs w:val="28"/>
+          <w:shd w:val="clear" w:fill="FFFFFF"/>
+        </w:rPr>
+      </w:pPr>
+    </w:p>
+    <w:p>
+      <w:pPr>
+        <w:bidi w:val="0"/>
+        <w:rPr>
+          <w:rFonts w:hint="default" w:ascii="Calibri" w:hAnsi="Calibri" w:eastAsia="sans-serif" w:cs="Calibri"/>
+          <w:i w:val="0"/>
+          <w:iCs w:val="0"/>
+          <w:caps w:val="0"/>
+          <w:color w:val="1D1F20"/>
+          <w:spacing w:val="0"/>
+          <w:sz w:val="28"/>
+          <w:szCs w:val="28"/>
+          <w:shd w:val="clear" w:fill="FFFFFF"/>
+        </w:rPr>
+      </w:pPr>
+    </w:p>
+    <w:p>
+      <w:pPr>
+        <w:bidi w:val="0"/>
+        <w:rPr>
+          <w:rFonts w:hint="default" w:ascii="Calibri" w:hAnsi="Calibri" w:eastAsia="sans-serif" w:cs="Calibri"/>
+          <w:i w:val="0"/>
+          <w:iCs w:val="0"/>
+          <w:caps w:val="0"/>
+          <w:color w:val="1D1F20"/>
+          <w:spacing w:val="0"/>
+          <w:sz w:val="28"/>
+          <w:szCs w:val="28"/>
+          <w:shd w:val="clear" w:fill="FFFFFF"/>
+        </w:rPr>
+      </w:pPr>
+    </w:p>
+    <w:p>
+      <w:pPr>
+        <w:bidi w:val="0"/>
+        <w:rPr>
+          <w:rFonts w:hint="default" w:ascii="Calibri" w:hAnsi="Calibri" w:eastAsia="sans-serif" w:cs="Calibri"/>
+          <w:i w:val="0"/>
+          <w:iCs w:val="0"/>
+          <w:caps w:val="0"/>
+          <w:color w:val="1D1F20"/>
+          <w:spacing w:val="0"/>
+          <w:sz w:val="28"/>
+          <w:szCs w:val="28"/>
+          <w:shd w:val="clear" w:fill="FFFFFF"/>
+        </w:rPr>
+      </w:pPr>
+    </w:p>
+    <w:p>
+      <w:pPr>
+        <w:bidi w:val="0"/>
+        <w:rPr>
+          <w:rFonts w:hint="default" w:ascii="Calibri" w:hAnsi="Calibri" w:eastAsia="sans-serif" w:cs="Calibri"/>
+          <w:i w:val="0"/>
+          <w:iCs w:val="0"/>
+          <w:caps w:val="0"/>
+          <w:color w:val="1D1F20"/>
+          <w:spacing w:val="0"/>
+          <w:sz w:val="28"/>
+          <w:szCs w:val="28"/>
+          <w:shd w:val="clear" w:fill="FFFFFF"/>
+        </w:rPr>
+      </w:pPr>
+    </w:p>
+    <w:p>
+      <w:pPr>
+        <w:bidi w:val="0"/>
+        <w:rPr>
+          <w:rFonts w:hint="default" w:ascii="Calibri" w:hAnsi="Calibri" w:eastAsia="sans-serif" w:cs="Calibri"/>
+          <w:i w:val="0"/>
+          <w:iCs w:val="0"/>
+          <w:caps w:val="0"/>
+          <w:color w:val="1D1F20"/>
+          <w:spacing w:val="0"/>
+          <w:sz w:val="28"/>
+          <w:szCs w:val="28"/>
+          <w:shd w:val="clear" w:fill="FFFFFF"/>
+        </w:rPr>
+      </w:pPr>
+    </w:p>
+    <w:p>
+      <w:pPr>
+        <w:bidi w:val="0"/>
+        <w:rPr>
+          <w:rFonts w:hint="default" w:ascii="Calibri" w:hAnsi="Calibri" w:eastAsia="sans-serif" w:cs="Calibri"/>
+          <w:i w:val="0"/>
+          <w:iCs w:val="0"/>
+          <w:caps w:val="0"/>
+          <w:color w:val="1D1F20"/>
+          <w:spacing w:val="0"/>
+          <w:sz w:val="28"/>
+          <w:szCs w:val="28"/>
+          <w:shd w:val="clear" w:fill="FFFFFF"/>
         </w:rPr>
       </w:pPr>
     </w:p>
@@ -13322,6 +15497,155 @@
 <file path=word/numbering.xml><?xml version="1.0" encoding="utf-8"?>
 <w:numbering xmlns:wpc="http://schemas.microsoft.com/office/word/2010/wordprocessingCanvas" xmlns:mc="http://schemas.openxmlformats.org/markup-compatibility/2006" xmlns:o="urn:schemas-microsoft-com:office:office" xmlns:r="http://schemas.openxmlformats.org/officeDocument/2006/relationships" xmlns:m="http://schemas.openxmlformats.org/officeDocument/2006/math" xmlns:v="urn:schemas-microsoft-com:vml" xmlns:wp14="http://schemas.microsoft.com/office/word/2010/wordprocessingDrawing" xmlns:wp="http://schemas.openxmlformats.org/drawingml/2006/wordprocessingDrawing" xmlns:w10="urn:schemas-microsoft-com:office:word" xmlns:w="http://schemas.openxmlformats.org/wordprocessingml/2006/main" xmlns:w14="http://schemas.microsoft.com/office/word/2010/wordml" xmlns:wpg="http://schemas.microsoft.com/office/word/2010/wordprocessingGroup" xmlns:wpi="http://schemas.microsoft.com/office/word/2010/wordprocessingInk" xmlns:wne="http://schemas.microsoft.com/office/word/2006/wordml" xmlns:wps="http://schemas.microsoft.com/office/word/2010/wordprocessingShape" xmlns:wpsCustomData="http://www.wps.cn/officeDocument/2013/wpsCustomData" mc:Ignorable="w14 wp14">
   <w:abstractNum w:abstractNumId="0">
+    <w:nsid w:val="A571AE6A"/>
+    <w:multiLevelType w:val="multilevel"/>
+    <w:tmpl w:val="A571AE6A"/>
+    <w:lvl w:ilvl="0" w:tentative="0">
+      <w:start w:val="1"/>
+      <w:numFmt w:val="bullet"/>
+      <w:lvlText w:val=""/>
+      <w:lvlJc w:val="left"/>
+      <w:pPr>
+        <w:tabs>
+          <w:tab w:val="left" w:pos="720"/>
+        </w:tabs>
+        <w:ind w:left="720" w:hanging="360"/>
+      </w:pPr>
+      <w:rPr>
+        <w:rFonts w:ascii="Symbol" w:hAnsi="Symbol" w:cs="Symbol"/>
+        <w:sz w:val="20"/>
+      </w:rPr>
+    </w:lvl>
+    <w:lvl w:ilvl="1" w:tentative="0">
+      <w:start w:val="1"/>
+      <w:numFmt w:val="bullet"/>
+      <w:lvlText w:val=""/>
+      <w:lvlJc w:val="left"/>
+      <w:pPr>
+        <w:tabs>
+          <w:tab w:val="left" w:pos="1440"/>
+        </w:tabs>
+        <w:ind w:left="1440" w:hanging="360"/>
+      </w:pPr>
+      <w:rPr>
+        <w:rFonts w:hint="default" w:ascii="Symbol" w:hAnsi="Symbol" w:cs="Symbol"/>
+        <w:sz w:val="20"/>
+      </w:rPr>
+    </w:lvl>
+    <w:lvl w:ilvl="2" w:tentative="0">
+      <w:start w:val="1"/>
+      <w:numFmt w:val="bullet"/>
+      <w:lvlText w:val=""/>
+      <w:lvlJc w:val="left"/>
+      <w:pPr>
+        <w:tabs>
+          <w:tab w:val="left" w:pos="2160"/>
+        </w:tabs>
+        <w:ind w:left="2160" w:hanging="360"/>
+      </w:pPr>
+      <w:rPr>
+        <w:rFonts w:hint="default" w:ascii="Symbol" w:hAnsi="Symbol" w:cs="Symbol"/>
+        <w:sz w:val="20"/>
+      </w:rPr>
+    </w:lvl>
+    <w:lvl w:ilvl="3" w:tentative="0">
+      <w:start w:val="1"/>
+      <w:numFmt w:val="bullet"/>
+      <w:lvlText w:val=""/>
+      <w:lvlJc w:val="left"/>
+      <w:pPr>
+        <w:tabs>
+          <w:tab w:val="left" w:pos="2880"/>
+        </w:tabs>
+        <w:ind w:left="2880" w:hanging="360"/>
+      </w:pPr>
+      <w:rPr>
+        <w:rFonts w:hint="default" w:ascii="Symbol" w:hAnsi="Symbol" w:cs="Symbol"/>
+        <w:sz w:val="20"/>
+      </w:rPr>
+    </w:lvl>
+    <w:lvl w:ilvl="4" w:tentative="0">
+      <w:start w:val="1"/>
+      <w:numFmt w:val="bullet"/>
+      <w:lvlText w:val=""/>
+      <w:lvlJc w:val="left"/>
+      <w:pPr>
+        <w:tabs>
+          <w:tab w:val="left" w:pos="3600"/>
+        </w:tabs>
+        <w:ind w:left="3600" w:hanging="360"/>
+      </w:pPr>
+      <w:rPr>
+        <w:rFonts w:hint="default" w:ascii="Symbol" w:hAnsi="Symbol" w:cs="Symbol"/>
+        <w:sz w:val="20"/>
+      </w:rPr>
+    </w:lvl>
+    <w:lvl w:ilvl="5" w:tentative="0">
+      <w:start w:val="1"/>
+      <w:numFmt w:val="bullet"/>
+      <w:lvlText w:val=""/>
+      <w:lvlJc w:val="left"/>
+      <w:pPr>
+        <w:tabs>
+          <w:tab w:val="left" w:pos="4320"/>
+        </w:tabs>
+        <w:ind w:left="4320" w:hanging="360"/>
+      </w:pPr>
+      <w:rPr>
+        <w:rFonts w:hint="default" w:ascii="Symbol" w:hAnsi="Symbol" w:cs="Symbol"/>
+        <w:sz w:val="20"/>
+      </w:rPr>
+    </w:lvl>
+    <w:lvl w:ilvl="6" w:tentative="0">
+      <w:start w:val="1"/>
+      <w:numFmt w:val="bullet"/>
+      <w:lvlText w:val=""/>
+      <w:lvlJc w:val="left"/>
+      <w:pPr>
+        <w:tabs>
+          <w:tab w:val="left" w:pos="5040"/>
+        </w:tabs>
+        <w:ind w:left="5040" w:hanging="360"/>
+      </w:pPr>
+      <w:rPr>
+        <w:rFonts w:hint="default" w:ascii="Symbol" w:hAnsi="Symbol" w:cs="Symbol"/>
+        <w:sz w:val="20"/>
+      </w:rPr>
+    </w:lvl>
+    <w:lvl w:ilvl="7" w:tentative="0">
+      <w:start w:val="1"/>
+      <w:numFmt w:val="bullet"/>
+      <w:lvlText w:val=""/>
+      <w:lvlJc w:val="left"/>
+      <w:pPr>
+        <w:tabs>
+          <w:tab w:val="left" w:pos="5760"/>
+        </w:tabs>
+        <w:ind w:left="5760" w:hanging="360"/>
+      </w:pPr>
+      <w:rPr>
+        <w:rFonts w:hint="default" w:ascii="Symbol" w:hAnsi="Symbol" w:cs="Symbol"/>
+        <w:sz w:val="20"/>
+      </w:rPr>
+    </w:lvl>
+    <w:lvl w:ilvl="8" w:tentative="0">
+      <w:start w:val="1"/>
+      <w:numFmt w:val="bullet"/>
+      <w:lvlText w:val=""/>
+      <w:lvlJc w:val="left"/>
+      <w:pPr>
+        <w:tabs>
+          <w:tab w:val="left" w:pos="6480"/>
+        </w:tabs>
+        <w:ind w:left="6480" w:hanging="360"/>
+      </w:pPr>
+      <w:rPr>
+        <w:rFonts w:hint="default" w:ascii="Symbol" w:hAnsi="Symbol" w:cs="Symbol"/>
+        <w:sz w:val="20"/>
+      </w:rPr>
+    </w:lvl>
+  </w:abstractNum>
+  <w:abstractNum w:abstractNumId="1">
     <w:nsid w:val="B6ED874D"/>
     <w:multiLevelType w:val="singleLevel"/>
     <w:tmpl w:val="B6ED874D"/>
@@ -13341,7 +15665,7 @@
       </w:rPr>
     </w:lvl>
   </w:abstractNum>
-  <w:abstractNum w:abstractNumId="1">
+  <w:abstractNum w:abstractNumId="2">
     <w:nsid w:val="CB093A3B"/>
     <w:multiLevelType w:val="singleLevel"/>
     <w:tmpl w:val="CB093A3B"/>
@@ -13361,7 +15685,27 @@
       </w:rPr>
     </w:lvl>
   </w:abstractNum>
-  <w:abstractNum w:abstractNumId="2">
+  <w:abstractNum w:abstractNumId="3">
+    <w:nsid w:val="E7D3EE00"/>
+    <w:multiLevelType w:val="singleLevel"/>
+    <w:tmpl w:val="E7D3EE00"/>
+    <w:lvl w:ilvl="0" w:tentative="0">
+      <w:start w:val="1"/>
+      <w:numFmt w:val="bullet"/>
+      <w:lvlText w:val=""/>
+      <w:lvlJc w:val="left"/>
+      <w:pPr>
+        <w:tabs>
+          <w:tab w:val="left" w:pos="420"/>
+        </w:tabs>
+        <w:ind w:left="420" w:leftChars="0" w:hanging="420" w:firstLineChars="0"/>
+      </w:pPr>
+      <w:rPr>
+        <w:rFonts w:hint="default" w:ascii="Wingdings" w:hAnsi="Wingdings"/>
+      </w:rPr>
+    </w:lvl>
+  </w:abstractNum>
+  <w:abstractNum w:abstractNumId="4">
     <w:nsid w:val="746D63CC"/>
     <w:multiLevelType w:val="singleLevel"/>
     <w:tmpl w:val="746D63CC"/>
@@ -13382,13 +15726,19 @@
     </w:lvl>
   </w:abstractNum>
   <w:num w:numId="1">
-    <w:abstractNumId w:val="0"/>
+    <w:abstractNumId w:val="1"/>
   </w:num>
   <w:num w:numId="2">
-    <w:abstractNumId w:val="1"/>
+    <w:abstractNumId w:val="2"/>
   </w:num>
   <w:num w:numId="3">
-    <w:abstractNumId w:val="2"/>
+    <w:abstractNumId w:val="4"/>
+  </w:num>
+  <w:num w:numId="4">
+    <w:abstractNumId w:val="3"/>
+  </w:num>
+  <w:num w:numId="5">
+    <w:abstractNumId w:val="0"/>
   </w:num>
 </w:numbering>
 </file>
